--- a/brd.docx
+++ b/brd.docx
@@ -1994,77 +1994,379 @@
     <w:p>
       <w:pPr>
         <w:pStyle w:val="TextBody"/>
-        <w:bidi w:val="0"/>
-        <w:spacing w:lineRule="auto" w:line="331" w:before="0" w:after="320"/>
-        <w:jc w:val="left"/>
-        <w:rPr>
-          <w:rFonts w:ascii="Liberation Sans" w:hAnsi="Liberation Sans"/>
-          <w:b/>
-          <w:b/>
-          <w:i w:val="false"/>
-          <w:i w:val="false"/>
-          <w:caps w:val="false"/>
-          <w:smallCaps w:val="false"/>
-          <w:strike w:val="false"/>
-          <w:dstrike w:val="false"/>
-          <w:color w:val="434343"/>
-          <w:sz w:val="48"/>
-          <w:szCs w:val="48"/>
-          <w:u w:val="none"/>
-          <w:effect w:val="none"/>
-        </w:rPr>
-      </w:pPr>
-      <w:r>
-        <w:rPr>
-          <w:rFonts w:ascii="Liberation Sans" w:hAnsi="Liberation Sans"/>
-          <w:b/>
-          <w:i w:val="false"/>
-          <w:caps w:val="false"/>
-          <w:smallCaps w:val="false"/>
-          <w:strike w:val="false"/>
-          <w:dstrike w:val="false"/>
-          <w:color w:val="434343"/>
-          <w:sz w:val="48"/>
-          <w:szCs w:val="48"/>
-          <w:u w:val="none"/>
-          <w:effect w:val="none"/>
-        </w:rPr>
-      </w:r>
-    </w:p>
-    <w:p>
-      <w:pPr>
-        <w:pStyle w:val="TextBody"/>
-        <w:bidi w:val="0"/>
-        <w:spacing w:lineRule="auto" w:line="331" w:before="0" w:after="320"/>
-        <w:jc w:val="left"/>
-        <w:rPr>
-          <w:rFonts w:ascii="Liberation Sans" w:hAnsi="Liberation Sans"/>
-          <w:b/>
-          <w:b/>
-          <w:i w:val="false"/>
-          <w:i w:val="false"/>
-          <w:caps w:val="false"/>
-          <w:smallCaps w:val="false"/>
-          <w:strike w:val="false"/>
-          <w:dstrike w:val="false"/>
-          <w:color w:val="434343"/>
-          <w:sz w:val="48"/>
-          <w:szCs w:val="48"/>
-          <w:u w:val="none"/>
-          <w:effect w:val="none"/>
-        </w:rPr>
-      </w:pPr>
-      <w:r>
-        <w:rPr>
-          <w:rFonts w:ascii="Liberation Sans" w:hAnsi="Liberation Sans"/>
-          <w:b/>
-          <w:i w:val="false"/>
-          <w:caps w:val="false"/>
-          <w:smallCaps w:val="false"/>
-          <w:strike w:val="false"/>
-          <w:dstrike w:val="false"/>
-          <w:color w:val="434343"/>
-          <w:sz w:val="48"/>
+        <w:spacing w:lineRule="auto" w:line="331" w:before="0" w:after="320"/>
+        <w:rPr/>
+      </w:pPr>
+      <w:r>
+        <w:rPr>
+          <w:rFonts w:ascii="Liberation Sans" w:hAnsi="Liberation Sans"/>
+          <w:b/>
+          <w:color w:val="FF0000"/>
+          <w:sz w:val="44"/>
+          <w:szCs w:val="44"/>
+        </w:rPr>
+        <w:t>Adding products</w:t>
+      </w:r>
+    </w:p>
+    <w:p>
+      <w:pPr>
+        <w:pStyle w:val="TextBody"/>
+        <w:spacing w:lineRule="auto" w:line="331" w:before="0" w:after="320"/>
+        <w:rPr/>
+      </w:pPr>
+      <w:r>
+        <w:rPr>
+          <w:rFonts w:ascii="Liberation Sans" w:hAnsi="Liberation Sans"/>
+          <w:bCs/>
+          <w:color w:val="434343"/>
+          <w:sz w:val="32"/>
+          <w:szCs w:val="32"/>
+        </w:rPr>
+        <w:t>The user can put whatever handmade products he made so it can be viewed to other users.</w:t>
+      </w:r>
+    </w:p>
+    <w:p>
+      <w:pPr>
+        <w:pStyle w:val="TextBody"/>
+        <w:spacing w:lineRule="auto" w:line="331" w:before="0" w:after="320"/>
+        <w:rPr/>
+      </w:pPr>
+      <w:r>
+        <w:rPr>
+          <w:rFonts w:ascii="Liberation Sans" w:hAnsi="Liberation Sans"/>
+          <w:bCs/>
+          <w:color w:val="434343"/>
+          <w:sz w:val="32"/>
+          <w:szCs w:val="32"/>
+        </w:rPr>
+        <w:t>The user will give its product a name and an image, determine the price he wants to sell his product for put a description for his product along with photos of it, also there an option to add videos for this product being used. The type of the product should be determined according to craft categorization.</w:t>
+      </w:r>
+    </w:p>
+    <w:p>
+      <w:pPr>
+        <w:pStyle w:val="TextBody"/>
+        <w:spacing w:lineRule="auto" w:line="331" w:before="0" w:after="320"/>
+        <w:rPr/>
+      </w:pPr>
+      <w:r>
+        <w:rPr>
+          <w:rFonts w:ascii="Liberation Sans" w:hAnsi="Liberation Sans"/>
+          <w:bCs/>
+          <w:color w:val="434343"/>
+          <w:sz w:val="32"/>
+          <w:szCs w:val="32"/>
+        </w:rPr>
+        <w:t>At any time the user can edit his product, change the description or price.</w:t>
+      </w:r>
+    </w:p>
+    <w:p>
+      <w:pPr>
+        <w:pStyle w:val="TextBody"/>
+        <w:spacing w:lineRule="auto" w:line="331" w:before="0" w:after="320"/>
+        <w:rPr/>
+      </w:pPr>
+      <w:r>
+        <w:rPr>
+          <w:rFonts w:ascii="Liberation Sans" w:hAnsi="Liberation Sans"/>
+          <w:b/>
+          <w:color w:val="FF0000"/>
+          <w:sz w:val="40"/>
+          <w:szCs w:val="40"/>
+        </w:rPr>
+        <w:t>Viewing products</w:t>
+      </w:r>
+    </w:p>
+    <w:p>
+      <w:pPr>
+        <w:pStyle w:val="TextBody"/>
+        <w:spacing w:lineRule="auto" w:line="331" w:before="0" w:after="320"/>
+        <w:rPr/>
+      </w:pPr>
+      <w:r>
+        <w:rPr>
+          <w:rFonts w:ascii="Liberation Sans" w:hAnsi="Liberation Sans"/>
+          <w:bCs/>
+          <w:color w:val="434343"/>
+          <w:sz w:val="32"/>
+          <w:szCs w:val="32"/>
+        </w:rPr>
+        <w:t>The user will be able to view the different products added by other users, clicking the product will show its description.</w:t>
+      </w:r>
+    </w:p>
+    <w:p>
+      <w:pPr>
+        <w:pStyle w:val="TextBody"/>
+        <w:spacing w:lineRule="auto" w:line="331" w:before="0" w:after="320"/>
+        <w:rPr/>
+      </w:pPr>
+      <w:r>
+        <w:rPr>
+          <w:rFonts w:ascii="Liberation Sans" w:hAnsi="Liberation Sans"/>
+          <w:bCs/>
+          <w:color w:val="434343"/>
+          <w:sz w:val="32"/>
+          <w:szCs w:val="32"/>
+        </w:rPr>
+        <w:t>By default the products will be viewed by date, however the users can view them according to their ratings or their price.</w:t>
+      </w:r>
+    </w:p>
+    <w:p>
+      <w:pPr>
+        <w:pStyle w:val="TextBody"/>
+        <w:spacing w:lineRule="auto" w:line="331" w:before="0" w:after="320"/>
+        <w:rPr>
+          <w:rFonts w:ascii="Liberation Sans" w:hAnsi="Liberation Sans"/>
+          <w:color w:val="000000"/>
+          <w:sz w:val="22"/>
+        </w:rPr>
+      </w:pPr>
+      <w:r>
+        <w:rPr/>
+      </w:r>
+    </w:p>
+    <w:p>
+      <w:pPr>
+        <w:pStyle w:val="Normal"/>
+        <w:spacing w:lineRule="auto" w:line="331" w:before="0" w:after="320"/>
+        <w:rPr>
+          <w:rFonts w:ascii="Liberation Sans" w:hAnsi="Liberation Sans"/>
+          <w:color w:val="000000"/>
+          <w:sz w:val="22"/>
+        </w:rPr>
+      </w:pPr>
+      <w:r>
+        <w:rPr/>
+      </w:r>
+    </w:p>
+    <w:p>
+      <w:pPr>
+        <w:pStyle w:val="Normal"/>
+        <w:spacing w:lineRule="auto" w:line="331" w:before="0" w:after="320"/>
+        <w:rPr/>
+      </w:pPr>
+      <w:r>
+        <w:rPr>
+          <w:rFonts w:ascii="Liberation Sans" w:hAnsi="Liberation Sans"/>
+          <w:color w:val="000000"/>
+          <w:sz w:val="22"/>
+        </w:rPr>
+        <w:t>Make &amp; Trade – BRD</w:t>
+      </w:r>
+    </w:p>
+    <w:p>
+      <w:pPr>
+        <w:pStyle w:val="Normal"/>
+        <w:spacing w:lineRule="auto" w:line="331" w:before="0" w:after="320"/>
+        <w:rPr/>
+      </w:pPr>
+      <w:r>
+        <w:rPr/>
+      </w:r>
+    </w:p>
+    <w:p>
+      <w:pPr>
+        <w:pStyle w:val="TextBody"/>
+        <w:spacing w:lineRule="auto" w:line="331" w:before="0" w:after="320"/>
+        <w:rPr/>
+      </w:pPr>
+      <w:r>
+        <w:rPr>
+          <w:rFonts w:ascii="Liberation Sans" w:hAnsi="Liberation Sans"/>
+          <w:bCs/>
+          <w:color w:val="434343"/>
+          <w:sz w:val="32"/>
+          <w:szCs w:val="32"/>
+        </w:rPr>
+        <w:t>The users can specify a certain price range for the products they want to be viewed.</w:t>
+      </w:r>
+    </w:p>
+    <w:p>
+      <w:pPr>
+        <w:pStyle w:val="TextBody"/>
+        <w:spacing w:lineRule="auto" w:line="331" w:before="0" w:after="320"/>
+        <w:rPr/>
+      </w:pPr>
+      <w:r>
+        <w:rPr>
+          <w:rFonts w:ascii="Liberation Sans" w:hAnsi="Liberation Sans"/>
+          <w:bCs/>
+          <w:color w:val="434343"/>
+          <w:sz w:val="32"/>
+          <w:szCs w:val="32"/>
+        </w:rPr>
+        <w:t xml:space="preserve">The users can choose a specific category of crafts so that only product of that category will be viewed.                       </w:t>
+      </w:r>
+    </w:p>
+    <w:p>
+      <w:pPr>
+        <w:pStyle w:val="TextBody"/>
+        <w:spacing w:lineRule="auto" w:line="331" w:before="0" w:after="320"/>
+        <w:rPr/>
+      </w:pPr>
+      <w:r>
+        <w:rPr>
+          <w:rFonts w:ascii="Liberation Sans" w:hAnsi="Liberation Sans"/>
+          <w:bCs/>
+          <w:color w:val="434343"/>
+          <w:sz w:val="32"/>
+          <w:szCs w:val="32"/>
+        </w:rPr>
+        <w:t>The user will be able to search for certain products either by the name of their owner or the name of product itself.</w:t>
+      </w:r>
+    </w:p>
+    <w:p>
+      <w:pPr>
+        <w:pStyle w:val="TextBody"/>
+        <w:spacing w:lineRule="auto" w:line="331" w:before="0" w:after="320"/>
+        <w:rPr/>
+      </w:pPr>
+      <w:r>
+        <w:rPr>
+          <w:rFonts w:ascii="Liberation Sans" w:hAnsi="Liberation Sans"/>
+          <w:bCs/>
+          <w:color w:val="434343"/>
+          <w:sz w:val="32"/>
+          <w:szCs w:val="32"/>
+        </w:rPr>
+        <w:t>The owners contact information will be viewed alongside their products so that the interested users can contact him about their products.</w:t>
+      </w:r>
+    </w:p>
+    <w:p>
+      <w:pPr>
+        <w:pStyle w:val="TextBody"/>
+        <w:spacing w:lineRule="auto" w:line="331" w:before="0" w:after="320"/>
+        <w:rPr>
+          <w:rFonts w:ascii="Liberation Sans" w:hAnsi="Liberation Sans"/>
+          <w:bCs/>
+          <w:color w:val="434343"/>
+          <w:sz w:val="32"/>
+          <w:szCs w:val="32"/>
+        </w:rPr>
+      </w:pPr>
+      <w:r>
+        <w:rPr>
+          <w:rFonts w:ascii="Liberation Sans" w:hAnsi="Liberation Sans"/>
+          <w:bCs/>
+          <w:color w:val="434343"/>
+          <w:sz w:val="32"/>
+          <w:szCs w:val="32"/>
+        </w:rPr>
+      </w:r>
+    </w:p>
+    <w:p>
+      <w:pPr>
+        <w:pStyle w:val="TextBody"/>
+        <w:spacing w:lineRule="auto" w:line="331" w:before="0" w:after="320"/>
+        <w:rPr/>
+      </w:pPr>
+      <w:r>
+        <w:rPr>
+          <w:rFonts w:ascii="Liberation Sans" w:hAnsi="Liberation Sans"/>
+          <w:b/>
+          <w:color w:val="FF0000"/>
+          <w:sz w:val="40"/>
+          <w:szCs w:val="40"/>
+        </w:rPr>
+        <w:t>Product reviews &amp; comments</w:t>
+      </w:r>
+    </w:p>
+    <w:p>
+      <w:pPr>
+        <w:pStyle w:val="TextBody"/>
+        <w:spacing w:lineRule="auto" w:line="331" w:before="0" w:after="320"/>
+        <w:rPr/>
+      </w:pPr>
+      <w:r>
+        <w:rPr>
+          <w:rFonts w:ascii="Liberation Sans" w:hAnsi="Liberation Sans"/>
+          <w:bCs/>
+          <w:color w:val="434343"/>
+          <w:sz w:val="32"/>
+          <w:szCs w:val="32"/>
+        </w:rPr>
+        <w:t xml:space="preserve">In the Product detail page users will be able to give a rating and it will also include a comment section where users can interact with each other, ask the owner any questions they have and give their opinions about the product. </w:t>
+      </w:r>
+    </w:p>
+    <w:p>
+      <w:pPr>
+        <w:pStyle w:val="TextBody"/>
+        <w:spacing w:lineRule="auto" w:line="331" w:before="0" w:after="320"/>
+        <w:rPr>
+          <w:rFonts w:ascii="Liberation Sans" w:hAnsi="Liberation Sans"/>
+          <w:b/>
+          <w:b/>
+          <w:color w:val="FF0000"/>
+          <w:sz w:val="40"/>
+          <w:szCs w:val="40"/>
+        </w:rPr>
+      </w:pPr>
+      <w:r>
+        <w:rPr>
+          <w:rFonts w:ascii="Liberation Sans" w:hAnsi="Liberation Sans"/>
+          <w:b/>
+          <w:color w:val="FF0000"/>
+          <w:sz w:val="40"/>
+          <w:szCs w:val="40"/>
+        </w:rPr>
+      </w:r>
+    </w:p>
+    <w:p>
+      <w:pPr>
+        <w:pStyle w:val="TextBody"/>
+        <w:spacing w:lineRule="auto" w:line="331" w:before="0" w:after="320"/>
+        <w:rPr>
+          <w:rFonts w:ascii="Liberation Sans" w:hAnsi="Liberation Sans"/>
+          <w:b/>
+          <w:b/>
+          <w:color w:val="FF0000"/>
+          <w:sz w:val="40"/>
+          <w:szCs w:val="40"/>
+        </w:rPr>
+      </w:pPr>
+      <w:r>
+        <w:rPr>
+          <w:rFonts w:ascii="Liberation Sans" w:hAnsi="Liberation Sans"/>
+          <w:b/>
+          <w:color w:val="FF0000"/>
+          <w:sz w:val="40"/>
+          <w:szCs w:val="40"/>
+        </w:rPr>
+      </w:r>
+    </w:p>
+    <w:p>
+      <w:pPr>
+        <w:pStyle w:val="Normal"/>
+        <w:bidi w:val="0"/>
+        <w:spacing w:lineRule="auto" w:line="331" w:before="0" w:after="320"/>
+        <w:jc w:val="left"/>
+        <w:rPr>
+          <w:rFonts w:ascii="Liberation Sans" w:hAnsi="Liberation Sans"/>
+          <w:b/>
+          <w:b/>
+          <w:i w:val="false"/>
+          <w:i w:val="false"/>
+          <w:caps w:val="false"/>
+          <w:smallCaps w:val="false"/>
+          <w:strike w:val="false"/>
+          <w:dstrike w:val="false"/>
+          <w:color w:val="000000"/>
+          <w:sz w:val="22"/>
+          <w:szCs w:val="48"/>
+          <w:u w:val="none"/>
+          <w:effect w:val="none"/>
+        </w:rPr>
+      </w:pPr>
+      <w:r>
+        <w:rPr>
+          <w:rFonts w:ascii="Liberation Sans" w:hAnsi="Liberation Sans"/>
+          <w:b/>
+          <w:i w:val="false"/>
+          <w:caps w:val="false"/>
+          <w:smallCaps w:val="false"/>
+          <w:strike w:val="false"/>
+          <w:dstrike w:val="false"/>
+          <w:color w:val="000000"/>
+          <w:sz w:val="22"/>
           <w:szCs w:val="48"/>
           <w:u w:val="none"/>
           <w:effect w:val="none"/>

--- a/brd.docx
+++ b/brd.docx
@@ -171,30 +171,22 @@
     </w:p>
     <w:p>
       <w:pPr>
-        <w:pStyle w:val="BodyText"/>
-        <w:spacing w:after="320" w:line="331" w:lineRule="auto"/>
-        <w:jc w:val="center"/>
-      </w:pPr>
-    </w:p>
-    <w:p>
-      <w:pPr>
-        <w:pStyle w:val="BodyText"/>
-        <w:spacing w:after="320" w:line="331" w:lineRule="auto"/>
-        <w:jc w:val="center"/>
-      </w:pPr>
-    </w:p>
-    <w:p>
-      <w:pPr>
         <w:spacing w:after="320" w:line="331" w:lineRule="auto"/>
       </w:pPr>
       <w:bookmarkStart w:id="0" w:name="docs-internal-guid-226f6aad-7fff-b66d-60"/>
       <w:bookmarkEnd w:id="0"/>
+    </w:p>
+    <w:p>
+      <w:pPr>
+        <w:spacing w:after="320" w:line="331" w:lineRule="auto"/>
+      </w:pPr>
       <w:r>
         <w:rPr>
           <w:rFonts w:ascii="Liberation Sans" w:hAnsi="Liberation Sans"/>
           <w:color w:val="000000"/>
           <w:sz w:val="22"/>
         </w:rPr>
+        <w:lastRenderedPageBreak/>
         <w:t>Make &amp; Trade – BRD</w:t>
       </w:r>
     </w:p>
@@ -362,32 +354,25 @@
     </w:p>
     <w:p>
       <w:pPr>
-        <w:pStyle w:val="BodyText"/>
-        <w:spacing w:after="320" w:line="331" w:lineRule="auto"/>
-        <w:rPr>
-          <w:rFonts w:ascii="Liberation Sans" w:hAnsi="Liberation Sans"/>
-        </w:rPr>
-      </w:pPr>
-    </w:p>
-    <w:p>
-      <w:pPr>
-        <w:pStyle w:val="BodyText"/>
-        <w:spacing w:after="320" w:line="331" w:lineRule="auto"/>
-        <w:rPr>
-          <w:rFonts w:ascii="Liberation Sans" w:hAnsi="Liberation Sans"/>
-        </w:rPr>
-      </w:pPr>
-    </w:p>
-    <w:p>
-      <w:pPr>
-        <w:spacing w:after="320" w:line="331" w:lineRule="auto"/>
-      </w:pPr>
-      <w:r>
+        <w:spacing w:after="320" w:line="331" w:lineRule="auto"/>
         <w:rPr>
           <w:rFonts w:ascii="Liberation Sans" w:hAnsi="Liberation Sans"/>
           <w:color w:val="000000"/>
           <w:sz w:val="22"/>
         </w:rPr>
+      </w:pPr>
+    </w:p>
+    <w:p>
+      <w:pPr>
+        <w:spacing w:after="320" w:line="331" w:lineRule="auto"/>
+      </w:pPr>
+      <w:r>
+        <w:rPr>
+          <w:rFonts w:ascii="Liberation Sans" w:hAnsi="Liberation Sans"/>
+          <w:color w:val="000000"/>
+          <w:sz w:val="22"/>
+        </w:rPr>
+        <w:lastRenderedPageBreak/>
         <w:t>Make &amp; Trade – BRD</w:t>
       </w:r>
     </w:p>
@@ -568,6 +553,7 @@
           <w:color w:val="000000"/>
           <w:sz w:val="22"/>
         </w:rPr>
+        <w:lastRenderedPageBreak/>
         <w:t>Make &amp; Trade – BRD</w:t>
       </w:r>
     </w:p>
@@ -748,6 +734,7 @@
           <w:color w:val="000000"/>
           <w:sz w:val="22"/>
         </w:rPr>
+        <w:lastRenderedPageBreak/>
         <w:t>Make &amp; Trade – BRD</w:t>
       </w:r>
     </w:p>
@@ -782,8 +769,181 @@
       <w:pPr>
         <w:pStyle w:val="BodyText"/>
         <w:spacing w:after="320" w:line="331" w:lineRule="auto"/>
-      </w:pPr>
-      <w:r>
+        <w:rPr>
+          <w:rFonts w:ascii="Liberation Sans" w:hAnsi="Liberation Sans"/>
+          <w:b/>
+          <w:color w:val="434343"/>
+          <w:sz w:val="48"/>
+          <w:szCs w:val="48"/>
+        </w:rPr>
+      </w:pPr>
+    </w:p>
+    <w:p>
+      <w:pPr>
+        <w:pStyle w:val="BodyText"/>
+        <w:spacing w:after="320" w:line="331" w:lineRule="auto"/>
+        <w:rPr>
+          <w:rFonts w:ascii="Liberation Sans" w:hAnsi="Liberation Sans"/>
+          <w:b/>
+          <w:color w:val="434343"/>
+          <w:sz w:val="48"/>
+          <w:szCs w:val="48"/>
+        </w:rPr>
+      </w:pPr>
+    </w:p>
+    <w:p>
+      <w:pPr>
+        <w:pStyle w:val="BodyText"/>
+        <w:spacing w:after="320" w:line="331" w:lineRule="auto"/>
+        <w:rPr>
+          <w:rFonts w:ascii="Liberation Sans" w:hAnsi="Liberation Sans"/>
+          <w:b/>
+          <w:color w:val="434343"/>
+          <w:sz w:val="48"/>
+          <w:szCs w:val="48"/>
+        </w:rPr>
+      </w:pPr>
+    </w:p>
+    <w:p>
+      <w:pPr>
+        <w:pStyle w:val="BodyText"/>
+        <w:spacing w:after="320" w:line="331" w:lineRule="auto"/>
+        <w:rPr>
+          <w:rFonts w:ascii="Liberation Sans" w:hAnsi="Liberation Sans"/>
+          <w:b/>
+          <w:color w:val="434343"/>
+          <w:sz w:val="48"/>
+          <w:szCs w:val="48"/>
+        </w:rPr>
+      </w:pPr>
+    </w:p>
+    <w:p>
+      <w:pPr>
+        <w:pStyle w:val="BodyText"/>
+        <w:spacing w:after="320" w:line="331" w:lineRule="auto"/>
+        <w:rPr>
+          <w:rFonts w:ascii="Liberation Sans" w:hAnsi="Liberation Sans"/>
+          <w:b/>
+          <w:color w:val="434343"/>
+          <w:sz w:val="48"/>
+          <w:szCs w:val="48"/>
+        </w:rPr>
+      </w:pPr>
+    </w:p>
+    <w:p>
+      <w:pPr>
+        <w:pStyle w:val="BodyText"/>
+        <w:spacing w:after="320" w:line="331" w:lineRule="auto"/>
+        <w:rPr>
+          <w:rFonts w:ascii="Liberation Sans" w:hAnsi="Liberation Sans"/>
+          <w:b/>
+          <w:color w:val="434343"/>
+          <w:sz w:val="48"/>
+          <w:szCs w:val="48"/>
+        </w:rPr>
+      </w:pPr>
+    </w:p>
+    <w:p>
+      <w:pPr>
+        <w:pStyle w:val="BodyText"/>
+        <w:spacing w:after="320" w:line="331" w:lineRule="auto"/>
+        <w:rPr>
+          <w:rFonts w:ascii="Liberation Sans" w:hAnsi="Liberation Sans"/>
+          <w:b/>
+          <w:color w:val="434343"/>
+          <w:sz w:val="48"/>
+          <w:szCs w:val="48"/>
+        </w:rPr>
+      </w:pPr>
+    </w:p>
+    <w:p>
+      <w:pPr>
+        <w:pStyle w:val="BodyText"/>
+        <w:spacing w:after="320" w:line="331" w:lineRule="auto"/>
+        <w:rPr>
+          <w:rFonts w:ascii="Liberation Sans" w:hAnsi="Liberation Sans"/>
+          <w:b/>
+          <w:color w:val="434343"/>
+          <w:sz w:val="48"/>
+          <w:szCs w:val="48"/>
+        </w:rPr>
+      </w:pPr>
+    </w:p>
+    <w:p>
+      <w:pPr>
+        <w:pStyle w:val="BodyText"/>
+        <w:spacing w:after="320" w:line="331" w:lineRule="auto"/>
+        <w:rPr>
+          <w:rFonts w:ascii="Liberation Sans" w:hAnsi="Liberation Sans"/>
+          <w:b/>
+          <w:color w:val="434343"/>
+          <w:sz w:val="48"/>
+          <w:szCs w:val="48"/>
+        </w:rPr>
+      </w:pPr>
+    </w:p>
+    <w:p>
+      <w:pPr>
+        <w:pStyle w:val="BodyText"/>
+        <w:spacing w:after="320" w:line="331" w:lineRule="auto"/>
+        <w:rPr>
+          <w:rFonts w:ascii="Liberation Sans" w:hAnsi="Liberation Sans"/>
+          <w:b/>
+          <w:color w:val="434343"/>
+          <w:sz w:val="48"/>
+          <w:szCs w:val="48"/>
+        </w:rPr>
+      </w:pPr>
+    </w:p>
+    <w:p>
+      <w:pPr>
+        <w:spacing w:after="320" w:line="331" w:lineRule="auto"/>
+        <w:rPr>
+          <w:rFonts w:ascii="Liberation Sans" w:hAnsi="Liberation Sans"/>
+          <w:color w:val="000000"/>
+          <w:sz w:val="22"/>
+        </w:rPr>
+      </w:pPr>
+    </w:p>
+    <w:p>
+      <w:pPr>
+        <w:spacing w:after="320" w:line="331" w:lineRule="auto"/>
+      </w:pPr>
+      <w:r>
+        <w:rPr>
+          <w:rFonts w:ascii="Liberation Sans" w:hAnsi="Liberation Sans"/>
+          <w:color w:val="000000"/>
+          <w:sz w:val="22"/>
+        </w:rPr>
+        <w:lastRenderedPageBreak/>
+        <w:t>Make &amp; Trade – BRD</w:t>
+      </w:r>
+    </w:p>
+    <w:p>
+      <w:pPr>
+        <w:pStyle w:val="Heading1"/>
+        <w:spacing w:before="0" w:after="320" w:line="331" w:lineRule="auto"/>
+        <w:rPr>
+          <w:rFonts w:ascii="Liberation Sans" w:hAnsi="Liberation Sans"/>
+          <w:color w:val="434343"/>
+          <w:sz w:val="44"/>
+          <w:szCs w:val="44"/>
+        </w:rPr>
+      </w:pPr>
+      <w:r>
+        <w:rPr>
+          <w:rFonts w:ascii="Liberation Sans" w:hAnsi="Liberation Sans"/>
+          <w:color w:val="434343"/>
+          <w:sz w:val="44"/>
+          <w:szCs w:val="44"/>
+        </w:rPr>
+        <w:t>System Development and Operation</w:t>
+      </w:r>
+    </w:p>
+    <w:p>
+      <w:pPr>
+        <w:pStyle w:val="BodyText"/>
+        <w:spacing w:after="320" w:line="331" w:lineRule="auto"/>
         <w:rPr>
           <w:rFonts w:ascii="Liberation Sans" w:hAnsi="Liberation Sans"/>
           <w:b/>
@@ -791,15 +951,22 @@
           <w:sz w:val="44"/>
           <w:szCs w:val="44"/>
         </w:rPr>
-        <w:t>Adding products</w:t>
-      </w:r>
-    </w:p>
-    <w:p>
-      <w:pPr>
-        <w:pStyle w:val="BodyText"/>
-        <w:spacing w:after="320" w:line="331" w:lineRule="auto"/>
-      </w:pPr>
-      <w:r>
+      </w:pPr>
+      <w:r>
+        <w:rPr>
+          <w:rFonts w:ascii="Liberation Sans" w:hAnsi="Liberation Sans"/>
+          <w:b/>
+          <w:color w:val="FF0000"/>
+          <w:sz w:val="44"/>
+          <w:szCs w:val="44"/>
+        </w:rPr>
+        <w:t xml:space="preserve">Overview </w:t>
+      </w:r>
+    </w:p>
+    <w:p>
+      <w:pPr>
+        <w:pStyle w:val="BodyText"/>
+        <w:spacing w:after="320" w:line="331" w:lineRule="auto"/>
         <w:rPr>
           <w:rFonts w:ascii="Liberation Sans" w:hAnsi="Liberation Sans"/>
           <w:bCs/>
@@ -807,8 +974,7 @@
           <w:sz w:val="32"/>
           <w:szCs w:val="32"/>
         </w:rPr>
-        <w:t xml:space="preserve">The </w:t>
-      </w:r>
+      </w:pPr>
       <w:r>
         <w:rPr>
           <w:rFonts w:ascii="Liberation Sans" w:hAnsi="Liberation Sans"/>
@@ -817,14 +983,9 @@
           <w:sz w:val="32"/>
           <w:szCs w:val="32"/>
         </w:rPr>
-        <w:t>user can put whatever handmade products he made so it can be viewed to other users.</w:t>
-      </w:r>
-    </w:p>
-    <w:p>
-      <w:pPr>
-        <w:pStyle w:val="BodyText"/>
-        <w:spacing w:after="320" w:line="331" w:lineRule="auto"/>
-      </w:pPr>
+        <w:t xml:space="preserve">The system development is performed using </w:t>
+      </w:r>
+      <w:proofErr w:type="gramStart"/>
       <w:r>
         <w:rPr>
           <w:rFonts w:ascii="Liberation Sans" w:hAnsi="Liberation Sans"/>
@@ -833,8 +994,9 @@
           <w:sz w:val="32"/>
           <w:szCs w:val="32"/>
         </w:rPr>
-        <w:t>The user will give its product a name and an image, determine the price he wants to sell his product for put a description for his product along with photos of it, also the</w:t>
-      </w:r>
+        <w:t>Agile</w:t>
+      </w:r>
+      <w:proofErr w:type="gramEnd"/>
       <w:r>
         <w:rPr>
           <w:rFonts w:ascii="Liberation Sans" w:hAnsi="Liberation Sans"/>
@@ -843,14 +1005,8 @@
           <w:sz w:val="32"/>
           <w:szCs w:val="32"/>
         </w:rPr>
-        <w:t>re an option to add videos for this product being used. The type of the product should be determined according to craft categorization.</w:t>
-      </w:r>
-    </w:p>
-    <w:p>
-      <w:pPr>
-        <w:pStyle w:val="BodyText"/>
-        <w:spacing w:after="320" w:line="331" w:lineRule="auto"/>
-      </w:pPr>
+        <w:t xml:space="preserve"> methodology. Initial R&amp;D activity should be applied to experiments tools and techniques. Later continuous R&amp;D activity </w:t>
+      </w:r>
       <w:r>
         <w:rPr>
           <w:rFonts w:ascii="Liberation Sans" w:hAnsi="Liberation Sans"/>
@@ -859,15 +1015,83 @@
           <w:sz w:val="32"/>
           <w:szCs w:val="32"/>
         </w:rPr>
-        <w:t>At any time the user can edit his product, change the description or price.</w:t>
-      </w:r>
-    </w:p>
-    <w:p>
-      <w:pPr>
-        <w:pStyle w:val="BodyText"/>
-        <w:spacing w:after="320" w:line="331" w:lineRule="auto"/>
-      </w:pPr>
-      <w:r>
+        <w:t xml:space="preserve">will run beside the </w:t>
+      </w:r>
+      <w:r>
+        <w:rPr>
+          <w:rFonts w:ascii="Liberation Sans" w:hAnsi="Liberation Sans"/>
+          <w:bCs/>
+          <w:color w:val="434343"/>
+          <w:sz w:val="32"/>
+          <w:szCs w:val="32"/>
+        </w:rPr>
+        <w:t xml:space="preserve">system development activities. The first version of the system should take sixteen month. After release, the system will enter an initial operation phase for six months. During that phase the </w:t>
+      </w:r>
+      <w:r>
+        <w:rPr>
+          <w:rFonts w:ascii="Liberation Sans" w:hAnsi="Liberation Sans"/>
+          <w:bCs/>
+          <w:color w:val="434343"/>
+          <w:sz w:val="32"/>
+          <w:szCs w:val="32"/>
+        </w:rPr>
+        <w:t xml:space="preserve">whole development team will </w:t>
+      </w:r>
+      <w:r>
+        <w:rPr>
+          <w:rFonts w:ascii="Liberation Sans" w:hAnsi="Liberation Sans"/>
+          <w:bCs/>
+          <w:color w:val="434343"/>
+          <w:sz w:val="32"/>
+          <w:szCs w:val="32"/>
+        </w:rPr>
+        <w:t>communicate</w:t>
+      </w:r>
+      <w:r>
+        <w:rPr>
+          <w:rFonts w:ascii="Liberation Sans" w:hAnsi="Liberation Sans"/>
+          <w:bCs/>
+          <w:color w:val="434343"/>
+          <w:sz w:val="32"/>
+          <w:szCs w:val="32"/>
+        </w:rPr>
+        <w:t xml:space="preserve"> directly with the operation &amp;</w:t>
+      </w:r>
+      <w:r>
+        <w:rPr>
+          <w:rFonts w:ascii="Liberation Sans" w:hAnsi="Liberation Sans"/>
+          <w:bCs/>
+          <w:color w:val="434343"/>
+          <w:sz w:val="32"/>
+          <w:szCs w:val="32"/>
+        </w:rPr>
+        <w:t xml:space="preserve"> business team. Later the system will enter the final operation and maintenance phase. During that phase a minor dev</w:t>
+      </w:r>
+      <w:r>
+        <w:rPr>
+          <w:rFonts w:ascii="Liberation Sans" w:hAnsi="Liberation Sans"/>
+          <w:bCs/>
+          <w:color w:val="434343"/>
+          <w:sz w:val="32"/>
+          <w:szCs w:val="32"/>
+        </w:rPr>
+        <w:t>.</w:t>
+      </w:r>
+      <w:r>
+        <w:rPr>
+          <w:rFonts w:ascii="Liberation Sans" w:hAnsi="Liberation Sans"/>
+          <w:bCs/>
+          <w:color w:val="434343"/>
+          <w:sz w:val="32"/>
+          <w:szCs w:val="32"/>
+        </w:rPr>
+        <w:t xml:space="preserve"> team will provide an indirect technical support.</w:t>
+      </w:r>
+    </w:p>
+    <w:p>
+      <w:pPr>
+        <w:pStyle w:val="BodyText"/>
+        <w:spacing w:after="320" w:line="331" w:lineRule="auto"/>
         <w:rPr>
           <w:rFonts w:ascii="Liberation Sans" w:hAnsi="Liberation Sans"/>
           <w:b/>
@@ -875,199 +1099,6 @@
           <w:sz w:val="40"/>
           <w:szCs w:val="40"/>
         </w:rPr>
-        <w:t>Viewing products</w:t>
-      </w:r>
-    </w:p>
-    <w:p>
-      <w:pPr>
-        <w:pStyle w:val="BodyText"/>
-        <w:spacing w:after="320" w:line="331" w:lineRule="auto"/>
-      </w:pPr>
-      <w:r>
-        <w:rPr>
-          <w:rFonts w:ascii="Liberation Sans" w:hAnsi="Liberation Sans"/>
-          <w:bCs/>
-          <w:color w:val="434343"/>
-          <w:sz w:val="32"/>
-          <w:szCs w:val="32"/>
-        </w:rPr>
-        <w:t>The user will be able to vi</w:t>
-      </w:r>
-      <w:r>
-        <w:rPr>
-          <w:rFonts w:ascii="Liberation Sans" w:hAnsi="Liberation Sans"/>
-          <w:bCs/>
-          <w:color w:val="434343"/>
-          <w:sz w:val="32"/>
-          <w:szCs w:val="32"/>
-        </w:rPr>
-        <w:t>ew the different products added by other users, clicking the product will show its description.</w:t>
-      </w:r>
-    </w:p>
-    <w:p>
-      <w:pPr>
-        <w:spacing w:after="320" w:line="331" w:lineRule="auto"/>
-        <w:rPr>
-          <w:rFonts w:ascii="Liberation Sans" w:hAnsi="Liberation Sans"/>
-          <w:color w:val="000000"/>
-          <w:sz w:val="22"/>
-        </w:rPr>
-      </w:pPr>
-    </w:p>
-    <w:p>
-      <w:pPr>
-        <w:spacing w:after="320" w:line="331" w:lineRule="auto"/>
-      </w:pPr>
-      <w:r>
-        <w:rPr>
-          <w:rFonts w:ascii="Liberation Sans" w:hAnsi="Liberation Sans"/>
-          <w:color w:val="000000"/>
-          <w:sz w:val="22"/>
-        </w:rPr>
-        <w:lastRenderedPageBreak/>
-        <w:t>M</w:t>
-      </w:r>
-      <w:r>
-        <w:rPr>
-          <w:rFonts w:ascii="Liberation Sans" w:hAnsi="Liberation Sans"/>
-          <w:color w:val="000000"/>
-          <w:sz w:val="22"/>
-        </w:rPr>
-        <w:t>ake &amp; Trade – BRD</w:t>
-      </w:r>
-    </w:p>
-    <w:p>
-      <w:pPr>
-        <w:spacing w:after="320" w:line="331" w:lineRule="auto"/>
-      </w:pPr>
-    </w:p>
-    <w:p>
-      <w:pPr>
-        <w:pStyle w:val="BodyText"/>
-        <w:spacing w:after="320" w:line="331" w:lineRule="auto"/>
-      </w:pPr>
-      <w:r>
-        <w:rPr>
-          <w:rFonts w:ascii="Liberation Sans" w:hAnsi="Liberation Sans"/>
-          <w:bCs/>
-          <w:color w:val="434343"/>
-          <w:sz w:val="32"/>
-          <w:szCs w:val="32"/>
-        </w:rPr>
-        <w:t>By default the products will be viewed by date, however the users can view them according to their ratings or their price.</w:t>
-      </w:r>
-    </w:p>
-    <w:p>
-      <w:pPr>
-        <w:pStyle w:val="BodyText"/>
-        <w:spacing w:after="320" w:line="331" w:lineRule="auto"/>
-      </w:pPr>
-      <w:r>
-        <w:rPr>
-          <w:rFonts w:ascii="Liberation Sans" w:hAnsi="Liberation Sans"/>
-          <w:bCs/>
-          <w:color w:val="434343"/>
-          <w:sz w:val="32"/>
-          <w:szCs w:val="32"/>
-        </w:rPr>
-        <w:t>T</w:t>
-      </w:r>
-      <w:r>
-        <w:rPr>
-          <w:rFonts w:ascii="Liberation Sans" w:hAnsi="Liberation Sans"/>
-          <w:bCs/>
-          <w:color w:val="434343"/>
-          <w:sz w:val="32"/>
-          <w:szCs w:val="32"/>
-        </w:rPr>
-        <w:t xml:space="preserve">he users can </w:t>
-      </w:r>
-      <w:r>
-        <w:rPr>
-          <w:rFonts w:ascii="Liberation Sans" w:hAnsi="Liberation Sans"/>
-          <w:bCs/>
-          <w:color w:val="434343"/>
-          <w:sz w:val="32"/>
-          <w:szCs w:val="32"/>
-        </w:rPr>
-        <w:t>specify a certain price range for the products they want to be viewed.</w:t>
-      </w:r>
-    </w:p>
-    <w:p>
-      <w:pPr>
-        <w:pStyle w:val="BodyText"/>
-        <w:spacing w:after="320" w:line="331" w:lineRule="auto"/>
-      </w:pPr>
-      <w:r>
-        <w:rPr>
-          <w:rFonts w:ascii="Liberation Sans" w:hAnsi="Liberation Sans"/>
-          <w:bCs/>
-          <w:color w:val="434343"/>
-          <w:sz w:val="32"/>
-          <w:szCs w:val="32"/>
-        </w:rPr>
-        <w:t xml:space="preserve">The users can choose a specific category of crafts so that only product of that category will be viewed.                       </w:t>
-      </w:r>
-    </w:p>
-    <w:p>
-      <w:pPr>
-        <w:pStyle w:val="BodyText"/>
-        <w:spacing w:after="320" w:line="331" w:lineRule="auto"/>
-      </w:pPr>
-      <w:r>
-        <w:rPr>
-          <w:rFonts w:ascii="Liberation Sans" w:hAnsi="Liberation Sans"/>
-          <w:bCs/>
-          <w:color w:val="434343"/>
-          <w:sz w:val="32"/>
-          <w:szCs w:val="32"/>
-        </w:rPr>
-        <w:t>The user will be able to search for certain products eith</w:t>
-      </w:r>
-      <w:r>
-        <w:rPr>
-          <w:rFonts w:ascii="Liberation Sans" w:hAnsi="Liberation Sans"/>
-          <w:bCs/>
-          <w:color w:val="434343"/>
-          <w:sz w:val="32"/>
-          <w:szCs w:val="32"/>
-        </w:rPr>
-        <w:t>er by the name of their owner or the name of product itself.</w:t>
-      </w:r>
-    </w:p>
-    <w:p>
-      <w:pPr>
-        <w:pStyle w:val="BodyText"/>
-        <w:spacing w:after="320" w:line="331" w:lineRule="auto"/>
-      </w:pPr>
-      <w:r>
-        <w:rPr>
-          <w:rFonts w:ascii="Liberation Sans" w:hAnsi="Liberation Sans"/>
-          <w:bCs/>
-          <w:color w:val="434343"/>
-          <w:sz w:val="32"/>
-          <w:szCs w:val="32"/>
-        </w:rPr>
-        <w:t>The owners contact information will be viewed alongside their products so that the interested users can contact him about their products.</w:t>
-      </w:r>
-    </w:p>
-    <w:p>
-      <w:pPr>
-        <w:pStyle w:val="BodyText"/>
-        <w:spacing w:after="320" w:line="331" w:lineRule="auto"/>
-        <w:rPr>
-          <w:rFonts w:ascii="Liberation Sans" w:hAnsi="Liberation Sans"/>
-          <w:bCs/>
-          <w:color w:val="434343"/>
-          <w:sz w:val="32"/>
-          <w:szCs w:val="32"/>
-        </w:rPr>
-      </w:pPr>
-    </w:p>
-    <w:p>
-      <w:pPr>
-        <w:pStyle w:val="BodyText"/>
-        <w:spacing w:after="320" w:line="331" w:lineRule="auto"/>
       </w:pPr>
       <w:r>
         <w:rPr>
@@ -1077,44 +1108,54 @@
           <w:sz w:val="40"/>
           <w:szCs w:val="40"/>
         </w:rPr>
-        <w:t>Product reviews &amp; comments</w:t>
-      </w:r>
-    </w:p>
-    <w:p>
-      <w:pPr>
-        <w:pStyle w:val="BodyText"/>
-        <w:spacing w:after="320" w:line="331" w:lineRule="auto"/>
-      </w:pPr>
-      <w:r>
-        <w:rPr>
-          <w:rFonts w:ascii="Liberation Sans" w:hAnsi="Liberation Sans"/>
-          <w:bCs/>
-          <w:color w:val="434343"/>
-          <w:sz w:val="32"/>
-          <w:szCs w:val="32"/>
-        </w:rPr>
-        <w:t>In the Product detail page us</w:t>
-      </w:r>
-      <w:r>
-        <w:rPr>
-          <w:rFonts w:ascii="Liberation Sans" w:hAnsi="Liberation Sans"/>
-          <w:bCs/>
-          <w:color w:val="434343"/>
-          <w:sz w:val="32"/>
-          <w:szCs w:val="32"/>
-        </w:rPr>
-        <w:t xml:space="preserve">ers will be able to give a rating and it will also include a comment section where users can interact with each other, ask the owner any questions they have and give their opinions about the product. </w:t>
-      </w:r>
-    </w:p>
-    <w:p>
-      <w:pPr>
-        <w:spacing w:after="320" w:line="331" w:lineRule="auto"/>
-        <w:rPr>
-          <w:rFonts w:ascii="Liberation Sans" w:hAnsi="Liberation Sans"/>
-          <w:color w:val="000000"/>
-          <w:sz w:val="22"/>
-        </w:rPr>
-      </w:pPr>
+        <w:t>Development plan</w:t>
+      </w:r>
+    </w:p>
+    <w:p>
+      <w:pPr>
+        <w:pStyle w:val="BodyText"/>
+        <w:spacing w:after="320" w:line="331" w:lineRule="auto"/>
+        <w:rPr>
+          <w:rFonts w:ascii="Liberation Sans" w:hAnsi="Liberation Sans"/>
+          <w:b/>
+          <w:color w:val="434343"/>
+          <w:sz w:val="48"/>
+          <w:szCs w:val="48"/>
+        </w:rPr>
+      </w:pPr>
+      <w:r>
+        <w:rPr>
+          <w:rFonts w:ascii="Liberation Sans" w:hAnsi="Liberation Sans"/>
+          <w:b/>
+          <w:color w:val="434343"/>
+          <w:sz w:val="48"/>
+          <w:szCs w:val="48"/>
+        </w:rPr>
+        <w:pict>
+          <v:shapetype id="_x0000_t75" coordsize="21600,21600" o:spt="75" o:preferrelative="t" path="m@4@5l@4@11@9@11@9@5xe" filled="f" stroked="f">
+            <v:stroke joinstyle="miter"/>
+            <v:formulas>
+              <v:f eqn="if lineDrawn pixelLineWidth 0"/>
+              <v:f eqn="sum @0 1 0"/>
+              <v:f eqn="sum 0 0 @1"/>
+              <v:f eqn="prod @2 1 2"/>
+              <v:f eqn="prod @3 21600 pixelWidth"/>
+              <v:f eqn="prod @3 21600 pixelHeight"/>
+              <v:f eqn="sum @0 0 1"/>
+              <v:f eqn="prod @6 1 2"/>
+              <v:f eqn="prod @7 21600 pixelWidth"/>
+              <v:f eqn="sum @8 21600 0"/>
+              <v:f eqn="prod @7 21600 pixelHeight"/>
+              <v:f eqn="sum @10 21600 0"/>
+            </v:formulas>
+            <v:path o:extrusionok="f" gradientshapeok="t" o:connecttype="rect"/>
+            <o:lock v:ext="edit" aspectratio="t"/>
+          </v:shapetype>
+          <v:shape id="_x0000_i1025" type="#_x0000_t75" style="width:486.75pt;height:240pt">
+            <v:imagedata r:id="rId5" o:title="Capture"/>
+          </v:shape>
+        </w:pict>
+      </w:r>
     </w:p>
     <w:p>
       <w:pPr>
@@ -1137,24 +1178,82 @@
     </w:p>
     <w:p>
       <w:pPr>
-        <w:pStyle w:val="BodyText"/>
-        <w:spacing w:after="320" w:line="331" w:lineRule="auto"/>
-        <w:rPr>
-          <w:rFonts w:ascii="Liberation Sans" w:hAnsi="Liberation Sans"/>
-          <w:b/>
+        <w:spacing w:after="320" w:line="331" w:lineRule="auto"/>
+        <w:rPr>
+          <w:rFonts w:ascii="Liberation Sans" w:hAnsi="Liberation Sans"/>
+          <w:color w:val="000000"/>
+          <w:sz w:val="22"/>
+        </w:rPr>
+      </w:pPr>
+    </w:p>
+    <w:p>
+      <w:pPr>
+        <w:spacing w:after="320" w:line="331" w:lineRule="auto"/>
+        <w:rPr>
+          <w:rFonts w:ascii="Liberation Sans" w:hAnsi="Liberation Sans"/>
+          <w:b/>
+          <w:bCs/>
           <w:color w:val="FF0000"/>
-        </w:rPr>
-      </w:pPr>
-      <w:bookmarkStart w:id="1" w:name="_GoBack"/>
-      <w:bookmarkEnd w:id="1"/>
-    </w:p>
-    <w:p>
-      <w:pPr>
-        <w:pStyle w:val="BodyText"/>
-        <w:spacing w:after="320" w:line="331" w:lineRule="auto"/>
-        <w:rPr>
-          <w:rFonts w:ascii="Liberation Sans" w:hAnsi="Liberation Sans"/>
-          <w:b/>
+          <w:sz w:val="44"/>
+          <w:szCs w:val="44"/>
+        </w:rPr>
+      </w:pPr>
+      <w:r>
+        <w:rPr>
+          <w:rFonts w:ascii="Liberation Sans" w:hAnsi="Liberation Sans"/>
+          <w:b/>
+          <w:bCs/>
+          <w:color w:val="FF0000"/>
+          <w:sz w:val="44"/>
+          <w:szCs w:val="44"/>
+        </w:rPr>
+        <w:t xml:space="preserve">Operation </w:t>
+      </w:r>
+      <w:r>
+        <w:rPr>
+          <w:rFonts w:ascii="Liberation Sans" w:hAnsi="Liberation Sans"/>
+          <w:b/>
+          <w:bCs/>
+          <w:color w:val="FF0000"/>
+          <w:sz w:val="44"/>
+          <w:szCs w:val="44"/>
+        </w:rPr>
+        <w:t>plan</w:t>
+      </w:r>
+    </w:p>
+    <w:p>
+      <w:pPr>
+        <w:spacing w:after="320" w:line="331" w:lineRule="auto"/>
+        <w:rPr>
+          <w:b/>
+          <w:bCs/>
+          <w:color w:val="FF0000"/>
+          <w:sz w:val="44"/>
+          <w:szCs w:val="44"/>
+        </w:rPr>
+      </w:pPr>
+      <w:r>
+        <w:rPr>
+          <w:b/>
+          <w:bCs/>
+          <w:color w:val="FF0000"/>
+          <w:sz w:val="44"/>
+          <w:szCs w:val="44"/>
+        </w:rPr>
+        <w:pict>
+          <v:shape id="_x0000_i1026" type="#_x0000_t75" style="width:498pt;height:197.25pt">
+            <v:imagedata r:id="rId6" o:title="Capture"/>
+          </v:shape>
+        </w:pict>
+      </w:r>
+    </w:p>
+    <w:p>
+      <w:pPr>
+        <w:spacing w:after="320" w:line="331" w:lineRule="auto"/>
+        <w:rPr>
+          <w:rFonts w:ascii="Liberation Sans" w:hAnsi="Liberation Sans"/>
+          <w:b/>
+          <w:bCs/>
           <w:color w:val="FF0000"/>
           <w:sz w:val="40"/>
           <w:szCs w:val="40"/>
@@ -1164,1219 +1263,486 @@
         <w:rPr>
           <w:rFonts w:ascii="Liberation Sans" w:hAnsi="Liberation Sans"/>
           <w:b/>
+          <w:bCs/>
           <w:color w:val="FF0000"/>
           <w:sz w:val="40"/>
           <w:szCs w:val="40"/>
         </w:rPr>
-        <w:t>Materials</w:t>
-      </w:r>
-    </w:p>
-    <w:p>
-      <w:pPr>
-        <w:pStyle w:val="BodyText"/>
-        <w:spacing w:after="320" w:line="331" w:lineRule="auto"/>
-        <w:rPr>
-          <w:rFonts w:ascii="Liberation Sans" w:hAnsi="Liberation Sans"/>
+        <w:t>Tools</w:t>
+      </w:r>
+    </w:p>
+    <w:p>
+      <w:pPr>
+        <w:spacing w:after="320" w:line="331" w:lineRule="auto"/>
+        <w:rPr>
+          <w:b/>
           <w:bCs/>
-          <w:color w:val="434343"/>
+          <w:color w:val="FF0000"/>
+          <w:sz w:val="44"/>
+          <w:szCs w:val="44"/>
+        </w:rPr>
+      </w:pPr>
+      <w:r>
+        <w:rPr>
+          <w:color w:val="000000" w:themeColor="text1"/>
+          <w:sz w:val="30"/>
+          <w:szCs w:val="30"/>
+        </w:rPr>
+        <w:t>Make and trade will be developed using open source tools, languages and servers. This will decrease the cost especially for long term operation.       While development only online tools will be used for management, tracking, testing and source control. This will increase the collaboration between team members even they are not located at the same place. Also, this will allow external teams and members to participate.</w:t>
+      </w:r>
+    </w:p>
+    <w:tbl>
+      <w:tblPr>
+        <w:tblStyle w:val="TableGrid"/>
+        <w:tblW w:w="10818" w:type="dxa"/>
+        <w:tblLook w:val="04A0" w:firstRow="1" w:lastRow="0" w:firstColumn="1" w:lastColumn="0" w:noHBand="0" w:noVBand="1"/>
+      </w:tblPr>
+      <w:tblGrid>
+        <w:gridCol w:w="5094"/>
+        <w:gridCol w:w="5724"/>
+      </w:tblGrid>
+      <w:tr>
+        <w:trPr>
+          <w:trHeight w:val="692"/>
+        </w:trPr>
+        <w:tc>
+          <w:tcPr>
+            <w:tcW w:w="5094" w:type="dxa"/>
+            <w:shd w:val="clear" w:color="auto" w:fill="000000" w:themeFill="text1"/>
+          </w:tcPr>
+          <w:p>
+            <w:r>
+              <w:rPr>
+                <w:sz w:val="36"/>
+                <w:szCs w:val="36"/>
+              </w:rPr>
+              <w:t xml:space="preserve">Operation </w:t>
+            </w:r>
+            <w:r>
+              <w:rPr>
+                <w:sz w:val="36"/>
+                <w:szCs w:val="36"/>
+              </w:rPr>
+              <w:tab/>
+            </w:r>
+          </w:p>
+        </w:tc>
+        <w:tc>
+          <w:tcPr>
+            <w:tcW w:w="5724" w:type="dxa"/>
+            <w:shd w:val="clear" w:color="auto" w:fill="000000" w:themeFill="text1"/>
+          </w:tcPr>
+          <w:p>
+            <w:pPr>
+              <w:spacing w:after="320" w:line="331" w:lineRule="auto"/>
+              <w:rPr>
+                <w:b/>
+                <w:bCs/>
+                <w:color w:val="FF0000"/>
+                <w:sz w:val="32"/>
+                <w:szCs w:val="32"/>
+              </w:rPr>
+            </w:pPr>
+            <w:r>
+              <w:rPr>
+                <w:sz w:val="36"/>
+                <w:szCs w:val="36"/>
+              </w:rPr>
+              <w:t>Used tools</w:t>
+            </w:r>
+            <w:r>
+              <w:rPr>
+                <w:sz w:val="36"/>
+                <w:szCs w:val="36"/>
+              </w:rPr>
+              <w:t xml:space="preserve"> </w:t>
+            </w:r>
+            <w:r>
+              <w:rPr>
+                <w:sz w:val="36"/>
+                <w:szCs w:val="36"/>
+              </w:rPr>
+              <w:tab/>
+            </w:r>
+          </w:p>
+        </w:tc>
+      </w:tr>
+      <w:tr>
+        <w:tc>
+          <w:tcPr>
+            <w:tcW w:w="5094" w:type="dxa"/>
+            <w:shd w:val="clear" w:color="auto" w:fill="E7E6E6" w:themeFill="background2"/>
+          </w:tcPr>
+          <w:p>
+            <w:pPr>
+              <w:spacing w:after="320" w:line="331" w:lineRule="auto"/>
+              <w:rPr>
+                <w:color w:val="000000" w:themeColor="text1"/>
+                <w:sz w:val="36"/>
+                <w:szCs w:val="36"/>
+              </w:rPr>
+            </w:pPr>
+            <w:r>
+              <w:rPr>
+                <w:color w:val="000000" w:themeColor="text1"/>
+                <w:sz w:val="36"/>
+                <w:szCs w:val="36"/>
+              </w:rPr>
+              <w:t>Source control and versioning</w:t>
+            </w:r>
+          </w:p>
+        </w:tc>
+        <w:tc>
+          <w:tcPr>
+            <w:tcW w:w="5724" w:type="dxa"/>
+          </w:tcPr>
+          <w:p>
+            <w:pPr>
+              <w:spacing w:after="320" w:line="331" w:lineRule="auto"/>
+              <w:rPr>
+                <w:color w:val="000000" w:themeColor="text1"/>
+                <w:sz w:val="36"/>
+                <w:szCs w:val="36"/>
+              </w:rPr>
+            </w:pPr>
+            <w:r>
+              <w:rPr>
+                <w:color w:val="000000" w:themeColor="text1"/>
+                <w:sz w:val="36"/>
+                <w:szCs w:val="36"/>
+              </w:rPr>
+              <w:t>GitHub</w:t>
+            </w:r>
+            <w:r>
+              <w:rPr>
+                <w:color w:val="000000" w:themeColor="text1"/>
+                <w:sz w:val="36"/>
+                <w:szCs w:val="36"/>
+              </w:rPr>
+              <w:t>/</w:t>
+            </w:r>
+            <w:proofErr w:type="spellStart"/>
+            <w:r>
+              <w:rPr>
+                <w:color w:val="000000" w:themeColor="text1"/>
+                <w:sz w:val="36"/>
+                <w:szCs w:val="36"/>
+              </w:rPr>
+              <w:t>Git</w:t>
+            </w:r>
+            <w:proofErr w:type="spellEnd"/>
+          </w:p>
+        </w:tc>
+      </w:tr>
+      <w:tr>
+        <w:tc>
+          <w:tcPr>
+            <w:tcW w:w="5094" w:type="dxa"/>
+            <w:shd w:val="clear" w:color="auto" w:fill="E7E6E6" w:themeFill="background2"/>
+          </w:tcPr>
+          <w:p>
+            <w:pPr>
+              <w:spacing w:after="320" w:line="331" w:lineRule="auto"/>
+              <w:rPr>
+                <w:color w:val="000000" w:themeColor="text1"/>
+                <w:sz w:val="36"/>
+                <w:szCs w:val="36"/>
+              </w:rPr>
+            </w:pPr>
+            <w:r>
+              <w:rPr>
+                <w:color w:val="000000" w:themeColor="text1"/>
+                <w:sz w:val="36"/>
+                <w:szCs w:val="36"/>
+              </w:rPr>
+              <w:lastRenderedPageBreak/>
+              <w:t>Tasks and issues tracking</w:t>
+            </w:r>
+          </w:p>
+        </w:tc>
+        <w:tc>
+          <w:tcPr>
+            <w:tcW w:w="5724" w:type="dxa"/>
+          </w:tcPr>
+          <w:p>
+            <w:pPr>
+              <w:spacing w:after="320" w:line="331" w:lineRule="auto"/>
+              <w:rPr>
+                <w:color w:val="000000" w:themeColor="text1"/>
+                <w:sz w:val="36"/>
+                <w:szCs w:val="36"/>
+              </w:rPr>
+            </w:pPr>
+            <w:r>
+              <w:rPr>
+                <w:color w:val="000000" w:themeColor="text1"/>
+                <w:sz w:val="36"/>
+                <w:szCs w:val="36"/>
+              </w:rPr>
+              <w:t>GitHub</w:t>
+            </w:r>
+            <w:r>
+              <w:rPr>
+                <w:color w:val="000000" w:themeColor="text1"/>
+                <w:sz w:val="36"/>
+                <w:szCs w:val="36"/>
+              </w:rPr>
+              <w:t xml:space="preserve"> </w:t>
+            </w:r>
+          </w:p>
+        </w:tc>
+      </w:tr>
+      <w:tr>
+        <w:tc>
+          <w:tcPr>
+            <w:tcW w:w="5094" w:type="dxa"/>
+            <w:shd w:val="clear" w:color="auto" w:fill="E7E6E6" w:themeFill="background2"/>
+          </w:tcPr>
+          <w:p>
+            <w:pPr>
+              <w:spacing w:after="320" w:line="331" w:lineRule="auto"/>
+              <w:rPr>
+                <w:b/>
+                <w:bCs/>
+                <w:color w:val="FF0000"/>
+                <w:sz w:val="44"/>
+                <w:szCs w:val="44"/>
+              </w:rPr>
+            </w:pPr>
+            <w:r>
+              <w:rPr>
+                <w:color w:val="000000" w:themeColor="text1"/>
+                <w:sz w:val="36"/>
+                <w:szCs w:val="36"/>
+              </w:rPr>
+              <w:t>Structured Database</w:t>
+            </w:r>
+          </w:p>
+        </w:tc>
+        <w:tc>
+          <w:tcPr>
+            <w:tcW w:w="5724" w:type="dxa"/>
+          </w:tcPr>
+          <w:p>
+            <w:pPr>
+              <w:spacing w:after="320" w:line="331" w:lineRule="auto"/>
+              <w:rPr>
+                <w:color w:val="000000" w:themeColor="text1"/>
+                <w:sz w:val="36"/>
+                <w:szCs w:val="36"/>
+              </w:rPr>
+            </w:pPr>
+            <w:r>
+              <w:rPr>
+                <w:color w:val="000000" w:themeColor="text1"/>
+                <w:sz w:val="36"/>
+                <w:szCs w:val="36"/>
+              </w:rPr>
+              <w:t>SQLite</w:t>
+            </w:r>
+          </w:p>
+        </w:tc>
+      </w:tr>
+      <w:tr>
+        <w:tc>
+          <w:tcPr>
+            <w:tcW w:w="5094" w:type="dxa"/>
+            <w:shd w:val="clear" w:color="auto" w:fill="E7E6E6" w:themeFill="background2"/>
+          </w:tcPr>
+          <w:p>
+            <w:pPr>
+              <w:spacing w:after="320" w:line="331" w:lineRule="auto"/>
+              <w:rPr>
+                <w:color w:val="000000" w:themeColor="text1"/>
+                <w:sz w:val="36"/>
+                <w:szCs w:val="36"/>
+              </w:rPr>
+            </w:pPr>
+            <w:r>
+              <w:rPr>
+                <w:color w:val="000000" w:themeColor="text1"/>
+                <w:sz w:val="36"/>
+                <w:szCs w:val="36"/>
+              </w:rPr>
+              <w:t>Programming languages</w:t>
+            </w:r>
+          </w:p>
+        </w:tc>
+        <w:tc>
+          <w:tcPr>
+            <w:tcW w:w="5724" w:type="dxa"/>
+          </w:tcPr>
+          <w:p>
+            <w:pPr>
+              <w:spacing w:after="320" w:line="331" w:lineRule="auto"/>
+              <w:rPr>
+                <w:color w:val="000000" w:themeColor="text1"/>
+                <w:sz w:val="36"/>
+                <w:szCs w:val="36"/>
+              </w:rPr>
+            </w:pPr>
+            <w:r>
+              <w:rPr>
+                <w:color w:val="000000" w:themeColor="text1"/>
+                <w:sz w:val="36"/>
+                <w:szCs w:val="36"/>
+              </w:rPr>
+              <w:t xml:space="preserve">Python </w:t>
+            </w:r>
+            <w:r>
+              <w:rPr>
+                <w:color w:val="000000" w:themeColor="text1"/>
+                <w:sz w:val="36"/>
+                <w:szCs w:val="36"/>
+              </w:rPr>
+              <w:t xml:space="preserve">&amp; </w:t>
+            </w:r>
+            <w:r>
+              <w:rPr>
+                <w:color w:val="000000" w:themeColor="text1"/>
+                <w:sz w:val="36"/>
+                <w:szCs w:val="36"/>
+              </w:rPr>
+              <w:t>Django</w:t>
+            </w:r>
+          </w:p>
+        </w:tc>
+      </w:tr>
+    </w:tbl>
+    <w:p>
+      <w:pPr>
+        <w:spacing w:after="320" w:line="331" w:lineRule="auto"/>
+        <w:rPr>
+          <w:b/>
+          <w:bCs/>
+          <w:color w:val="FF0000"/>
+          <w:sz w:val="44"/>
+          <w:szCs w:val="44"/>
+        </w:rPr>
+      </w:pPr>
+    </w:p>
+    <w:p>
+      <w:pPr>
+        <w:spacing w:after="320" w:line="331" w:lineRule="auto"/>
+        <w:rPr>
+          <w:b/>
+          <w:bCs/>
+          <w:color w:val="FF0000"/>
+          <w:sz w:val="48"/>
+          <w:szCs w:val="48"/>
+        </w:rPr>
+      </w:pPr>
+      <w:r>
+        <w:rPr>
+          <w:b/>
+          <w:bCs/>
+          <w:color w:val="FF0000"/>
+          <w:sz w:val="48"/>
+          <w:szCs w:val="48"/>
+        </w:rPr>
+        <w:t>Cost</w:t>
+      </w:r>
+    </w:p>
+    <w:p>
+      <w:pPr>
+        <w:pStyle w:val="ListParagraph"/>
+        <w:spacing w:after="320" w:line="331" w:lineRule="auto"/>
+        <w:rPr>
+          <w:color w:val="000000" w:themeColor="text1"/>
           <w:sz w:val="32"/>
           <w:szCs w:val="32"/>
         </w:rPr>
       </w:pPr>
       <w:r>
         <w:rPr>
-          <w:rFonts w:ascii="Liberation Sans" w:hAnsi="Liberation Sans"/>
-          <w:bCs/>
-          <w:color w:val="434343"/>
+          <w:color w:val="000000" w:themeColor="text1"/>
           <w:sz w:val="32"/>
           <w:szCs w:val="32"/>
         </w:rPr>
-        <w:t>Materials needed for making handmade crafts will be available for buying by the users at any time.</w:t>
-      </w:r>
-    </w:p>
-    <w:p>
-      <w:pPr>
-        <w:pStyle w:val="BodyText"/>
-        <w:spacing w:after="320" w:line="331" w:lineRule="auto"/>
-        <w:rPr>
-          <w:rFonts w:ascii="Liberation Sans" w:hAnsi="Liberation Sans"/>
-          <w:bCs/>
-          <w:color w:val="434343"/>
+        <w:t>-</w:t>
+      </w:r>
+      <w:r>
+        <w:rPr>
+          <w:color w:val="000000" w:themeColor="text1"/>
           <w:sz w:val="32"/>
           <w:szCs w:val="32"/>
         </w:rPr>
-      </w:pPr>
-      <w:r>
-        <w:rPr>
-          <w:rFonts w:ascii="Liberation Sans" w:hAnsi="Liberation Sans"/>
-          <w:bCs/>
-          <w:color w:val="434343"/>
+        <w:t>The system completely depends on open source tools and language</w:t>
+      </w:r>
+      <w:r>
+        <w:rPr>
+          <w:color w:val="000000" w:themeColor="text1"/>
           <w:sz w:val="32"/>
           <w:szCs w:val="32"/>
         </w:rPr>
-        <w:t>The users will be able to choose a specific type of materials and determine the price range they like.</w:t>
-      </w:r>
-    </w:p>
-    <w:p>
-      <w:pPr>
-        <w:pStyle w:val="BodyText"/>
-        <w:spacing w:after="320" w:line="331" w:lineRule="auto"/>
-        <w:rPr>
-          <w:rFonts w:ascii="Liberation Sans" w:hAnsi="Liberation Sans"/>
-          <w:bCs/>
-          <w:color w:val="434343"/>
+        <w:t>,</w:t>
+      </w:r>
+    </w:p>
+    <w:p>
+      <w:pPr>
+        <w:pStyle w:val="ListParagraph"/>
+        <w:spacing w:after="320" w:line="331" w:lineRule="auto"/>
+        <w:rPr>
+          <w:color w:val="000000" w:themeColor="text1"/>
           <w:sz w:val="32"/>
           <w:szCs w:val="32"/>
         </w:rPr>
       </w:pPr>
       <w:r>
         <w:rPr>
-          <w:rFonts w:ascii="Liberation Sans" w:hAnsi="Liberation Sans"/>
-          <w:bCs/>
-          <w:color w:val="434343"/>
+          <w:color w:val="000000" w:themeColor="text1"/>
           <w:sz w:val="32"/>
           <w:szCs w:val="32"/>
         </w:rPr>
-        <w:t xml:space="preserve"> After deciding the materials he want the user can determine the quantity he wants of this material.</w:t>
-      </w:r>
-    </w:p>
-    <w:p>
-      <w:pPr>
-        <w:pStyle w:val="BodyText"/>
-        <w:spacing w:after="320" w:line="331" w:lineRule="auto"/>
-        <w:rPr>
-          <w:rFonts w:ascii="Liberation Sans" w:hAnsi="Liberation Sans"/>
-          <w:bCs/>
-          <w:color w:val="434343"/>
+        <w:t>So there wouldn’t be many expenses for development.</w:t>
+      </w:r>
+      <w:bookmarkStart w:id="1" w:name="_GoBack"/>
+      <w:bookmarkEnd w:id="1"/>
+      <w:r>
+        <w:rPr>
+          <w:color w:val="000000" w:themeColor="text1"/>
           <w:sz w:val="32"/>
           <w:szCs w:val="32"/>
         </w:rPr>
-      </w:pPr>
-    </w:p>
-    <w:p>
-      <w:pPr>
-        <w:pStyle w:val="BodyText"/>
-        <w:spacing w:after="320" w:line="331" w:lineRule="auto"/>
-        <w:rPr>
-          <w:rFonts w:ascii="Liberation Sans" w:hAnsi="Liberation Sans"/>
-          <w:b/>
+        <w:t xml:space="preserve"> </w:t>
+      </w:r>
+    </w:p>
+    <w:p>
+      <w:pPr>
+        <w:pStyle w:val="ListParagraph"/>
+        <w:spacing w:after="320" w:line="331" w:lineRule="auto"/>
+        <w:rPr>
+          <w:b/>
+          <w:bCs/>
           <w:color w:val="FF0000"/>
-          <w:sz w:val="40"/>
-          <w:szCs w:val="40"/>
-        </w:rPr>
-      </w:pPr>
-      <w:r>
-        <w:rPr>
-          <w:rFonts w:ascii="Liberation Sans" w:hAnsi="Liberation Sans"/>
-          <w:b/>
-          <w:color w:val="FF0000"/>
-          <w:sz w:val="40"/>
-          <w:szCs w:val="40"/>
-        </w:rPr>
-        <w:t>Shopping cart</w:t>
-      </w:r>
-    </w:p>
-    <w:p>
-      <w:pPr>
-        <w:pStyle w:val="BodyText"/>
-        <w:spacing w:after="320" w:line="331" w:lineRule="auto"/>
-        <w:rPr>
-          <w:rFonts w:ascii="Liberation Sans" w:hAnsi="Liberation Sans"/>
-          <w:bCs/>
-          <w:color w:val="434343"/>
-          <w:sz w:val="32"/>
-          <w:szCs w:val="32"/>
-        </w:rPr>
-      </w:pPr>
-      <w:r>
-        <w:rPr>
-          <w:rFonts w:ascii="Liberation Sans" w:hAnsi="Liberation Sans"/>
-          <w:bCs/>
-          <w:color w:val="434343"/>
-          <w:sz w:val="32"/>
-          <w:szCs w:val="32"/>
-        </w:rPr>
-        <w:t xml:space="preserve">The users will be able to add the products and the materials they wish to buy to their cart and proceed into shipping and paying methods. </w:t>
-      </w:r>
-    </w:p>
-    <w:p>
-      <w:pPr>
-        <w:pStyle w:val="BodyText"/>
-        <w:spacing w:after="320" w:line="331" w:lineRule="auto"/>
-        <w:rPr>
-          <w:rFonts w:ascii="Liberation Sans" w:hAnsi="Liberation Sans"/>
-          <w:bCs/>
-          <w:color w:val="434343"/>
-          <w:sz w:val="32"/>
-          <w:szCs w:val="32"/>
-        </w:rPr>
-      </w:pPr>
-      <w:r>
-        <w:rPr>
-          <w:rFonts w:ascii="Liberation Sans" w:hAnsi="Liberation Sans"/>
-          <w:bCs/>
-          <w:color w:val="434343"/>
-          <w:sz w:val="32"/>
-          <w:szCs w:val="32"/>
-        </w:rPr>
-        <w:t>The user cart show him all the products he wishes to buy and any change that happen to these products.</w:t>
-      </w:r>
-    </w:p>
-    <w:p>
-      <w:pPr>
-        <w:pStyle w:val="BodyText"/>
-        <w:spacing w:after="320" w:line="331" w:lineRule="auto"/>
-        <w:rPr>
-          <w:rFonts w:ascii="Liberation Sans" w:hAnsi="Liberation Sans"/>
-          <w:b/>
-          <w:color w:val="FF0000"/>
-          <w:sz w:val="40"/>
-          <w:szCs w:val="40"/>
-        </w:rPr>
-      </w:pPr>
-    </w:p>
-    <w:p>
-      <w:pPr>
-        <w:pStyle w:val="BodyText"/>
-        <w:spacing w:after="320" w:line="331" w:lineRule="auto"/>
-        <w:rPr>
-          <w:rFonts w:ascii="Liberation Sans" w:hAnsi="Liberation Sans"/>
-          <w:b/>
-          <w:color w:val="FF0000"/>
-          <w:sz w:val="40"/>
-          <w:szCs w:val="40"/>
-        </w:rPr>
-      </w:pPr>
-    </w:p>
-    <w:p>
-      <w:pPr>
-        <w:pStyle w:val="BodyText"/>
-        <w:spacing w:after="320" w:line="331" w:lineRule="auto"/>
-        <w:rPr>
-          <w:rFonts w:ascii="Liberation Sans" w:hAnsi="Liberation Sans"/>
-          <w:b/>
-          <w:color w:val="FF0000"/>
-          <w:sz w:val="40"/>
-          <w:szCs w:val="40"/>
-        </w:rPr>
-      </w:pPr>
-    </w:p>
-    <w:p>
-      <w:pPr>
-        <w:pStyle w:val="BodyText"/>
-        <w:spacing w:after="320" w:line="331" w:lineRule="auto"/>
-        <w:rPr>
-          <w:rFonts w:ascii="Liberation Sans" w:hAnsi="Liberation Sans"/>
-          <w:b/>
-          <w:color w:val="FF0000"/>
-          <w:sz w:val="40"/>
-          <w:szCs w:val="40"/>
-        </w:rPr>
-      </w:pPr>
-    </w:p>
-    <w:p>
-      <w:pPr>
-        <w:spacing w:after="320" w:line="331" w:lineRule="auto"/>
-        <w:rPr>
-          <w:rFonts w:ascii="Liberation Sans" w:hAnsi="Liberation Sans"/>
-          <w:color w:val="000000"/>
-          <w:sz w:val="22"/>
-        </w:rPr>
-      </w:pPr>
-      <w:r>
-        <w:rPr>
-          <w:rFonts w:ascii="Liberation Sans" w:hAnsi="Liberation Sans"/>
-          <w:color w:val="000000"/>
-          <w:sz w:val="22"/>
-        </w:rPr>
-        <w:t>Make &amp; Trade – BRD</w:t>
-      </w:r>
-    </w:p>
-    <w:p>
-      <w:pPr>
-        <w:pStyle w:val="BodyText"/>
-        <w:spacing w:after="320" w:line="331" w:lineRule="auto"/>
-        <w:rPr>
-          <w:rFonts w:ascii="Liberation Sans" w:hAnsi="Liberation Sans"/>
-          <w:b/>
-          <w:color w:val="FF0000"/>
-        </w:rPr>
-      </w:pPr>
-    </w:p>
-    <w:p>
-      <w:pPr>
-        <w:pStyle w:val="BodyText"/>
-        <w:spacing w:after="320" w:line="331" w:lineRule="auto"/>
-        <w:rPr>
-          <w:rFonts w:ascii="Liberation Sans" w:hAnsi="Liberation Sans"/>
-          <w:b/>
-          <w:color w:val="FF0000"/>
-          <w:sz w:val="40"/>
-          <w:szCs w:val="40"/>
-        </w:rPr>
-      </w:pPr>
-      <w:r>
-        <w:rPr>
-          <w:rFonts w:ascii="Liberation Sans" w:hAnsi="Liberation Sans"/>
-          <w:b/>
-          <w:color w:val="FF0000"/>
-          <w:sz w:val="40"/>
-          <w:szCs w:val="40"/>
-        </w:rPr>
-        <w:t>Paying method</w:t>
-      </w:r>
-    </w:p>
-    <w:p>
-      <w:pPr>
-        <w:pStyle w:val="BodyText"/>
-        <w:spacing w:after="320" w:line="331" w:lineRule="auto"/>
-        <w:rPr>
-          <w:rFonts w:ascii="Liberation Sans" w:hAnsi="Liberation Sans"/>
-          <w:bCs/>
-          <w:color w:val="434343"/>
-          <w:sz w:val="32"/>
-          <w:szCs w:val="32"/>
-        </w:rPr>
-      </w:pPr>
-      <w:r>
-        <w:rPr>
-          <w:rFonts w:ascii="Liberation Sans" w:hAnsi="Liberation Sans"/>
-          <w:bCs/>
-          <w:color w:val="434343"/>
-          <w:sz w:val="32"/>
-          <w:szCs w:val="32"/>
-        </w:rPr>
-        <w:t>The user will be able to choose whatever paying method he prefer,   he can choose between cash on delivery or paying by a PayPal account.</w:t>
-      </w:r>
-    </w:p>
-    <w:p>
-      <w:pPr>
-        <w:pStyle w:val="BodyText"/>
-        <w:spacing w:after="320" w:line="331" w:lineRule="auto"/>
-        <w:rPr>
-          <w:rFonts w:ascii="Liberation Sans" w:hAnsi="Liberation Sans"/>
-          <w:b/>
-          <w:color w:val="FF0000"/>
-          <w:sz w:val="40"/>
-          <w:szCs w:val="40"/>
-        </w:rPr>
-      </w:pPr>
-    </w:p>
-    <w:p>
-      <w:pPr>
-        <w:pStyle w:val="BodyText"/>
-        <w:spacing w:after="320" w:line="331" w:lineRule="auto"/>
-        <w:rPr>
-          <w:rFonts w:ascii="Liberation Sans" w:hAnsi="Liberation Sans"/>
-          <w:b/>
-          <w:color w:val="FF0000"/>
-          <w:sz w:val="40"/>
-          <w:szCs w:val="40"/>
-        </w:rPr>
-      </w:pPr>
-      <w:r>
-        <w:rPr>
-          <w:rFonts w:ascii="Liberation Sans" w:hAnsi="Liberation Sans"/>
-          <w:b/>
-          <w:color w:val="FF0000"/>
-          <w:sz w:val="40"/>
-          <w:szCs w:val="40"/>
-        </w:rPr>
-        <w:t xml:space="preserve">Adding Tutorials  </w:t>
-      </w:r>
-    </w:p>
-    <w:p>
-      <w:pPr>
-        <w:pStyle w:val="BodyText"/>
-        <w:spacing w:after="320" w:line="331" w:lineRule="auto"/>
-        <w:rPr>
-          <w:rFonts w:ascii="Liberation Sans" w:hAnsi="Liberation Sans"/>
-          <w:bCs/>
-          <w:color w:val="434343"/>
-          <w:sz w:val="32"/>
-          <w:szCs w:val="32"/>
-        </w:rPr>
-      </w:pPr>
-      <w:r>
-        <w:rPr>
-          <w:rFonts w:ascii="Liberation Sans" w:hAnsi="Liberation Sans"/>
-          <w:bCs/>
-          <w:color w:val="434343"/>
-          <w:sz w:val="32"/>
-          <w:szCs w:val="32"/>
-        </w:rPr>
-        <w:t xml:space="preserve">Any user with experience in making handmade crafts, will be able to share it. </w:t>
-      </w:r>
-    </w:p>
-    <w:p>
-      <w:pPr>
-        <w:pStyle w:val="BodyText"/>
-        <w:spacing w:after="320" w:line="331" w:lineRule="auto"/>
-        <w:rPr>
-          <w:rFonts w:ascii="Liberation Sans" w:hAnsi="Liberation Sans"/>
-          <w:bCs/>
-          <w:color w:val="434343"/>
-          <w:sz w:val="32"/>
-          <w:szCs w:val="32"/>
-        </w:rPr>
-      </w:pPr>
-      <w:r>
-        <w:rPr>
-          <w:rFonts w:ascii="Liberation Sans" w:hAnsi="Liberation Sans"/>
-          <w:bCs/>
-          <w:color w:val="434343"/>
-          <w:sz w:val="32"/>
-          <w:szCs w:val="32"/>
-        </w:rPr>
-        <w:t>The user can add a description to how he was able to make his product, along with the materials he needed and he can also upload videos that explain the process.</w:t>
-      </w:r>
-    </w:p>
-    <w:p>
-      <w:pPr>
-        <w:pStyle w:val="BodyText"/>
-        <w:spacing w:after="320" w:line="331" w:lineRule="auto"/>
-        <w:rPr>
-          <w:rFonts w:ascii="Liberation Sans" w:hAnsi="Liberation Sans"/>
-          <w:b/>
-          <w:color w:val="FF0000"/>
-          <w:sz w:val="40"/>
-          <w:szCs w:val="40"/>
-        </w:rPr>
-      </w:pPr>
-    </w:p>
-    <w:p>
-      <w:pPr>
-        <w:pStyle w:val="BodyText"/>
-        <w:spacing w:after="320" w:line="331" w:lineRule="auto"/>
-        <w:rPr>
-          <w:rFonts w:ascii="Liberation Sans" w:hAnsi="Liberation Sans"/>
-          <w:b/>
-          <w:color w:val="FF0000"/>
-          <w:sz w:val="40"/>
-          <w:szCs w:val="40"/>
-        </w:rPr>
-      </w:pPr>
-      <w:r>
-        <w:rPr>
-          <w:rFonts w:ascii="Liberation Sans" w:hAnsi="Liberation Sans"/>
-          <w:b/>
-          <w:color w:val="FF0000"/>
-          <w:sz w:val="40"/>
-          <w:szCs w:val="40"/>
-        </w:rPr>
-        <w:t xml:space="preserve">Viewing Tutorials  </w:t>
-      </w:r>
-    </w:p>
-    <w:p>
-      <w:pPr>
-        <w:pStyle w:val="BodyText"/>
-        <w:spacing w:after="320" w:line="331" w:lineRule="auto"/>
-        <w:rPr>
-          <w:rFonts w:ascii="Liberation Sans" w:hAnsi="Liberation Sans"/>
-          <w:bCs/>
-          <w:color w:val="434343"/>
-          <w:sz w:val="32"/>
-          <w:szCs w:val="32"/>
-        </w:rPr>
-      </w:pPr>
-      <w:r>
-        <w:rPr>
-          <w:rFonts w:ascii="Liberation Sans" w:hAnsi="Liberation Sans"/>
-          <w:bCs/>
-          <w:color w:val="434343"/>
-          <w:sz w:val="32"/>
-          <w:szCs w:val="32"/>
-        </w:rPr>
-        <w:t>The user</w:t>
-      </w:r>
-      <w:r>
-        <w:rPr>
-          <w:rFonts w:ascii="Liberation Sans" w:hAnsi="Liberation Sans"/>
-          <w:bCs/>
-          <w:color w:val="434343"/>
-          <w:sz w:val="32"/>
-          <w:szCs w:val="32"/>
-        </w:rPr>
-        <w:t>s</w:t>
-      </w:r>
-      <w:r>
-        <w:rPr>
-          <w:rFonts w:ascii="Liberation Sans" w:hAnsi="Liberation Sans"/>
-          <w:bCs/>
-          <w:color w:val="434343"/>
-          <w:sz w:val="32"/>
-          <w:szCs w:val="32"/>
-        </w:rPr>
-        <w:t xml:space="preserve"> will be able to view the </w:t>
-      </w:r>
-      <w:r>
-        <w:rPr>
-          <w:rFonts w:ascii="Liberation Sans" w:hAnsi="Liberation Sans"/>
-          <w:bCs/>
-          <w:color w:val="434343"/>
-          <w:sz w:val="32"/>
-          <w:szCs w:val="32"/>
-        </w:rPr>
-        <w:t>tutorials made</w:t>
-      </w:r>
-      <w:r>
-        <w:rPr>
-          <w:rFonts w:ascii="Liberation Sans" w:hAnsi="Liberation Sans"/>
-          <w:bCs/>
-          <w:color w:val="434343"/>
-          <w:sz w:val="32"/>
-          <w:szCs w:val="32"/>
-        </w:rPr>
-        <w:t xml:space="preserve"> by other users</w:t>
-      </w:r>
-      <w:r>
-        <w:rPr>
-          <w:rFonts w:ascii="Liberation Sans" w:hAnsi="Liberation Sans"/>
-          <w:bCs/>
-          <w:color w:val="434343"/>
-          <w:sz w:val="32"/>
-          <w:szCs w:val="32"/>
-        </w:rPr>
-        <w:t xml:space="preserve">. </w:t>
-      </w:r>
-    </w:p>
-    <w:p>
-      <w:pPr>
-        <w:pStyle w:val="BodyText"/>
-        <w:spacing w:after="320" w:line="331" w:lineRule="auto"/>
-        <w:rPr>
-          <w:rFonts w:ascii="Liberation Sans" w:hAnsi="Liberation Sans"/>
-          <w:bCs/>
-          <w:color w:val="434343"/>
-          <w:sz w:val="32"/>
-          <w:szCs w:val="32"/>
-        </w:rPr>
-      </w:pPr>
-      <w:r>
-        <w:rPr>
-          <w:rFonts w:ascii="Liberation Sans" w:hAnsi="Liberation Sans"/>
-          <w:bCs/>
-          <w:color w:val="434343"/>
-          <w:sz w:val="32"/>
-          <w:szCs w:val="32"/>
-        </w:rPr>
-        <w:lastRenderedPageBreak/>
-        <w:t>The user can search for tutorials either by the name of their uploader or the category of craft they are made for.</w:t>
-      </w:r>
-    </w:p>
-    <w:p>
-      <w:pPr>
-        <w:spacing w:after="320" w:line="331" w:lineRule="auto"/>
-        <w:rPr>
-          <w:rFonts w:ascii="Liberation Sans" w:hAnsi="Liberation Sans"/>
-          <w:color w:val="000000"/>
-          <w:sz w:val="22"/>
-        </w:rPr>
-      </w:pPr>
-      <w:r>
-        <w:rPr>
-          <w:rFonts w:ascii="Liberation Sans" w:hAnsi="Liberation Sans"/>
-          <w:color w:val="000000"/>
-          <w:sz w:val="22"/>
-        </w:rPr>
-        <w:t>Make &amp; Trade – BRD</w:t>
-      </w:r>
-    </w:p>
-    <w:p>
-      <w:pPr>
-        <w:pStyle w:val="BodyText"/>
-        <w:spacing w:after="320" w:line="331" w:lineRule="auto"/>
-        <w:rPr>
-          <w:rFonts w:ascii="Liberation Sans" w:hAnsi="Liberation Sans"/>
-          <w:b/>
-          <w:color w:val="FF0000"/>
-        </w:rPr>
-      </w:pPr>
-    </w:p>
-    <w:p>
-      <w:pPr>
-        <w:pStyle w:val="BodyText"/>
-        <w:spacing w:after="320" w:line="331" w:lineRule="auto"/>
-        <w:rPr>
-          <w:rFonts w:ascii="Liberation Sans" w:hAnsi="Liberation Sans"/>
-          <w:b/>
-          <w:color w:val="FF0000"/>
-          <w:sz w:val="40"/>
-          <w:szCs w:val="40"/>
-        </w:rPr>
-      </w:pPr>
-      <w:r>
-        <w:rPr>
-          <w:rFonts w:ascii="Liberation Sans" w:hAnsi="Liberation Sans"/>
-          <w:b/>
-          <w:color w:val="FF0000"/>
-          <w:sz w:val="40"/>
-          <w:szCs w:val="40"/>
-        </w:rPr>
-        <w:t>Tutorials reviews &amp; comments</w:t>
-      </w:r>
-    </w:p>
-    <w:p>
-      <w:pPr>
-        <w:pStyle w:val="BodyText"/>
-        <w:spacing w:after="320" w:line="331" w:lineRule="auto"/>
-        <w:rPr>
-          <w:rFonts w:ascii="Liberation Sans" w:hAnsi="Liberation Sans"/>
-          <w:bCs/>
-          <w:color w:val="434343"/>
-          <w:sz w:val="32"/>
-          <w:szCs w:val="32"/>
-        </w:rPr>
-      </w:pPr>
-      <w:r>
-        <w:rPr>
-          <w:rFonts w:ascii="Liberation Sans" w:hAnsi="Liberation Sans"/>
-          <w:bCs/>
-          <w:color w:val="434343"/>
-          <w:sz w:val="32"/>
-          <w:szCs w:val="32"/>
-        </w:rPr>
-        <w:t>For any specific tutorial, the users will be able to rate it, also the  tutorials will include a comment section where the users can ask the uploader about anything they don’t understand, or even give feedback about his explanations or what they like or don’t like.</w:t>
-      </w:r>
-    </w:p>
-    <w:p>
-      <w:pPr>
-        <w:spacing w:after="320" w:line="331" w:lineRule="auto"/>
-      </w:pPr>
-    </w:p>
-    <w:p>
-      <w:pPr>
-        <w:pStyle w:val="BodyText"/>
-        <w:spacing w:after="320" w:line="331" w:lineRule="auto"/>
-        <w:rPr>
-          <w:rFonts w:ascii="Liberation Sans" w:hAnsi="Liberation Sans"/>
-          <w:b/>
-          <w:color w:val="FF0000"/>
-          <w:sz w:val="40"/>
-          <w:szCs w:val="40"/>
-        </w:rPr>
-      </w:pPr>
-      <w:r>
-        <w:rPr>
-          <w:rFonts w:ascii="Liberation Sans" w:hAnsi="Liberation Sans"/>
-          <w:b/>
-          <w:color w:val="FF0000"/>
-          <w:sz w:val="40"/>
-          <w:szCs w:val="40"/>
-        </w:rPr>
-        <w:t>User management</w:t>
-      </w:r>
-    </w:p>
-    <w:p>
-      <w:pPr>
-        <w:pStyle w:val="BodyText"/>
-        <w:spacing w:after="320" w:line="331" w:lineRule="auto"/>
-        <w:rPr>
-          <w:rFonts w:ascii="Liberation Sans" w:hAnsi="Liberation Sans"/>
-          <w:bCs/>
-          <w:sz w:val="32"/>
-          <w:szCs w:val="32"/>
-        </w:rPr>
-      </w:pPr>
-      <w:r>
-        <w:rPr>
-          <w:rFonts w:ascii="Liberation Sans" w:hAnsi="Liberation Sans"/>
-          <w:bCs/>
-          <w:sz w:val="32"/>
-          <w:szCs w:val="32"/>
-        </w:rPr>
-        <w:t xml:space="preserve">Users must register to the system before they can </w:t>
-      </w:r>
-      <w:r>
-        <w:rPr>
-          <w:rFonts w:ascii="Liberation Sans" w:hAnsi="Liberation Sans"/>
-          <w:bCs/>
-          <w:sz w:val="32"/>
-          <w:szCs w:val="32"/>
-        </w:rPr>
-        <w:t xml:space="preserve">add products </w:t>
-      </w:r>
-      <w:r>
-        <w:rPr>
-          <w:rFonts w:ascii="Liberation Sans" w:hAnsi="Liberation Sans"/>
-          <w:bCs/>
-          <w:sz w:val="32"/>
-          <w:szCs w:val="32"/>
-        </w:rPr>
-        <w:t xml:space="preserve">or </w:t>
-      </w:r>
-      <w:r>
-        <w:rPr>
-          <w:rFonts w:ascii="Liberation Sans" w:hAnsi="Liberation Sans"/>
-          <w:bCs/>
-          <w:sz w:val="32"/>
-          <w:szCs w:val="32"/>
-        </w:rPr>
-        <w:t>tutorials, or buy materials and other user products.</w:t>
-      </w:r>
-    </w:p>
-    <w:p>
-      <w:pPr>
-        <w:pStyle w:val="BodyText"/>
-        <w:spacing w:after="320" w:line="331" w:lineRule="auto"/>
-        <w:rPr>
-          <w:rFonts w:ascii="Liberation Sans" w:hAnsi="Liberation Sans"/>
-          <w:b/>
-          <w:color w:val="FF0000"/>
-          <w:sz w:val="40"/>
-          <w:szCs w:val="40"/>
-        </w:rPr>
-      </w:pPr>
-    </w:p>
-    <w:p>
-      <w:pPr>
-        <w:pStyle w:val="BodyText"/>
-        <w:spacing w:after="320" w:line="331" w:lineRule="auto"/>
-        <w:rPr>
-          <w:rFonts w:ascii="Liberation Sans" w:hAnsi="Liberation Sans"/>
-          <w:b/>
-          <w:color w:val="FF0000"/>
-          <w:sz w:val="40"/>
-          <w:szCs w:val="40"/>
-        </w:rPr>
-      </w:pPr>
-      <w:r>
-        <w:rPr>
-          <w:rFonts w:ascii="Liberation Sans" w:hAnsi="Liberation Sans"/>
-          <w:b/>
-          <w:color w:val="FF0000"/>
-          <w:sz w:val="40"/>
-          <w:szCs w:val="40"/>
-        </w:rPr>
-        <w:t>User profile</w:t>
-      </w:r>
-    </w:p>
-    <w:p>
-      <w:pPr>
-        <w:pStyle w:val="BodyText"/>
-        <w:spacing w:after="320" w:line="331" w:lineRule="auto"/>
-        <w:rPr>
-          <w:rFonts w:ascii="Liberation Sans" w:hAnsi="Liberation Sans"/>
-          <w:bCs/>
-          <w:sz w:val="32"/>
-          <w:szCs w:val="32"/>
-        </w:rPr>
-      </w:pPr>
-      <w:r>
-        <w:rPr>
-          <w:rFonts w:ascii="Liberation Sans" w:hAnsi="Liberation Sans"/>
-          <w:bCs/>
-          <w:sz w:val="32"/>
-          <w:szCs w:val="32"/>
-        </w:rPr>
-        <w:t>Users</w:t>
-      </w:r>
-      <w:r>
-        <w:rPr>
-          <w:rFonts w:ascii="Liberation Sans" w:hAnsi="Liberation Sans"/>
-          <w:bCs/>
-          <w:sz w:val="32"/>
-          <w:szCs w:val="32"/>
-        </w:rPr>
-        <w:t xml:space="preserve"> are free to do both selling and buying, they can upload tutorials and buy materials.</w:t>
-      </w:r>
-    </w:p>
-    <w:p>
-      <w:pPr>
-        <w:pStyle w:val="BodyText"/>
-        <w:spacing w:after="320" w:line="331" w:lineRule="auto"/>
-        <w:rPr>
-          <w:rFonts w:ascii="Liberation Sans" w:hAnsi="Liberation Sans"/>
-          <w:bCs/>
-          <w:sz w:val="32"/>
-          <w:szCs w:val="32"/>
-        </w:rPr>
-      </w:pPr>
-      <w:r>
-        <w:rPr>
-          <w:rFonts w:ascii="Liberation Sans" w:hAnsi="Liberation Sans"/>
-          <w:bCs/>
-          <w:sz w:val="32"/>
-          <w:szCs w:val="32"/>
-        </w:rPr>
-        <w:t xml:space="preserve">User profile show the contact information, address, the number of products he added and the number of tutorials. </w:t>
-      </w:r>
-    </w:p>
-    <w:p>
-      <w:pPr>
-        <w:pStyle w:val="BodyText"/>
-        <w:spacing w:after="320" w:line="331" w:lineRule="auto"/>
-        <w:rPr>
-          <w:rFonts w:ascii="Liberation Sans" w:hAnsi="Liberation Sans"/>
-          <w:b/>
-          <w:color w:val="FF0000"/>
-          <w:sz w:val="40"/>
-          <w:szCs w:val="40"/>
-        </w:rPr>
-      </w:pPr>
-    </w:p>
-    <w:p>
-      <w:pPr>
-        <w:spacing w:after="320" w:line="331" w:lineRule="auto"/>
-        <w:rPr>
-          <w:rFonts w:ascii="Liberation Sans" w:hAnsi="Liberation Sans"/>
-          <w:color w:val="000000"/>
-          <w:sz w:val="22"/>
-        </w:rPr>
-      </w:pPr>
-    </w:p>
-    <w:p>
-      <w:pPr>
-        <w:spacing w:after="320" w:line="331" w:lineRule="auto"/>
-        <w:rPr>
-          <w:rFonts w:ascii="Liberation Sans" w:hAnsi="Liberation Sans"/>
-          <w:color w:val="000000"/>
-          <w:sz w:val="22"/>
-        </w:rPr>
-      </w:pPr>
-      <w:r>
-        <w:rPr>
-          <w:rFonts w:ascii="Liberation Sans" w:hAnsi="Liberation Sans"/>
-          <w:color w:val="000000"/>
-          <w:sz w:val="22"/>
-        </w:rPr>
-        <w:t>Make &amp; Trade – BRD</w:t>
-      </w:r>
-    </w:p>
-    <w:p>
-      <w:pPr>
-        <w:pStyle w:val="BodyText"/>
-        <w:spacing w:after="320" w:line="331" w:lineRule="auto"/>
-        <w:rPr>
-          <w:rFonts w:ascii="Liberation Sans" w:hAnsi="Liberation Sans"/>
-          <w:b/>
-          <w:color w:val="FF0000"/>
-        </w:rPr>
-      </w:pPr>
-    </w:p>
-    <w:p>
-      <w:pPr>
-        <w:pStyle w:val="BodyText"/>
-        <w:spacing w:after="320" w:line="331" w:lineRule="auto"/>
-        <w:rPr>
-          <w:rFonts w:ascii="Liberation Sans" w:hAnsi="Liberation Sans"/>
-          <w:b/>
-          <w:color w:val="FF0000"/>
-          <w:sz w:val="40"/>
-          <w:szCs w:val="40"/>
-        </w:rPr>
-      </w:pPr>
-      <w:r>
-        <w:rPr>
-          <w:rFonts w:ascii="Liberation Sans" w:hAnsi="Liberation Sans"/>
-          <w:b/>
-          <w:color w:val="FF0000"/>
-          <w:sz w:val="40"/>
-          <w:szCs w:val="40"/>
-        </w:rPr>
-        <w:t>User rating</w:t>
-      </w:r>
-    </w:p>
-    <w:p>
-      <w:pPr>
-        <w:pStyle w:val="BodyText"/>
-        <w:spacing w:after="320" w:line="331" w:lineRule="auto"/>
-        <w:rPr>
-          <w:rFonts w:ascii="Liberation Sans" w:hAnsi="Liberation Sans"/>
-          <w:bCs/>
-          <w:color w:val="434343"/>
-          <w:sz w:val="32"/>
-          <w:szCs w:val="32"/>
-        </w:rPr>
-      </w:pPr>
-      <w:r>
-        <w:rPr>
-          <w:rFonts w:ascii="Liberation Sans" w:hAnsi="Liberation Sans"/>
-          <w:bCs/>
-          <w:color w:val="434343"/>
-          <w:sz w:val="32"/>
-          <w:szCs w:val="32"/>
-        </w:rPr>
-        <w:t>Users who add tutorials or products will be given points according to the number and rating of their tutorials and products.</w:t>
-      </w:r>
-    </w:p>
-    <w:p>
-      <w:pPr>
-        <w:pStyle w:val="BodyText"/>
-        <w:spacing w:after="320" w:line="331" w:lineRule="auto"/>
-        <w:rPr>
-          <w:rFonts w:ascii="Liberation Sans" w:hAnsi="Liberation Sans"/>
-          <w:bCs/>
-          <w:color w:val="434343"/>
-          <w:sz w:val="32"/>
-          <w:szCs w:val="32"/>
-        </w:rPr>
-      </w:pPr>
-      <w:r>
-        <w:rPr>
-          <w:rFonts w:ascii="Liberation Sans" w:hAnsi="Liberation Sans"/>
-          <w:bCs/>
-          <w:color w:val="434343"/>
-          <w:sz w:val="32"/>
-          <w:szCs w:val="32"/>
-        </w:rPr>
-        <w:t>Users with high points will be given a discount on the materials they buy.</w:t>
-      </w:r>
-    </w:p>
-    <w:p>
-      <w:pPr>
-        <w:pStyle w:val="BodyText"/>
-        <w:spacing w:after="320" w:line="331" w:lineRule="auto"/>
-        <w:rPr>
-          <w:rFonts w:ascii="Liberation Sans" w:hAnsi="Liberation Sans"/>
-          <w:bCs/>
-          <w:sz w:val="32"/>
-          <w:szCs w:val="32"/>
-        </w:rPr>
-      </w:pPr>
-      <w:r>
-        <w:rPr>
-          <w:rFonts w:ascii="Liberation Sans" w:hAnsi="Liberation Sans"/>
-          <w:bCs/>
-          <w:sz w:val="32"/>
-          <w:szCs w:val="32"/>
-        </w:rPr>
-        <w:t xml:space="preserve"> </w:t>
-      </w:r>
-    </w:p>
-    <w:p>
-      <w:pPr>
-        <w:pStyle w:val="BodyText"/>
-        <w:spacing w:after="320" w:line="331" w:lineRule="auto"/>
-        <w:rPr>
-          <w:rFonts w:ascii="Liberation Sans" w:hAnsi="Liberation Sans"/>
-          <w:b/>
-          <w:color w:val="FF0000"/>
-          <w:sz w:val="40"/>
-          <w:szCs w:val="40"/>
-        </w:rPr>
-      </w:pPr>
-    </w:p>
-    <w:p>
-      <w:pPr>
-        <w:pStyle w:val="BodyText"/>
-        <w:spacing w:after="320" w:line="331" w:lineRule="auto"/>
-        <w:rPr>
-          <w:rFonts w:ascii="Liberation Sans" w:hAnsi="Liberation Sans"/>
-          <w:b/>
-          <w:color w:val="FF0000"/>
-          <w:sz w:val="40"/>
-          <w:szCs w:val="40"/>
-        </w:rPr>
-      </w:pPr>
-    </w:p>
-    <w:p>
-      <w:pPr>
-        <w:spacing w:after="320" w:line="331" w:lineRule="auto"/>
-        <w:rPr>
-          <w:rFonts w:ascii="Liberation Sans" w:hAnsi="Liberation Sans"/>
-          <w:b/>
-          <w:color w:val="000000"/>
-          <w:sz w:val="22"/>
-          <w:szCs w:val="48"/>
-        </w:rPr>
-      </w:pPr>
-    </w:p>
-    <w:p>
-      <w:pPr>
-        <w:pStyle w:val="BodyText"/>
-        <w:spacing w:after="320" w:line="331" w:lineRule="auto"/>
-        <w:rPr>
-          <w:rFonts w:ascii="Liberation Sans" w:hAnsi="Liberation Sans"/>
-          <w:b/>
-          <w:color w:val="434343"/>
-          <w:sz w:val="48"/>
-          <w:szCs w:val="48"/>
-        </w:rPr>
-      </w:pPr>
-    </w:p>
-    <w:p>
-      <w:pPr>
-        <w:pStyle w:val="BodyText"/>
-        <w:spacing w:after="320" w:line="331" w:lineRule="auto"/>
-        <w:rPr>
-          <w:rFonts w:ascii="Liberation Sans" w:hAnsi="Liberation Sans"/>
-          <w:b/>
-          <w:color w:val="434343"/>
-          <w:sz w:val="48"/>
-          <w:szCs w:val="48"/>
-        </w:rPr>
-      </w:pPr>
-    </w:p>
-    <w:p>
-      <w:pPr>
-        <w:pStyle w:val="BodyText"/>
-        <w:spacing w:after="320" w:line="331" w:lineRule="auto"/>
-        <w:rPr>
-          <w:rFonts w:ascii="Liberation Sans" w:hAnsi="Liberation Sans"/>
-          <w:b/>
-          <w:color w:val="434343"/>
-          <w:sz w:val="48"/>
-          <w:szCs w:val="48"/>
-        </w:rPr>
-      </w:pPr>
-    </w:p>
-    <w:p>
-      <w:pPr>
-        <w:pStyle w:val="BodyText"/>
-        <w:spacing w:after="320" w:line="331" w:lineRule="auto"/>
-        <w:rPr>
-          <w:rFonts w:ascii="Liberation Sans" w:hAnsi="Liberation Sans"/>
-          <w:b/>
-          <w:color w:val="434343"/>
-          <w:sz w:val="48"/>
-          <w:szCs w:val="48"/>
-        </w:rPr>
-      </w:pPr>
-    </w:p>
-    <w:p>
-      <w:pPr>
-        <w:pStyle w:val="BodyText"/>
-        <w:spacing w:after="320" w:line="331" w:lineRule="auto"/>
-        <w:rPr>
-          <w:rFonts w:ascii="Liberation Sans" w:hAnsi="Liberation Sans"/>
-          <w:b/>
-          <w:color w:val="434343"/>
-          <w:sz w:val="48"/>
-          <w:szCs w:val="48"/>
-        </w:rPr>
-      </w:pPr>
-    </w:p>
-    <w:p>
-      <w:pPr>
-        <w:pStyle w:val="BodyText"/>
-        <w:spacing w:after="320" w:line="331" w:lineRule="auto"/>
-        <w:rPr>
-          <w:rFonts w:ascii="Liberation Sans" w:hAnsi="Liberation Sans"/>
-          <w:b/>
-          <w:color w:val="434343"/>
-          <w:sz w:val="48"/>
-          <w:szCs w:val="48"/>
-        </w:rPr>
-      </w:pPr>
-    </w:p>
-    <w:p>
-      <w:pPr>
-        <w:pStyle w:val="BodyText"/>
-        <w:spacing w:after="320" w:line="331" w:lineRule="auto"/>
-        <w:rPr>
-          <w:rFonts w:ascii="Liberation Sans" w:hAnsi="Liberation Sans"/>
-          <w:b/>
-          <w:color w:val="434343"/>
-          <w:sz w:val="48"/>
-          <w:szCs w:val="48"/>
-        </w:rPr>
-      </w:pPr>
-    </w:p>
-    <w:p>
-      <w:pPr>
-        <w:pStyle w:val="BodyText"/>
-        <w:spacing w:after="320" w:line="331" w:lineRule="auto"/>
-        <w:rPr>
-          <w:rFonts w:ascii="Liberation Sans" w:hAnsi="Liberation Sans"/>
-          <w:b/>
-          <w:color w:val="434343"/>
-          <w:sz w:val="48"/>
-          <w:szCs w:val="48"/>
-        </w:rPr>
-      </w:pPr>
-    </w:p>
-    <w:p>
-      <w:pPr>
-        <w:spacing w:after="320" w:line="331" w:lineRule="auto"/>
-        <w:rPr>
-          <w:rFonts w:ascii="Liberation Sans" w:hAnsi="Liberation Sans"/>
-          <w:color w:val="000000"/>
-          <w:sz w:val="22"/>
-        </w:rPr>
-      </w:pPr>
-    </w:p>
-    <w:p>
-      <w:pPr>
-        <w:spacing w:after="320" w:line="331" w:lineRule="auto"/>
-      </w:pPr>
-      <w:r>
-        <w:rPr>
-          <w:rFonts w:ascii="Liberation Sans" w:hAnsi="Liberation Sans"/>
-          <w:color w:val="000000"/>
-          <w:sz w:val="22"/>
-        </w:rPr>
-        <w:t>Make &amp; Trade – BRD</w:t>
-      </w:r>
-    </w:p>
-    <w:p>
-      <w:pPr>
-        <w:spacing w:after="320" w:line="331" w:lineRule="auto"/>
-        <w:rPr>
-          <w:rFonts w:ascii="Liberation Sans" w:hAnsi="Liberation Sans"/>
-          <w:color w:val="000000"/>
-          <w:sz w:val="22"/>
-        </w:rPr>
-      </w:pPr>
-    </w:p>
-    <w:p>
-      <w:pPr>
-        <w:pStyle w:val="Heading1"/>
-        <w:spacing w:before="0" w:after="320" w:line="331" w:lineRule="auto"/>
-        <w:rPr>
-          <w:rFonts w:ascii="Liberation Sans" w:hAnsi="Liberation Sans"/>
-          <w:color w:val="434343"/>
           <w:sz w:val="44"/>
           <w:szCs w:val="44"/>
         </w:rPr>
       </w:pPr>
-      <w:r>
-        <w:rPr>
-          <w:rFonts w:ascii="Liberation Sans" w:hAnsi="Liberation Sans"/>
-          <w:color w:val="434343"/>
+    </w:p>
+    <w:p>
+      <w:pPr>
+        <w:spacing w:after="320" w:line="331" w:lineRule="auto"/>
+        <w:rPr>
+          <w:rFonts w:ascii="Liberation Sans" w:hAnsi="Liberation Sans"/>
+          <w:b/>
+          <w:bCs/>
+          <w:color w:val="FF0000"/>
           <w:sz w:val="44"/>
           <w:szCs w:val="44"/>
         </w:rPr>
-        <w:t xml:space="preserve">System Development and </w:t>
-      </w:r>
-      <w:r>
-        <w:rPr>
-          <w:rFonts w:ascii="Liberation Sans" w:hAnsi="Liberation Sans"/>
-          <w:color w:val="434343"/>
+      </w:pPr>
+    </w:p>
+    <w:p>
+      <w:pPr>
+        <w:spacing w:after="320" w:line="331" w:lineRule="auto"/>
+        <w:rPr>
+          <w:b/>
+          <w:bCs/>
+          <w:color w:val="FF0000"/>
           <w:sz w:val="44"/>
           <w:szCs w:val="44"/>
         </w:rPr>
-        <w:t>Operation</w:t>
-      </w:r>
-    </w:p>
-    <w:p>
-      <w:pPr>
-        <w:pStyle w:val="BodyText"/>
-        <w:spacing w:after="320" w:line="331" w:lineRule="auto"/>
-        <w:rPr>
-          <w:rFonts w:ascii="Liberation Sans" w:hAnsi="Liberation Sans"/>
-          <w:b/>
-          <w:color w:val="434343"/>
-          <w:sz w:val="48"/>
-          <w:szCs w:val="48"/>
-        </w:rPr>
-      </w:pPr>
-    </w:p>
-    <w:p>
-      <w:pPr>
-        <w:pStyle w:val="BodyText"/>
-        <w:spacing w:after="320" w:line="331" w:lineRule="auto"/>
-        <w:rPr>
-          <w:rFonts w:ascii="Liberation Sans" w:hAnsi="Liberation Sans"/>
-          <w:b/>
-          <w:color w:val="434343"/>
-          <w:sz w:val="48"/>
-          <w:szCs w:val="48"/>
-        </w:rPr>
-      </w:pPr>
-    </w:p>
-    <w:p>
-      <w:pPr>
-        <w:pStyle w:val="BodyText"/>
-        <w:spacing w:after="320" w:line="331" w:lineRule="auto"/>
-        <w:rPr>
-          <w:rFonts w:ascii="Liberation Sans" w:hAnsi="Liberation Sans"/>
-          <w:b/>
-          <w:color w:val="434343"/>
-          <w:sz w:val="48"/>
-          <w:szCs w:val="48"/>
-        </w:rPr>
-      </w:pPr>
-    </w:p>
-    <w:p>
-      <w:pPr>
-        <w:pStyle w:val="BodyText"/>
-        <w:spacing w:after="320" w:line="331" w:lineRule="auto"/>
-        <w:rPr>
-          <w:rFonts w:ascii="Liberation Sans" w:hAnsi="Liberation Sans"/>
-          <w:b/>
-          <w:color w:val="434343"/>
-          <w:sz w:val="48"/>
-          <w:szCs w:val="48"/>
-        </w:rPr>
-      </w:pPr>
-    </w:p>
-    <w:p>
-      <w:pPr>
-        <w:pStyle w:val="BodyText"/>
-        <w:spacing w:after="320" w:line="331" w:lineRule="auto"/>
-        <w:rPr>
-          <w:rFonts w:ascii="Liberation Sans" w:hAnsi="Liberation Sans"/>
-          <w:b/>
-          <w:color w:val="434343"/>
-          <w:sz w:val="48"/>
-          <w:szCs w:val="48"/>
-        </w:rPr>
-      </w:pPr>
-    </w:p>
-    <w:p>
-      <w:pPr>
-        <w:pStyle w:val="BodyText"/>
-        <w:spacing w:after="320" w:line="331" w:lineRule="auto"/>
-        <w:rPr>
-          <w:rFonts w:ascii="Liberation Sans" w:hAnsi="Liberation Sans"/>
-          <w:b/>
-          <w:color w:val="434343"/>
-          <w:sz w:val="48"/>
-          <w:szCs w:val="48"/>
-        </w:rPr>
-      </w:pPr>
-    </w:p>
-    <w:p>
-      <w:pPr>
-        <w:pStyle w:val="BodyText"/>
-        <w:spacing w:after="320" w:line="331" w:lineRule="auto"/>
-        <w:rPr>
-          <w:rFonts w:ascii="Liberation Sans" w:hAnsi="Liberation Sans"/>
-          <w:b/>
-          <w:color w:val="434343"/>
-          <w:sz w:val="48"/>
-          <w:szCs w:val="48"/>
-        </w:rPr>
-      </w:pPr>
-    </w:p>
-    <w:p>
-      <w:pPr>
-        <w:pStyle w:val="BodyText"/>
-        <w:spacing w:after="320" w:line="331" w:lineRule="auto"/>
-        <w:rPr>
-          <w:rFonts w:ascii="Liberation Sans" w:hAnsi="Liberation Sans"/>
-          <w:b/>
-          <w:color w:val="434343"/>
-          <w:sz w:val="48"/>
-          <w:szCs w:val="48"/>
-        </w:rPr>
-      </w:pPr>
-    </w:p>
-    <w:p>
-      <w:pPr>
-        <w:pStyle w:val="BodyText"/>
-        <w:spacing w:after="320" w:line="331" w:lineRule="auto"/>
-        <w:rPr>
-          <w:rFonts w:ascii="Liberation Sans" w:hAnsi="Liberation Sans"/>
-          <w:b/>
-          <w:color w:val="434343"/>
-          <w:sz w:val="48"/>
-          <w:szCs w:val="48"/>
-        </w:rPr>
-      </w:pPr>
-    </w:p>
-    <w:p>
-      <w:pPr>
-        <w:pStyle w:val="BodyText"/>
-        <w:spacing w:after="320" w:line="331" w:lineRule="auto"/>
-        <w:rPr>
-          <w:rFonts w:ascii="Liberation Sans" w:hAnsi="Liberation Sans"/>
-          <w:b/>
-          <w:color w:val="434343"/>
-          <w:sz w:val="48"/>
-          <w:szCs w:val="48"/>
-        </w:rPr>
       </w:pPr>
     </w:p>
     <w:p>
@@ -2392,13 +1758,74 @@
     <w:p>
       <w:pPr>
         <w:spacing w:after="320" w:line="331" w:lineRule="auto"/>
-      </w:pPr>
-      <w:r>
         <w:rPr>
           <w:rFonts w:ascii="Liberation Sans" w:hAnsi="Liberation Sans"/>
           <w:color w:val="000000"/>
           <w:sz w:val="22"/>
         </w:rPr>
+      </w:pPr>
+    </w:p>
+    <w:p>
+      <w:pPr>
+        <w:spacing w:after="320" w:line="331" w:lineRule="auto"/>
+        <w:rPr>
+          <w:rFonts w:ascii="Liberation Sans" w:hAnsi="Liberation Sans"/>
+          <w:color w:val="000000"/>
+          <w:sz w:val="22"/>
+        </w:rPr>
+      </w:pPr>
+    </w:p>
+    <w:p>
+      <w:pPr>
+        <w:spacing w:after="320" w:line="331" w:lineRule="auto"/>
+        <w:rPr>
+          <w:rFonts w:ascii="Liberation Sans" w:hAnsi="Liberation Sans"/>
+          <w:color w:val="000000"/>
+          <w:sz w:val="22"/>
+        </w:rPr>
+      </w:pPr>
+    </w:p>
+    <w:p>
+      <w:pPr>
+        <w:spacing w:after="320" w:line="331" w:lineRule="auto"/>
+        <w:rPr>
+          <w:rFonts w:ascii="Liberation Sans" w:hAnsi="Liberation Sans"/>
+          <w:color w:val="000000"/>
+          <w:sz w:val="22"/>
+        </w:rPr>
+      </w:pPr>
+    </w:p>
+    <w:p>
+      <w:pPr>
+        <w:spacing w:after="320" w:line="331" w:lineRule="auto"/>
+        <w:rPr>
+          <w:rFonts w:ascii="Liberation Sans" w:hAnsi="Liberation Sans"/>
+          <w:color w:val="000000"/>
+          <w:sz w:val="22"/>
+        </w:rPr>
+      </w:pPr>
+    </w:p>
+    <w:p>
+      <w:pPr>
+        <w:spacing w:after="320" w:line="331" w:lineRule="auto"/>
+        <w:rPr>
+          <w:rFonts w:ascii="Liberation Sans" w:hAnsi="Liberation Sans"/>
+          <w:color w:val="000000"/>
+          <w:sz w:val="22"/>
+        </w:rPr>
+      </w:pPr>
+    </w:p>
+    <w:p>
+      <w:pPr>
+        <w:spacing w:after="320" w:line="331" w:lineRule="auto"/>
+      </w:pPr>
+      <w:r>
+        <w:rPr>
+          <w:rFonts w:ascii="Liberation Sans" w:hAnsi="Liberation Sans"/>
+          <w:color w:val="000000"/>
+          <w:sz w:val="22"/>
+        </w:rPr>
+        <w:lastRenderedPageBreak/>
         <w:t>Make &amp; Trade – BRD</w:t>
       </w:r>
     </w:p>
@@ -2493,6 +1920,243 @@
     </w:sectPr>
   </w:body>
 </w:document>
+</file>
+
+<file path=word/numbering.xml><?xml version="1.0" encoding="utf-8"?>
+<w:numbering xmlns:wpc="http://schemas.microsoft.com/office/word/2010/wordprocessingCanvas" xmlns:cx="http://schemas.microsoft.com/office/drawing/2014/chartex" xmlns:cx1="http://schemas.microsoft.com/office/drawing/2015/9/8/chartex" xmlns:mc="http://schemas.openxmlformats.org/markup-compatibility/2006" xmlns:o="urn:schemas-microsoft-com:office:office" xmlns:r="http://schemas.openxmlformats.org/officeDocument/2006/relationships" xmlns:m="http://schemas.openxmlformats.org/officeDocument/2006/math" xmlns:v="urn:schemas-microsoft-com:vml" xmlns:wp14="http://schemas.microsoft.com/office/word/2010/wordprocessingDrawing" xmlns:wp="http://schemas.openxmlformats.org/drawingml/2006/wordprocessingDrawing" xmlns:w10="urn:schemas-microsoft-com:office:word" xmlns:w="http://schemas.openxmlformats.org/wordprocessingml/2006/main" xmlns:w14="http://schemas.microsoft.com/office/word/2010/wordml" xmlns:w15="http://schemas.microsoft.com/office/word/2012/wordml" xmlns:w16se="http://schemas.microsoft.com/office/word/2015/wordml/symex" xmlns:wpg="http://schemas.microsoft.com/office/word/2010/wordprocessingGroup" xmlns:wpi="http://schemas.microsoft.com/office/word/2010/wordprocessingInk" xmlns:wne="http://schemas.microsoft.com/office/word/2006/wordml" xmlns:wps="http://schemas.microsoft.com/office/word/2010/wordprocessingShape" mc:Ignorable="w14 w15 w16se wp14">
+  <w:abstractNum w:abstractNumId="0" w15:restartNumberingAfterBreak="0">
+    <w:nsid w:val="0FA43DD8"/>
+    <w:multiLevelType w:val="hybridMultilevel"/>
+    <w:tmpl w:val="6184723C"/>
+    <w:lvl w:ilvl="0" w:tplc="04090001">
+      <w:start w:val="1"/>
+      <w:numFmt w:val="bullet"/>
+      <w:lvlText w:val=""/>
+      <w:lvlJc w:val="left"/>
+      <w:pPr>
+        <w:ind w:left="720" w:hanging="360"/>
+      </w:pPr>
+      <w:rPr>
+        <w:rFonts w:ascii="Symbol" w:hAnsi="Symbol" w:hint="default"/>
+      </w:rPr>
+    </w:lvl>
+    <w:lvl w:ilvl="1" w:tplc="04090003" w:tentative="1">
+      <w:start w:val="1"/>
+      <w:numFmt w:val="bullet"/>
+      <w:lvlText w:val="o"/>
+      <w:lvlJc w:val="left"/>
+      <w:pPr>
+        <w:ind w:left="1440" w:hanging="360"/>
+      </w:pPr>
+      <w:rPr>
+        <w:rFonts w:ascii="Courier New" w:hAnsi="Courier New" w:cs="Courier New" w:hint="default"/>
+      </w:rPr>
+    </w:lvl>
+    <w:lvl w:ilvl="2" w:tplc="04090005" w:tentative="1">
+      <w:start w:val="1"/>
+      <w:numFmt w:val="bullet"/>
+      <w:lvlText w:val=""/>
+      <w:lvlJc w:val="left"/>
+      <w:pPr>
+        <w:ind w:left="2160" w:hanging="360"/>
+      </w:pPr>
+      <w:rPr>
+        <w:rFonts w:ascii="Wingdings" w:hAnsi="Wingdings" w:hint="default"/>
+      </w:rPr>
+    </w:lvl>
+    <w:lvl w:ilvl="3" w:tplc="04090001" w:tentative="1">
+      <w:start w:val="1"/>
+      <w:numFmt w:val="bullet"/>
+      <w:lvlText w:val=""/>
+      <w:lvlJc w:val="left"/>
+      <w:pPr>
+        <w:ind w:left="2880" w:hanging="360"/>
+      </w:pPr>
+      <w:rPr>
+        <w:rFonts w:ascii="Symbol" w:hAnsi="Symbol" w:hint="default"/>
+      </w:rPr>
+    </w:lvl>
+    <w:lvl w:ilvl="4" w:tplc="04090003" w:tentative="1">
+      <w:start w:val="1"/>
+      <w:numFmt w:val="bullet"/>
+      <w:lvlText w:val="o"/>
+      <w:lvlJc w:val="left"/>
+      <w:pPr>
+        <w:ind w:left="3600" w:hanging="360"/>
+      </w:pPr>
+      <w:rPr>
+        <w:rFonts w:ascii="Courier New" w:hAnsi="Courier New" w:cs="Courier New" w:hint="default"/>
+      </w:rPr>
+    </w:lvl>
+    <w:lvl w:ilvl="5" w:tplc="04090005" w:tentative="1">
+      <w:start w:val="1"/>
+      <w:numFmt w:val="bullet"/>
+      <w:lvlText w:val=""/>
+      <w:lvlJc w:val="left"/>
+      <w:pPr>
+        <w:ind w:left="4320" w:hanging="360"/>
+      </w:pPr>
+      <w:rPr>
+        <w:rFonts w:ascii="Wingdings" w:hAnsi="Wingdings" w:hint="default"/>
+      </w:rPr>
+    </w:lvl>
+    <w:lvl w:ilvl="6" w:tplc="04090001" w:tentative="1">
+      <w:start w:val="1"/>
+      <w:numFmt w:val="bullet"/>
+      <w:lvlText w:val=""/>
+      <w:lvlJc w:val="left"/>
+      <w:pPr>
+        <w:ind w:left="5040" w:hanging="360"/>
+      </w:pPr>
+      <w:rPr>
+        <w:rFonts w:ascii="Symbol" w:hAnsi="Symbol" w:hint="default"/>
+      </w:rPr>
+    </w:lvl>
+    <w:lvl w:ilvl="7" w:tplc="04090003" w:tentative="1">
+      <w:start w:val="1"/>
+      <w:numFmt w:val="bullet"/>
+      <w:lvlText w:val="o"/>
+      <w:lvlJc w:val="left"/>
+      <w:pPr>
+        <w:ind w:left="5760" w:hanging="360"/>
+      </w:pPr>
+      <w:rPr>
+        <w:rFonts w:ascii="Courier New" w:hAnsi="Courier New" w:cs="Courier New" w:hint="default"/>
+      </w:rPr>
+    </w:lvl>
+    <w:lvl w:ilvl="8" w:tplc="04090005" w:tentative="1">
+      <w:start w:val="1"/>
+      <w:numFmt w:val="bullet"/>
+      <w:lvlText w:val=""/>
+      <w:lvlJc w:val="left"/>
+      <w:pPr>
+        <w:ind w:left="6480" w:hanging="360"/>
+      </w:pPr>
+      <w:rPr>
+        <w:rFonts w:ascii="Wingdings" w:hAnsi="Wingdings" w:hint="default"/>
+      </w:rPr>
+    </w:lvl>
+  </w:abstractNum>
+  <w:abstractNum w:abstractNumId="1" w15:restartNumberingAfterBreak="0">
+    <w:nsid w:val="3FBE1D9E"/>
+    <w:multiLevelType w:val="hybridMultilevel"/>
+    <w:tmpl w:val="B68A640E"/>
+    <w:lvl w:ilvl="0" w:tplc="04090001">
+      <w:start w:val="1"/>
+      <w:numFmt w:val="bullet"/>
+      <w:lvlText w:val=""/>
+      <w:lvlJc w:val="left"/>
+      <w:pPr>
+        <w:ind w:left="2430" w:hanging="360"/>
+      </w:pPr>
+      <w:rPr>
+        <w:rFonts w:ascii="Symbol" w:hAnsi="Symbol" w:hint="default"/>
+      </w:rPr>
+    </w:lvl>
+    <w:lvl w:ilvl="1" w:tplc="04090003" w:tentative="1">
+      <w:start w:val="1"/>
+      <w:numFmt w:val="bullet"/>
+      <w:lvlText w:val="o"/>
+      <w:lvlJc w:val="left"/>
+      <w:pPr>
+        <w:ind w:left="3150" w:hanging="360"/>
+      </w:pPr>
+      <w:rPr>
+        <w:rFonts w:ascii="Courier New" w:hAnsi="Courier New" w:cs="Courier New" w:hint="default"/>
+      </w:rPr>
+    </w:lvl>
+    <w:lvl w:ilvl="2" w:tplc="04090005" w:tentative="1">
+      <w:start w:val="1"/>
+      <w:numFmt w:val="bullet"/>
+      <w:lvlText w:val=""/>
+      <w:lvlJc w:val="left"/>
+      <w:pPr>
+        <w:ind w:left="3870" w:hanging="360"/>
+      </w:pPr>
+      <w:rPr>
+        <w:rFonts w:ascii="Wingdings" w:hAnsi="Wingdings" w:hint="default"/>
+      </w:rPr>
+    </w:lvl>
+    <w:lvl w:ilvl="3" w:tplc="04090001" w:tentative="1">
+      <w:start w:val="1"/>
+      <w:numFmt w:val="bullet"/>
+      <w:lvlText w:val=""/>
+      <w:lvlJc w:val="left"/>
+      <w:pPr>
+        <w:ind w:left="4590" w:hanging="360"/>
+      </w:pPr>
+      <w:rPr>
+        <w:rFonts w:ascii="Symbol" w:hAnsi="Symbol" w:hint="default"/>
+      </w:rPr>
+    </w:lvl>
+    <w:lvl w:ilvl="4" w:tplc="04090003" w:tentative="1">
+      <w:start w:val="1"/>
+      <w:numFmt w:val="bullet"/>
+      <w:lvlText w:val="o"/>
+      <w:lvlJc w:val="left"/>
+      <w:pPr>
+        <w:ind w:left="5310" w:hanging="360"/>
+      </w:pPr>
+      <w:rPr>
+        <w:rFonts w:ascii="Courier New" w:hAnsi="Courier New" w:cs="Courier New" w:hint="default"/>
+      </w:rPr>
+    </w:lvl>
+    <w:lvl w:ilvl="5" w:tplc="04090005" w:tentative="1">
+      <w:start w:val="1"/>
+      <w:numFmt w:val="bullet"/>
+      <w:lvlText w:val=""/>
+      <w:lvlJc w:val="left"/>
+      <w:pPr>
+        <w:ind w:left="6030" w:hanging="360"/>
+      </w:pPr>
+      <w:rPr>
+        <w:rFonts w:ascii="Wingdings" w:hAnsi="Wingdings" w:hint="default"/>
+      </w:rPr>
+    </w:lvl>
+    <w:lvl w:ilvl="6" w:tplc="04090001" w:tentative="1">
+      <w:start w:val="1"/>
+      <w:numFmt w:val="bullet"/>
+      <w:lvlText w:val=""/>
+      <w:lvlJc w:val="left"/>
+      <w:pPr>
+        <w:ind w:left="6750" w:hanging="360"/>
+      </w:pPr>
+      <w:rPr>
+        <w:rFonts w:ascii="Symbol" w:hAnsi="Symbol" w:hint="default"/>
+      </w:rPr>
+    </w:lvl>
+    <w:lvl w:ilvl="7" w:tplc="04090003" w:tentative="1">
+      <w:start w:val="1"/>
+      <w:numFmt w:val="bullet"/>
+      <w:lvlText w:val="o"/>
+      <w:lvlJc w:val="left"/>
+      <w:pPr>
+        <w:ind w:left="7470" w:hanging="360"/>
+      </w:pPr>
+      <w:rPr>
+        <w:rFonts w:ascii="Courier New" w:hAnsi="Courier New" w:cs="Courier New" w:hint="default"/>
+      </w:rPr>
+    </w:lvl>
+    <w:lvl w:ilvl="8" w:tplc="04090005" w:tentative="1">
+      <w:start w:val="1"/>
+      <w:numFmt w:val="bullet"/>
+      <w:lvlText w:val=""/>
+      <w:lvlJc w:val="left"/>
+      <w:pPr>
+        <w:ind w:left="8190" w:hanging="360"/>
+      </w:pPr>
+      <w:rPr>
+        <w:rFonts w:ascii="Wingdings" w:hAnsi="Wingdings" w:hint="default"/>
+      </w:rPr>
+    </w:lvl>
+  </w:abstractNum>
+  <w:num w:numId="1">
+    <w:abstractNumId w:val="1"/>
+  </w:num>
+  <w:num w:numId="2">
+    <w:abstractNumId w:val="0"/>
+  </w:num>
+</w:numbering>
 </file>
 
 <file path=word/styles.xml><?xml version="1.0" encoding="utf-8"?>
@@ -2977,6 +2641,37 @@
       <w:suppressLineNumbers/>
     </w:pPr>
   </w:style>
+  <w:style w:type="table" w:styleId="TableGrid">
+    <w:name w:val="Table Grid"/>
+    <w:basedOn w:val="TableNormal"/>
+    <w:uiPriority w:val="39"/>
+    <w:rsid w:val="00227F66"/>
+    <w:tblPr>
+      <w:tblBorders>
+        <w:top w:val="single" w:sz="4" w:space="0" w:color="auto"/>
+        <w:left w:val="single" w:sz="4" w:space="0" w:color="auto"/>
+        <w:bottom w:val="single" w:sz="4" w:space="0" w:color="auto"/>
+        <w:right w:val="single" w:sz="4" w:space="0" w:color="auto"/>
+        <w:insideH w:val="single" w:sz="4" w:space="0" w:color="auto"/>
+        <w:insideV w:val="single" w:sz="4" w:space="0" w:color="auto"/>
+      </w:tblBorders>
+    </w:tblPr>
+  </w:style>
+  <w:style w:type="paragraph" w:styleId="ListParagraph">
+    <w:name w:val="List Paragraph"/>
+    <w:basedOn w:val="Normal"/>
+    <w:uiPriority w:val="34"/>
+    <w:qFormat/>
+    <w:rsid w:val="004E101E"/>
+    <w:pPr>
+      <w:ind w:left="720"/>
+      <w:contextualSpacing/>
+    </w:pPr>
+    <w:rPr>
+      <w:rFonts w:cs="Mangal"/>
+      <w:szCs w:val="21"/>
+    </w:rPr>
+  </w:style>
 </w:styles>
 </file>
 

--- a/brd.docx
+++ b/brd.docx
@@ -264,273 +264,287 @@
       <w:pPr>
         <w:pStyle w:val="Heading1"/>
         <w:spacing w:lineRule="auto" w:line="331" w:before="0" w:after="320"/>
+        <w:rPr/>
+      </w:pPr>
+      <w:r>
         <w:rPr>
           <w:rFonts w:ascii="Liberation Sans" w:hAnsi="Liberation Sans"/>
           <w:color w:val="434343"/>
         </w:rPr>
-      </w:pPr>
-      <w:r>
-        <w:rPr>
-          <w:rFonts w:ascii="Liberation Sans" w:hAnsi="Liberation Sans"/>
-          <w:color w:val="434343"/>
-        </w:rPr>
         <w:t>Introduction</w:t>
       </w:r>
     </w:p>
     <w:p>
       <w:pPr>
-        <w:pStyle w:val="TextBody"/>
-        <w:spacing w:lineRule="auto" w:line="331" w:before="0" w:after="320"/>
-        <w:rPr>
-          <w:rFonts w:ascii="Liberation Sans" w:hAnsi="Liberation Sans"/>
-        </w:rPr>
-      </w:pPr>
-      <w:r>
-        <w:rPr>
-          <w:rFonts w:ascii="Liberation Sans" w:hAnsi="Liberation Sans"/>
-        </w:rPr>
-      </w:r>
-    </w:p>
-    <w:p>
-      <w:pPr>
-        <w:pStyle w:val="TextBody"/>
-        <w:spacing w:lineRule="auto" w:line="331" w:before="0" w:after="320"/>
-        <w:rPr>
-          <w:rFonts w:ascii="Liberation Sans" w:hAnsi="Liberation Sans"/>
-        </w:rPr>
-      </w:pPr>
-      <w:r>
-        <w:rPr>
-          <w:rFonts w:ascii="Liberation Sans" w:hAnsi="Liberation Sans"/>
-        </w:rPr>
-      </w:r>
-    </w:p>
-    <w:p>
-      <w:pPr>
-        <w:pStyle w:val="TextBody"/>
-        <w:spacing w:lineRule="auto" w:line="331" w:before="0" w:after="320"/>
-        <w:rPr>
-          <w:rFonts w:ascii="Liberation Sans" w:hAnsi="Liberation Sans"/>
-        </w:rPr>
-      </w:pPr>
-      <w:r>
-        <w:rPr>
-          <w:rFonts w:ascii="Liberation Sans" w:hAnsi="Liberation Sans"/>
-        </w:rPr>
-      </w:r>
-    </w:p>
-    <w:p>
-      <w:pPr>
-        <w:pStyle w:val="TextBody"/>
-        <w:spacing w:lineRule="auto" w:line="331" w:before="0" w:after="320"/>
-        <w:rPr>
-          <w:rFonts w:ascii="Liberation Sans" w:hAnsi="Liberation Sans"/>
-        </w:rPr>
-      </w:pPr>
-      <w:r>
-        <w:rPr>
-          <w:rFonts w:ascii="Liberation Sans" w:hAnsi="Liberation Sans"/>
-        </w:rPr>
-      </w:r>
-    </w:p>
-    <w:p>
-      <w:pPr>
-        <w:pStyle w:val="TextBody"/>
-        <w:spacing w:lineRule="auto" w:line="331" w:before="0" w:after="320"/>
-        <w:rPr>
-          <w:rFonts w:ascii="Liberation Sans" w:hAnsi="Liberation Sans"/>
-        </w:rPr>
-      </w:pPr>
-      <w:r>
-        <w:rPr>
-          <w:rFonts w:ascii="Liberation Sans" w:hAnsi="Liberation Sans"/>
-        </w:rPr>
-      </w:r>
-    </w:p>
-    <w:p>
-      <w:pPr>
-        <w:pStyle w:val="TextBody"/>
-        <w:spacing w:lineRule="auto" w:line="331" w:before="0" w:after="320"/>
-        <w:rPr>
-          <w:rFonts w:ascii="Liberation Sans" w:hAnsi="Liberation Sans"/>
-        </w:rPr>
-      </w:pPr>
-      <w:r>
-        <w:rPr>
-          <w:rFonts w:ascii="Liberation Sans" w:hAnsi="Liberation Sans"/>
-        </w:rPr>
-      </w:r>
-    </w:p>
-    <w:p>
-      <w:pPr>
-        <w:pStyle w:val="TextBody"/>
-        <w:spacing w:lineRule="auto" w:line="331" w:before="0" w:after="320"/>
-        <w:rPr>
-          <w:rFonts w:ascii="Liberation Sans" w:hAnsi="Liberation Sans"/>
-        </w:rPr>
-      </w:pPr>
-      <w:r>
-        <w:rPr>
-          <w:rFonts w:ascii="Liberation Sans" w:hAnsi="Liberation Sans"/>
-        </w:rPr>
-      </w:r>
-    </w:p>
-    <w:p>
-      <w:pPr>
-        <w:pStyle w:val="TextBody"/>
-        <w:spacing w:lineRule="auto" w:line="331" w:before="0" w:after="320"/>
-        <w:rPr>
-          <w:rFonts w:ascii="Liberation Sans" w:hAnsi="Liberation Sans"/>
-        </w:rPr>
-      </w:pPr>
-      <w:r>
-        <w:rPr>
-          <w:rFonts w:ascii="Liberation Sans" w:hAnsi="Liberation Sans"/>
-        </w:rPr>
-      </w:r>
-    </w:p>
-    <w:p>
-      <w:pPr>
-        <w:pStyle w:val="TextBody"/>
-        <w:spacing w:lineRule="auto" w:line="331" w:before="0" w:after="320"/>
-        <w:rPr>
-          <w:rFonts w:ascii="Liberation Sans" w:hAnsi="Liberation Sans"/>
-        </w:rPr>
-      </w:pPr>
-      <w:r>
-        <w:rPr>
-          <w:rFonts w:ascii="Liberation Sans" w:hAnsi="Liberation Sans"/>
-        </w:rPr>
-      </w:r>
-    </w:p>
-    <w:p>
-      <w:pPr>
-        <w:pStyle w:val="TextBody"/>
-        <w:spacing w:lineRule="auto" w:line="331" w:before="0" w:after="320"/>
-        <w:rPr>
-          <w:rFonts w:ascii="Liberation Sans" w:hAnsi="Liberation Sans"/>
-        </w:rPr>
-      </w:pPr>
-      <w:r>
-        <w:rPr>
-          <w:rFonts w:ascii="Liberation Sans" w:hAnsi="Liberation Sans"/>
-        </w:rPr>
-      </w:r>
-    </w:p>
-    <w:p>
-      <w:pPr>
-        <w:pStyle w:val="TextBody"/>
-        <w:spacing w:lineRule="auto" w:line="331" w:before="0" w:after="320"/>
-        <w:rPr>
-          <w:rFonts w:ascii="Liberation Sans" w:hAnsi="Liberation Sans"/>
-        </w:rPr>
-      </w:pPr>
-      <w:r>
-        <w:rPr>
-          <w:rFonts w:ascii="Liberation Sans" w:hAnsi="Liberation Sans"/>
-        </w:rPr>
-      </w:r>
-    </w:p>
-    <w:p>
-      <w:pPr>
-        <w:pStyle w:val="TextBody"/>
-        <w:spacing w:lineRule="auto" w:line="331" w:before="0" w:after="320"/>
-        <w:rPr>
-          <w:rFonts w:ascii="Liberation Sans" w:hAnsi="Liberation Sans"/>
-        </w:rPr>
-      </w:pPr>
-      <w:r>
-        <w:rPr>
-          <w:rFonts w:ascii="Liberation Sans" w:hAnsi="Liberation Sans"/>
-        </w:rPr>
-      </w:r>
-    </w:p>
-    <w:p>
-      <w:pPr>
-        <w:pStyle w:val="TextBody"/>
-        <w:spacing w:lineRule="auto" w:line="331" w:before="0" w:after="320"/>
-        <w:rPr>
-          <w:rFonts w:ascii="Liberation Sans" w:hAnsi="Liberation Sans"/>
-        </w:rPr>
-      </w:pPr>
-      <w:r>
-        <w:rPr>
-          <w:rFonts w:ascii="Liberation Sans" w:hAnsi="Liberation Sans"/>
-        </w:rPr>
-      </w:r>
-    </w:p>
-    <w:p>
-      <w:pPr>
-        <w:pStyle w:val="TextBody"/>
-        <w:spacing w:lineRule="auto" w:line="331" w:before="0" w:after="320"/>
-        <w:rPr>
-          <w:rFonts w:ascii="Liberation Sans" w:hAnsi="Liberation Sans"/>
-        </w:rPr>
-      </w:pPr>
-      <w:r>
-        <w:rPr>
-          <w:rFonts w:ascii="Liberation Sans" w:hAnsi="Liberation Sans"/>
-        </w:rPr>
-      </w:r>
-    </w:p>
-    <w:p>
-      <w:pPr>
-        <w:pStyle w:val="TextBody"/>
-        <w:spacing w:lineRule="auto" w:line="331" w:before="0" w:after="320"/>
-        <w:rPr>
-          <w:rFonts w:ascii="Liberation Sans" w:hAnsi="Liberation Sans"/>
-        </w:rPr>
-      </w:pPr>
-      <w:r>
-        <w:rPr>
-          <w:rFonts w:ascii="Liberation Sans" w:hAnsi="Liberation Sans"/>
-        </w:rPr>
-      </w:r>
-    </w:p>
-    <w:p>
-      <w:pPr>
-        <w:pStyle w:val="Normal"/>
-        <w:spacing w:lineRule="auto" w:line="331" w:before="0" w:after="320"/>
-        <w:rPr>
-          <w:rFonts w:ascii="Liberation Sans" w:hAnsi="Liberation Sans"/>
-          <w:color w:val="000000"/>
-          <w:sz w:val="22"/>
-        </w:rPr>
-      </w:pPr>
-      <w:r>
-        <w:rPr>
-          <w:rFonts w:ascii="Liberation Sans" w:hAnsi="Liberation Sans"/>
-          <w:color w:val="000000"/>
-          <w:sz w:val="22"/>
-        </w:rPr>
-      </w:r>
-    </w:p>
-    <w:p>
-      <w:pPr>
-        <w:pStyle w:val="Normal"/>
-        <w:spacing w:lineRule="auto" w:line="331" w:before="0" w:after="320"/>
-        <w:rPr>
-          <w:rFonts w:ascii="Liberation Sans" w:hAnsi="Liberation Sans"/>
-          <w:color w:val="000000"/>
-          <w:sz w:val="22"/>
-        </w:rPr>
-      </w:pPr>
-      <w:r>
-        <w:rPr/>
-      </w:r>
-    </w:p>
-    <w:p>
-      <w:pPr>
-        <w:pStyle w:val="Normal"/>
-        <w:spacing w:lineRule="auto" w:line="331" w:before="0" w:after="320"/>
-        <w:rPr>
-          <w:rFonts w:ascii="Liberation Sans" w:hAnsi="Liberation Sans"/>
-          <w:color w:val="000000"/>
-          <w:sz w:val="22"/>
-        </w:rPr>
-      </w:pPr>
-      <w:r>
-        <w:rPr/>
+        <w:pStyle w:val="Heading1"/>
+        <w:spacing w:lineRule="auto" w:line="331" w:before="240" w:after="320"/>
+        <w:rPr>
+          <w:color w:val="CE181E"/>
+          <w:sz w:val="40"/>
+          <w:szCs w:val="40"/>
+        </w:rPr>
+      </w:pPr>
+      <w:r>
+        <w:rPr>
+          <w:rFonts w:cs="Calibri" w:ascii="Liberation Sans" w:hAnsi="Liberation Sans" w:cstheme="minorHAnsi"/>
+          <w:color w:val="CE181E"/>
+          <w:sz w:val="40"/>
+          <w:szCs w:val="40"/>
+          <w:u w:val="none"/>
+        </w:rPr>
+        <w:t>Executive Summary</w:t>
+      </w:r>
+    </w:p>
+    <w:p>
+      <w:pPr>
+        <w:pStyle w:val="TextBody"/>
+        <w:spacing w:lineRule="auto" w:line="331" w:before="0" w:after="320"/>
+        <w:rPr>
+          <w:rFonts w:ascii="Liberation Sans" w:hAnsi="Liberation Sans"/>
+          <w:color w:val="000000"/>
+          <w:sz w:val="32"/>
+          <w:szCs w:val="32"/>
+        </w:rPr>
+      </w:pPr>
+      <w:r>
+        <w:rPr>
+          <w:rFonts w:ascii="Liberation Sans" w:hAnsi="Liberation Sans"/>
+          <w:color w:val="000000"/>
+          <w:sz w:val="32"/>
+          <w:szCs w:val="32"/>
+        </w:rPr>
+        <w:t>Make &amp; Trade is an online market for handmade crafts. In Make &amp; Trade users can sell their handmade products , share their experience by uploading tutorials for other users to see or even buy material needed to make their products.</w:t>
+      </w:r>
+    </w:p>
+    <w:p>
+      <w:pPr>
+        <w:pStyle w:val="TextBody"/>
+        <w:spacing w:lineRule="auto" w:line="331" w:before="0" w:after="320"/>
+        <w:rPr>
+          <w:rFonts w:ascii="Liberation Sans" w:hAnsi="Liberation Sans"/>
+        </w:rPr>
+      </w:pPr>
+      <w:r>
+        <w:rPr>
+          <w:rFonts w:ascii="Liberation Sans" w:hAnsi="Liberation Sans"/>
+        </w:rPr>
+      </w:r>
+    </w:p>
+    <w:p>
+      <w:pPr>
+        <w:pStyle w:val="Heading1"/>
+        <w:spacing w:lineRule="auto" w:line="331" w:before="240" w:after="320"/>
+        <w:rPr>
+          <w:rFonts w:ascii="Liberation Sans" w:hAnsi="Liberation Sans"/>
+          <w:color w:val="CE181E"/>
+          <w:sz w:val="40"/>
+          <w:szCs w:val="40"/>
+        </w:rPr>
+      </w:pPr>
+      <w:bookmarkStart w:id="0" w:name="__DdeLink__297_4003760706"/>
+      <w:r>
+        <w:rPr>
+          <w:rFonts w:cs="Calibri" w:ascii="Liberation Sans" w:hAnsi="Liberation Sans" w:cstheme="minorHAnsi"/>
+          <w:color w:val="CE181E"/>
+          <w:sz w:val="40"/>
+          <w:szCs w:val="40"/>
+          <w:u w:val="none"/>
+        </w:rPr>
+        <w:t>Document Overview</w:t>
+      </w:r>
+      <w:bookmarkEnd w:id="0"/>
+    </w:p>
+    <w:p>
+      <w:pPr>
+        <w:pStyle w:val="TextBody"/>
+        <w:spacing w:lineRule="auto" w:line="331" w:before="0" w:after="320"/>
+        <w:rPr>
+          <w:rFonts w:ascii="Liberation Sans" w:hAnsi="Liberation Sans"/>
+          <w:color w:val="000000"/>
+          <w:sz w:val="32"/>
+          <w:szCs w:val="32"/>
+        </w:rPr>
+      </w:pPr>
+      <w:r>
+        <w:rPr>
+          <w:rFonts w:cs="Calibri" w:ascii="Liberation Sans" w:hAnsi="Liberation Sans" w:cstheme="minorHAnsi"/>
+          <w:color w:val="000000"/>
+          <w:sz w:val="32"/>
+          <w:szCs w:val="32"/>
+          <w:u w:val="none"/>
+        </w:rPr>
+        <w:t>This document introduce Make &amp; Trade study plan. It introduce general description, technical description, development plan, operation plan, cost analysis and marketing study.</w:t>
+      </w:r>
+    </w:p>
+    <w:p>
+      <w:pPr>
+        <w:pStyle w:val="TextBody"/>
+        <w:spacing w:lineRule="auto" w:line="331" w:before="0" w:after="320"/>
+        <w:rPr>
+          <w:rFonts w:cs="Calibri" w:cstheme="minorHAnsi"/>
+          <w:u w:val="none"/>
+        </w:rPr>
+      </w:pPr>
+      <w:r>
+        <w:rPr>
+          <w:rFonts w:ascii="Liberation Sans" w:hAnsi="Liberation Sans"/>
+          <w:color w:val="000000"/>
+          <w:sz w:val="32"/>
+          <w:szCs w:val="32"/>
+        </w:rPr>
+      </w:r>
+    </w:p>
+    <w:p>
+      <w:pPr>
+        <w:pStyle w:val="Heading1"/>
+        <w:spacing w:lineRule="auto" w:line="331" w:before="240" w:after="320"/>
+        <w:rPr>
+          <w:rFonts w:ascii="Liberation Sans" w:hAnsi="Liberation Sans"/>
+          <w:color w:val="CE181E"/>
+          <w:sz w:val="40"/>
+          <w:szCs w:val="40"/>
+        </w:rPr>
+      </w:pPr>
+      <w:r>
+        <w:rPr>
+          <w:rFonts w:cs="Calibri" w:ascii="Liberation Sans" w:hAnsi="Liberation Sans" w:cstheme="minorHAnsi"/>
+          <w:color w:val="CE181E"/>
+          <w:sz w:val="40"/>
+          <w:szCs w:val="40"/>
+          <w:u w:val="none"/>
+        </w:rPr>
+        <w:t>Document Overview</w:t>
+      </w:r>
+    </w:p>
+    <w:p>
+      <w:pPr>
+        <w:pStyle w:val="Heading1"/>
+        <w:numPr>
+          <w:ilvl w:val="0"/>
+          <w:numId w:val="1"/>
+        </w:numPr>
+        <w:spacing w:lineRule="auto" w:line="331" w:before="240" w:after="320"/>
+        <w:rPr>
+          <w:rFonts w:ascii="Liberation Sans" w:hAnsi="Liberation Sans"/>
+          <w:b w:val="false"/>
+          <w:b w:val="false"/>
+          <w:bCs w:val="false"/>
+          <w:color w:val="000000"/>
+          <w:sz w:val="32"/>
+          <w:szCs w:val="32"/>
+        </w:rPr>
+      </w:pPr>
+      <w:r>
+        <w:rPr>
+          <w:rFonts w:cs="Calibri" w:ascii="Liberation Sans" w:hAnsi="Liberation Sans" w:cstheme="minorHAnsi"/>
+          <w:b w:val="false"/>
+          <w:bCs w:val="false"/>
+          <w:color w:val="000000"/>
+          <w:sz w:val="32"/>
+          <w:szCs w:val="32"/>
+          <w:u w:val="none"/>
+        </w:rPr>
+        <w:t>Offer easy and effective online market for handmade crafts.</w:t>
+      </w:r>
+    </w:p>
+    <w:p>
+      <w:pPr>
+        <w:pStyle w:val="Heading1"/>
+        <w:numPr>
+          <w:ilvl w:val="0"/>
+          <w:numId w:val="1"/>
+        </w:numPr>
+        <w:spacing w:lineRule="auto" w:line="331" w:before="240" w:after="320"/>
+        <w:rPr>
+          <w:rFonts w:ascii="Liberation Sans" w:hAnsi="Liberation Sans"/>
+          <w:b w:val="false"/>
+          <w:b w:val="false"/>
+          <w:bCs w:val="false"/>
+          <w:color w:val="000000"/>
+          <w:sz w:val="32"/>
+          <w:szCs w:val="32"/>
+        </w:rPr>
+      </w:pPr>
+      <w:r>
+        <w:rPr>
+          <w:rFonts w:cs="Calibri" w:ascii="Liberation Sans" w:hAnsi="Liberation Sans" w:cstheme="minorHAnsi"/>
+          <w:b w:val="false"/>
+          <w:bCs w:val="false"/>
+          <w:color w:val="000000"/>
+          <w:sz w:val="32"/>
+          <w:szCs w:val="32"/>
+          <w:u w:val="none"/>
+        </w:rPr>
+        <w:t xml:space="preserve">Offer </w:t>
+      </w:r>
+      <w:r>
+        <w:rPr>
+          <w:rFonts w:cs="Calibri" w:ascii="Liberation Sans" w:hAnsi="Liberation Sans" w:cstheme="minorHAnsi"/>
+          <w:b w:val="false"/>
+          <w:bCs w:val="false"/>
+          <w:color w:val="000000"/>
+          <w:sz w:val="32"/>
+          <w:szCs w:val="32"/>
+          <w:u w:val="none"/>
+        </w:rPr>
+        <w:t>effective way of learning how to start making handmade crafts.</w:t>
+      </w:r>
+    </w:p>
+    <w:p>
+      <w:pPr>
+        <w:pStyle w:val="Heading1"/>
+        <w:numPr>
+          <w:ilvl w:val="0"/>
+          <w:numId w:val="1"/>
+        </w:numPr>
+        <w:spacing w:lineRule="auto" w:line="331" w:before="240" w:after="320"/>
+        <w:rPr>
+          <w:rFonts w:ascii="Liberation Sans" w:hAnsi="Liberation Sans"/>
+          <w:b w:val="false"/>
+          <w:b w:val="false"/>
+          <w:bCs w:val="false"/>
+          <w:color w:val="000000"/>
+          <w:sz w:val="32"/>
+          <w:szCs w:val="32"/>
+        </w:rPr>
+      </w:pPr>
+      <w:r>
+        <w:rPr>
+          <w:rFonts w:cs="Calibri" w:ascii="Liberation Sans" w:hAnsi="Liberation Sans" w:cstheme="minorHAnsi"/>
+          <w:b w:val="false"/>
+          <w:bCs w:val="false"/>
+          <w:color w:val="000000"/>
+          <w:sz w:val="32"/>
+          <w:szCs w:val="32"/>
+          <w:u w:val="none"/>
+        </w:rPr>
+        <w:t>O</w:t>
+      </w:r>
+      <w:r>
+        <w:rPr>
+          <w:rFonts w:cs="Calibri" w:ascii="Liberation Sans" w:hAnsi="Liberation Sans" w:cstheme="minorHAnsi"/>
+          <w:b w:val="false"/>
+          <w:bCs w:val="false"/>
+          <w:color w:val="000000"/>
+          <w:sz w:val="32"/>
+          <w:szCs w:val="32"/>
+          <w:u w:val="none"/>
+        </w:rPr>
+        <w:t>ffer easy way for buying materials need to make handmade crafts.</w:t>
+      </w:r>
+    </w:p>
+    <w:p>
+      <w:pPr>
+        <w:pStyle w:val="TextBody"/>
+        <w:spacing w:lineRule="auto" w:line="331" w:before="0" w:after="320"/>
+        <w:rPr>
+          <w:rFonts w:ascii="Liberation Sans" w:hAnsi="Liberation Sans"/>
+        </w:rPr>
+      </w:pPr>
+      <w:r>
+        <w:rPr>
+          <w:rFonts w:ascii="Liberation Sans" w:hAnsi="Liberation Sans"/>
+        </w:rPr>
       </w:r>
     </w:p>
     <w:p>
@@ -707,11 +721,7 @@
       <w:pPr>
         <w:pStyle w:val="Heading1"/>
         <w:spacing w:lineRule="auto" w:line="331" w:before="0" w:after="320"/>
-        <w:rPr>
-          <w:rFonts w:ascii="Liberation Sans" w:hAnsi="Liberation Sans"/>
-          <w:sz w:val="32"/>
-          <w:szCs w:val="32"/>
-        </w:rPr>
+        <w:rPr/>
       </w:pPr>
       <w:r>
         <w:rPr>
@@ -723,28 +733,6 @@
           <w:szCs w:val="32"/>
         </w:rPr>
         <w:t>Like folk art, handicraft output often has cultural and/or religious significance, and increasingly may have a political message as well, as in craftivism. Many crafts become very popular for brief periods of time (a few months, or a few years), spreading rapidly among the crafting population as everyone emulates the first examples, then their popularity wanes until a later resurgence.</w:t>
-      </w:r>
-    </w:p>
-    <w:p>
-      <w:pPr>
-        <w:pStyle w:val="Heading1"/>
-        <w:spacing w:lineRule="auto" w:line="331" w:before="240" w:after="320"/>
-        <w:rPr>
-          <w:rFonts w:ascii="Liberation Sans" w:hAnsi="Liberation Sans" w:cs="Calibri" w:cstheme="minorHAnsi"/>
-          <w:color w:val="000000" w:themeColor="text1"/>
-          <w:sz w:val="32"/>
-          <w:szCs w:val="32"/>
-          <w:u w:val="single"/>
-        </w:rPr>
-      </w:pPr>
-      <w:r>
-        <w:rPr>
-          <w:rFonts w:cs="Calibri" w:cstheme="minorHAnsi" w:ascii="Liberation Sans" w:hAnsi="Liberation Sans"/>
-          <w:color w:val="000000" w:themeColor="text1"/>
-          <w:sz w:val="32"/>
-          <w:szCs w:val="32"/>
-          <w:u w:val="single"/>
-        </w:rPr>
       </w:r>
     </w:p>
     <w:p>
@@ -910,23 +898,13 @@
         </w:rPr>
       </w:pPr>
       <w:r>
-        <w:rPr/>
-      </w:r>
-    </w:p>
-    <w:p>
-      <w:pPr>
-        <w:pStyle w:val="Heading1"/>
-        <w:spacing w:lineRule="auto" w:line="331" w:before="240" w:after="320"/>
-        <w:rPr>
-          <w:rFonts w:ascii="Calibri" w:hAnsi="Calibri" w:cs="Calibri" w:asciiTheme="minorHAnsi" w:cstheme="minorHAnsi" w:hAnsiTheme="minorHAnsi"/>
+        <w:rPr>
+          <w:rFonts w:cs="Calibri" w:cstheme="minorHAnsi" w:ascii="Calibri" w:hAnsi="Calibri"/>
           <w:color w:val="000000" w:themeColor="text1"/>
           <w:sz w:val="44"/>
           <w:szCs w:val="44"/>
           <w:u w:val="single"/>
         </w:rPr>
-      </w:pPr>
-      <w:r>
-        <w:rPr/>
       </w:r>
     </w:p>
     <w:p>
@@ -942,23 +920,79 @@
         </w:rPr>
       </w:pPr>
       <w:r>
-        <w:rPr/>
-      </w:r>
-    </w:p>
-    <w:p>
-      <w:pPr>
-        <w:pStyle w:val="Heading1"/>
-        <w:spacing w:lineRule="auto" w:line="331" w:before="240" w:after="320"/>
-        <w:rPr>
-          <w:rFonts w:ascii="Calibri" w:hAnsi="Calibri" w:cs="Calibri" w:asciiTheme="minorHAnsi" w:cstheme="minorHAnsi" w:hAnsiTheme="minorHAnsi"/>
+        <w:rPr>
+          <w:rFonts w:cs="Calibri" w:cstheme="minorHAnsi" w:ascii="Calibri" w:hAnsi="Calibri"/>
           <w:color w:val="000000" w:themeColor="text1"/>
           <w:sz w:val="44"/>
           <w:szCs w:val="44"/>
           <w:u w:val="single"/>
         </w:rPr>
-      </w:pPr>
-      <w:r>
-        <w:rPr/>
+      </w:r>
+    </w:p>
+    <w:p>
+      <w:pPr>
+        <w:pStyle w:val="Heading1"/>
+        <w:spacing w:lineRule="auto" w:line="331" w:before="240" w:after="320"/>
+        <w:rPr>
+          <w:rFonts w:ascii="Calibri" w:hAnsi="Calibri" w:cs="Calibri" w:asciiTheme="minorHAnsi" w:cstheme="minorHAnsi" w:hAnsiTheme="minorHAnsi"/>
+          <w:color w:val="000000" w:themeColor="text1"/>
+          <w:sz w:val="44"/>
+          <w:szCs w:val="44"/>
+          <w:u w:val="single"/>
+        </w:rPr>
+      </w:pPr>
+      <w:r>
+        <w:rPr>
+          <w:rFonts w:cs="Calibri" w:cstheme="minorHAnsi" w:ascii="Calibri" w:hAnsi="Calibri"/>
+          <w:color w:val="000000" w:themeColor="text1"/>
+          <w:sz w:val="44"/>
+          <w:szCs w:val="44"/>
+          <w:u w:val="single"/>
+        </w:rPr>
+      </w:r>
+    </w:p>
+    <w:p>
+      <w:pPr>
+        <w:pStyle w:val="Heading1"/>
+        <w:spacing w:lineRule="auto" w:line="331" w:before="240" w:after="320"/>
+        <w:rPr>
+          <w:rFonts w:ascii="Calibri" w:hAnsi="Calibri" w:cs="Calibri" w:asciiTheme="minorHAnsi" w:cstheme="minorHAnsi" w:hAnsiTheme="minorHAnsi"/>
+          <w:color w:val="000000" w:themeColor="text1"/>
+          <w:sz w:val="44"/>
+          <w:szCs w:val="44"/>
+          <w:u w:val="single"/>
+        </w:rPr>
+      </w:pPr>
+      <w:r>
+        <w:rPr>
+          <w:rFonts w:cs="Calibri" w:cstheme="minorHAnsi" w:ascii="Calibri" w:hAnsi="Calibri"/>
+          <w:color w:val="000000" w:themeColor="text1"/>
+          <w:sz w:val="44"/>
+          <w:szCs w:val="44"/>
+          <w:u w:val="single"/>
+        </w:rPr>
+      </w:r>
+    </w:p>
+    <w:p>
+      <w:pPr>
+        <w:pStyle w:val="Heading1"/>
+        <w:spacing w:lineRule="auto" w:line="331" w:before="240" w:after="320"/>
+        <w:rPr>
+          <w:rFonts w:ascii="Calibri" w:hAnsi="Calibri" w:cs="Calibri" w:asciiTheme="minorHAnsi" w:cstheme="minorHAnsi" w:hAnsiTheme="minorHAnsi"/>
+          <w:color w:val="000000" w:themeColor="text1"/>
+          <w:sz w:val="44"/>
+          <w:szCs w:val="44"/>
+          <w:u w:val="single"/>
+        </w:rPr>
+      </w:pPr>
+      <w:r>
+        <w:rPr>
+          <w:rFonts w:cs="Calibri" w:cstheme="minorHAnsi" w:ascii="Calibri" w:hAnsi="Calibri"/>
+          <w:color w:val="000000" w:themeColor="text1"/>
+          <w:sz w:val="44"/>
+          <w:szCs w:val="44"/>
+          <w:u w:val="single"/>
+        </w:rPr>
       </w:r>
     </w:p>
     <w:p>
@@ -1095,9 +1129,7 @@
       <w:pPr>
         <w:pStyle w:val="Heading1"/>
         <w:spacing w:lineRule="auto" w:line="331" w:before="0" w:after="320"/>
-        <w:rPr>
-          <w:rFonts w:ascii="Liberation Sans" w:hAnsi="Liberation Sans"/>
-        </w:rPr>
+        <w:rPr/>
       </w:pPr>
       <w:r>
         <w:rPr>
@@ -1116,39 +1148,17 @@
         <w:pStyle w:val="Heading1"/>
         <w:spacing w:lineRule="auto" w:line="331" w:before="0" w:after="320"/>
         <w:rPr>
-          <w:rFonts w:ascii="Calibri" w:hAnsi="Calibri" w:cs="Calibri" w:asciiTheme="minorHAnsi" w:cstheme="minorHAnsi" w:hAnsiTheme="minorHAnsi"/>
-          <w:color w:val="000000" w:themeColor="text1"/>
-          <w:sz w:val="32"/>
-          <w:szCs w:val="32"/>
-        </w:rPr>
-      </w:pPr>
-      <w:r>
-        <w:rPr>
-          <w:rFonts w:cs="Calibri" w:cstheme="minorHAnsi" w:ascii="Calibri" w:hAnsi="Calibri"/>
-          <w:color w:val="000000" w:themeColor="text1"/>
-          <w:sz w:val="32"/>
-          <w:szCs w:val="32"/>
-        </w:rPr>
-      </w:r>
-    </w:p>
-    <w:p>
-      <w:pPr>
-        <w:pStyle w:val="Heading1"/>
-        <w:spacing w:lineRule="auto" w:line="331" w:before="0" w:after="320"/>
-        <w:rPr>
-          <w:rFonts w:ascii="Calibri" w:hAnsi="Calibri" w:cs="Calibri" w:asciiTheme="minorHAnsi" w:cstheme="minorHAnsi" w:hAnsiTheme="minorHAnsi"/>
-          <w:color w:val="000000" w:themeColor="text1"/>
-          <w:sz w:val="32"/>
-          <w:szCs w:val="32"/>
-        </w:rPr>
-      </w:pPr>
-      <w:r>
-        <w:rPr>
-          <w:rFonts w:cs="Calibri" w:cstheme="minorHAnsi" w:ascii="Calibri" w:hAnsi="Calibri"/>
-          <w:color w:val="000000" w:themeColor="text1"/>
-          <w:sz w:val="32"/>
-          <w:szCs w:val="32"/>
-        </w:rPr>
+          <w:rFonts w:ascii="Liberation Sans" w:hAnsi="Liberation Sans" w:cs="Calibri" w:cstheme="minorHAnsi"/>
+          <w:b w:val="false"/>
+          <w:b w:val="false"/>
+          <w:bCs w:val="false"/>
+          <w:color w:val="000000" w:themeColor="text1"/>
+          <w:sz w:val="32"/>
+          <w:szCs w:val="32"/>
+        </w:rPr>
+      </w:pPr>
+      <w:r>
+        <w:rPr/>
       </w:r>
     </w:p>
     <w:p>
@@ -1288,23 +1298,35 @@
         </w:rPr>
       </w:pPr>
       <w:r>
-        <w:rPr/>
-      </w:r>
-    </w:p>
-    <w:p>
-      <w:pPr>
-        <w:pStyle w:val="Heading1"/>
-        <w:spacing w:lineRule="auto" w:line="331" w:before="0" w:after="320"/>
-        <w:rPr>
-          <w:rFonts w:ascii="Calibri" w:hAnsi="Calibri" w:cs="Calibri" w:asciiTheme="minorHAnsi" w:cstheme="minorHAnsi" w:hAnsiTheme="minorHAnsi"/>
+        <w:rPr>
+          <w:rFonts w:cs="Calibri" w:cstheme="minorHAnsi" w:ascii="Calibri" w:hAnsi="Calibri"/>
           <w:color w:val="000000" w:themeColor="text1"/>
           <w:sz w:val="44"/>
           <w:szCs w:val="44"/>
           <w:u w:val="single"/>
         </w:rPr>
-      </w:pPr>
-      <w:r>
-        <w:rPr/>
+      </w:r>
+    </w:p>
+    <w:p>
+      <w:pPr>
+        <w:pStyle w:val="Heading1"/>
+        <w:spacing w:lineRule="auto" w:line="331" w:before="0" w:after="320"/>
+        <w:rPr>
+          <w:rFonts w:ascii="Calibri" w:hAnsi="Calibri" w:cs="Calibri" w:asciiTheme="minorHAnsi" w:cstheme="minorHAnsi" w:hAnsiTheme="minorHAnsi"/>
+          <w:color w:val="000000" w:themeColor="text1"/>
+          <w:sz w:val="44"/>
+          <w:szCs w:val="44"/>
+          <w:u w:val="single"/>
+        </w:rPr>
+      </w:pPr>
+      <w:r>
+        <w:rPr>
+          <w:rFonts w:cs="Calibri" w:cstheme="minorHAnsi" w:ascii="Calibri" w:hAnsi="Calibri"/>
+          <w:color w:val="000000" w:themeColor="text1"/>
+          <w:sz w:val="44"/>
+          <w:szCs w:val="44"/>
+          <w:u w:val="single"/>
+        </w:rPr>
       </w:r>
     </w:p>
     <w:p>
@@ -1333,7 +1355,7 @@
         <w:tblStyle w:val="TableGrid"/>
         <w:tblW w:w="10065" w:type="dxa"/>
         <w:jc w:val="left"/>
-        <w:tblInd w:w="113" w:type="dxa"/>
+        <w:tblInd w:w="112" w:type="dxa"/>
         <w:tblCellMar>
           <w:top w:w="0" w:type="dxa"/>
           <w:left w:w="108" w:type="dxa"/>
@@ -1393,7 +1415,21 @@
                 <w:rFonts w:cs="Calibri" w:ascii="Calibri" w:hAnsi="Calibri" w:asciiTheme="minorHAnsi" w:cstheme="minorHAnsi" w:hAnsiTheme="minorHAnsi"/>
                 <w:color w:val="000000" w:themeColor="text1"/>
               </w:rPr>
-              <w:t>Description</w:t>
+              <w:t>Descripti</w:t>
+            </w:r>
+            <w:r>
+              <w:rPr>
+                <w:rFonts w:cs="Calibri" w:ascii="Calibri" w:hAnsi="Calibri" w:asciiTheme="minorHAnsi" w:cstheme="minorHAnsi" w:hAnsiTheme="minorHAnsi"/>
+                <w:color w:val="000000" w:themeColor="text1"/>
+              </w:rPr>
+              <w:t>o</w:t>
+            </w:r>
+            <w:r>
+              <w:rPr>
+                <w:rFonts w:cs="Calibri" w:ascii="Calibri" w:hAnsi="Calibri" w:asciiTheme="minorHAnsi" w:cstheme="minorHAnsi" w:hAnsiTheme="minorHAnsi"/>
+                <w:color w:val="000000" w:themeColor="text1"/>
+              </w:rPr>
+              <w:t>n</w:t>
             </w:r>
           </w:p>
         </w:tc>
@@ -1495,7 +1531,7 @@
             <w:r>
               <w:rPr/>
               <w:drawing>
-                <wp:inline distT="0" distB="0" distL="0" distR="9525">
+                <wp:inline distT="0" distB="0" distL="0" distR="0">
                   <wp:extent cx="1952625" cy="1866900"/>
                   <wp:effectExtent l="0" t="0" r="0" b="0"/>
                   <wp:docPr id="4" name="Picture 164" descr="t23rbyxghxxxxxxxxx__1891244210"/>
@@ -1532,8 +1568,8 @@
                 </wp:inline>
               </w:drawing>
             </w:r>
-            <w:bookmarkStart w:id="0" w:name="_GoBack1"/>
-            <w:bookmarkEnd w:id="0"/>
+            <w:bookmarkStart w:id="1" w:name="_GoBack1"/>
+            <w:bookmarkEnd w:id="1"/>
           </w:p>
         </w:tc>
       </w:tr>
@@ -1725,7 +1761,7 @@
             <w:r>
               <w:rPr/>
               <w:drawing>
-                <wp:inline distT="0" distB="0" distL="0" distR="9525">
+                <wp:inline distT="0" distB="0" distL="0" distR="0">
                   <wp:extent cx="1552575" cy="1200150"/>
                   <wp:effectExtent l="0" t="0" r="0" b="0"/>
                   <wp:docPr id="6" name="Picture 48" descr="paper-wood-robin-sculpture"/>
@@ -1839,7 +1875,7 @@
             <w:r>
               <w:rPr/>
               <w:drawing>
-                <wp:inline distT="0" distB="0" distL="0" distR="9525">
+                <wp:inline distT="0" distB="0" distL="0" distR="0">
                   <wp:extent cx="1171575" cy="1562100"/>
                   <wp:effectExtent l="0" t="0" r="0" b="0"/>
                   <wp:docPr id="7" name="Picture 184" descr="il_fullxfull"/>
@@ -1953,7 +1989,7 @@
             <w:r>
               <w:rPr/>
               <w:drawing>
-                <wp:inline distT="0" distB="9525" distL="0" distR="9525">
+                <wp:inline distT="0" distB="0" distL="0" distR="0">
                   <wp:extent cx="1590675" cy="1590675"/>
                   <wp:effectExtent l="0" t="0" r="0" b="0"/>
                   <wp:docPr id="8" name="Picture 50" descr="4164sf0gAwL"/>
@@ -2181,7 +2217,7 @@
             <w:r>
               <w:rPr/>
               <w:drawing>
-                <wp:inline distT="0" distB="9525" distL="0" distR="9525">
+                <wp:inline distT="0" distB="0" distL="0" distR="0">
                   <wp:extent cx="1571625" cy="1571625"/>
                   <wp:effectExtent l="0" t="0" r="0" b="0"/>
                   <wp:docPr id="10" name="Picture 52" descr="handmade_curtains_uk"/>
@@ -2409,7 +2445,7 @@
             <w:r>
               <w:rPr/>
               <w:drawing>
-                <wp:inline distT="0" distB="0" distL="0" distR="9525">
+                <wp:inline distT="0" distB="0" distL="0" distR="0">
                   <wp:extent cx="2162175" cy="1524000"/>
                   <wp:effectExtent l="0" t="0" r="0" b="0"/>
                   <wp:docPr id="12" name="Picture 54" descr="Blankets"/>
@@ -2523,7 +2559,7 @@
             <w:r>
               <w:rPr/>
               <w:drawing>
-                <wp:inline distT="0" distB="9525" distL="0" distR="9525">
+                <wp:inline distT="0" distB="0" distL="0" distR="0">
                   <wp:extent cx="1990725" cy="1590675"/>
                   <wp:effectExtent l="0" t="0" r="0" b="0"/>
                   <wp:docPr id="13" name="Picture 55" descr="greg_hatton"/>
@@ -2637,7 +2673,7 @@
             <w:r>
               <w:rPr/>
               <w:drawing>
-                <wp:inline distT="0" distB="9525" distL="0" distR="9525">
+                <wp:inline distT="0" distB="0" distL="0" distR="0">
                   <wp:extent cx="1857375" cy="1857375"/>
                   <wp:effectExtent l="0" t="0" r="0" b="0"/>
                   <wp:docPr id="14" name="Picture 56" descr="IG-postBIG"/>
@@ -3124,8 +3160,38 @@
           <w:sz w:val="32"/>
           <w:szCs w:val="32"/>
         </w:rPr>
-        <w:t xml:space="preserve">Wondering how to implement your idea of craft? Cannot figure out how to begin? With </w:t>
-      </w:r>
+        <w:t>Wondering how to implement your idea of craft? Cannot figure out how to begin? With our tutorials you will be able to figure how to start implementing your idea into actual work.</w:t>
+      </w:r>
+    </w:p>
+    <w:p>
+      <w:pPr>
+        <w:pStyle w:val="Normal"/>
+        <w:rPr>
+          <w:rFonts w:ascii="Liberation Sans" w:hAnsi="Liberation Sans" w:cs="Calibri" w:cstheme="minorHAnsi"/>
+          <w:color w:val="000000" w:themeColor="text1"/>
+          <w:sz w:val="32"/>
+          <w:szCs w:val="32"/>
+        </w:rPr>
+      </w:pPr>
+      <w:r>
+        <w:rPr>
+          <w:rFonts w:cs="Calibri" w:cstheme="minorHAnsi" w:ascii="Liberation Sans" w:hAnsi="Liberation Sans"/>
+          <w:color w:val="000000" w:themeColor="text1"/>
+          <w:sz w:val="32"/>
+          <w:szCs w:val="32"/>
+        </w:rPr>
+      </w:r>
+    </w:p>
+    <w:p>
+      <w:pPr>
+        <w:pStyle w:val="Normal"/>
+        <w:rPr>
+          <w:rFonts w:ascii="Liberation Sans" w:hAnsi="Liberation Sans"/>
+          <w:color w:val="000000"/>
+          <w:sz w:val="32"/>
+          <w:szCs w:val="32"/>
+        </w:rPr>
+      </w:pPr>
       <w:r>
         <w:rPr>
           <w:rFonts w:cs="Calibri" w:ascii="Liberation Sans" w:hAnsi="Liberation Sans" w:cstheme="minorHAnsi"/>
@@ -3133,8 +3199,19 @@
           <w:sz w:val="32"/>
           <w:szCs w:val="32"/>
         </w:rPr>
-        <w:t>our</w:t>
-      </w:r>
+        <w:t xml:space="preserve">We depend on encouraging users with experience and knowledge to make tutorials that other users will see. The tutorials will be rated by other users. Users with high ratings will get discounts on the materials   </w:t>
+      </w:r>
+    </w:p>
+    <w:p>
+      <w:pPr>
+        <w:pStyle w:val="Normal"/>
+        <w:rPr>
+          <w:rFonts w:ascii="Liberation Sans" w:hAnsi="Liberation Sans"/>
+          <w:color w:val="000000"/>
+          <w:sz w:val="32"/>
+          <w:szCs w:val="32"/>
+        </w:rPr>
+      </w:pPr>
       <w:r>
         <w:rPr>
           <w:rFonts w:cs="Calibri" w:ascii="Liberation Sans" w:hAnsi="Liberation Sans" w:cstheme="minorHAnsi"/>
@@ -3142,110 +3219,6 @@
           <w:sz w:val="32"/>
           <w:szCs w:val="32"/>
         </w:rPr>
-        <w:t xml:space="preserve"> tutorial</w:t>
-      </w:r>
-      <w:r>
-        <w:rPr>
-          <w:rFonts w:cs="Calibri" w:ascii="Liberation Sans" w:hAnsi="Liberation Sans" w:cstheme="minorHAnsi"/>
-          <w:color w:val="000000" w:themeColor="text1"/>
-          <w:sz w:val="32"/>
-          <w:szCs w:val="32"/>
-        </w:rPr>
-        <w:t>s</w:t>
-      </w:r>
-      <w:r>
-        <w:rPr>
-          <w:rFonts w:cs="Calibri" w:ascii="Liberation Sans" w:hAnsi="Liberation Sans" w:cstheme="minorHAnsi"/>
-          <w:color w:val="000000" w:themeColor="text1"/>
-          <w:sz w:val="32"/>
-          <w:szCs w:val="32"/>
-        </w:rPr>
-        <w:t xml:space="preserve"> you will be able to figure how to start implementing your idea into actual work.</w:t>
-      </w:r>
-    </w:p>
-    <w:p>
-      <w:pPr>
-        <w:pStyle w:val="Normal"/>
-        <w:rPr>
-          <w:rFonts w:ascii="Liberation Sans" w:hAnsi="Liberation Sans" w:cs="Calibri" w:cstheme="minorHAnsi"/>
-          <w:color w:val="000000" w:themeColor="text1"/>
-          <w:sz w:val="32"/>
-          <w:szCs w:val="32"/>
-        </w:rPr>
-      </w:pPr>
-      <w:r>
-        <w:rPr>
-          <w:rFonts w:cs="Calibri" w:cstheme="minorHAnsi" w:ascii="Liberation Sans" w:hAnsi="Liberation Sans"/>
-          <w:color w:val="000000" w:themeColor="text1"/>
-          <w:sz w:val="32"/>
-          <w:szCs w:val="32"/>
-        </w:rPr>
-      </w:r>
-    </w:p>
-    <w:p>
-      <w:pPr>
-        <w:pStyle w:val="Normal"/>
-        <w:rPr>
-          <w:rFonts w:ascii="Liberation Sans" w:hAnsi="Liberation Sans"/>
-          <w:color w:val="000000"/>
-          <w:sz w:val="32"/>
-          <w:szCs w:val="32"/>
-        </w:rPr>
-      </w:pPr>
-      <w:r>
-        <w:rPr>
-          <w:rFonts w:cs="Calibri" w:ascii="Liberation Sans" w:hAnsi="Liberation Sans" w:cstheme="minorHAnsi"/>
-          <w:color w:val="000000" w:themeColor="text1"/>
-          <w:sz w:val="32"/>
-          <w:szCs w:val="32"/>
-        </w:rPr>
-        <w:t xml:space="preserve">We depend on encouraging users with experience and knowledge to make tutorials that other users </w:t>
-      </w:r>
-      <w:r>
-        <w:rPr>
-          <w:rFonts w:cs="Calibri" w:ascii="Liberation Sans" w:hAnsi="Liberation Sans" w:cstheme="minorHAnsi"/>
-          <w:color w:val="000000" w:themeColor="text1"/>
-          <w:sz w:val="32"/>
-          <w:szCs w:val="32"/>
-        </w:rPr>
-        <w:t>will see</w:t>
-      </w:r>
-      <w:r>
-        <w:rPr>
-          <w:rFonts w:cs="Calibri" w:ascii="Liberation Sans" w:hAnsi="Liberation Sans" w:cstheme="minorHAnsi"/>
-          <w:color w:val="000000" w:themeColor="text1"/>
-          <w:sz w:val="32"/>
-          <w:szCs w:val="32"/>
-        </w:rPr>
-        <w:t>. The tutorials wi</w:t>
-      </w:r>
-      <w:r>
-        <w:rPr>
-          <w:rFonts w:cs="Calibri" w:ascii="Liberation Sans" w:hAnsi="Liberation Sans" w:cstheme="minorHAnsi"/>
-          <w:color w:val="000000" w:themeColor="text1"/>
-          <w:sz w:val="32"/>
-          <w:szCs w:val="32"/>
-        </w:rPr>
-        <w:t xml:space="preserve">ll be rated by other users. Users with high ratings will get discounts on the materials   </w:t>
-      </w:r>
-    </w:p>
-    <w:p>
-      <w:pPr>
-        <w:pStyle w:val="Normal"/>
-        <w:rPr>
-          <w:rFonts w:ascii="Liberation Sans" w:hAnsi="Liberation Sans"/>
-          <w:color w:val="000000"/>
-          <w:sz w:val="32"/>
-          <w:szCs w:val="32"/>
-        </w:rPr>
-      </w:pPr>
-      <w:r>
-        <w:rPr>
-          <w:rFonts w:cs="Calibri" w:ascii="Liberation Sans" w:hAnsi="Liberation Sans" w:cstheme="minorHAnsi"/>
-          <w:color w:val="000000" w:themeColor="text1"/>
-          <w:sz w:val="32"/>
-          <w:szCs w:val="32"/>
-        </w:rPr>
         <w:t>they buy from our website.</w:t>
       </w:r>
     </w:p>
@@ -3261,11 +3234,9 @@
       </w:pPr>
       <w:r>
         <w:rPr>
-          <w:rFonts w:ascii="Liberation Sans" w:hAnsi="Liberation Sans"/>
-          <w:color w:val="CE181E"/>
-          <w:sz w:val="44"/>
-          <w:szCs w:val="44"/>
-          <w:u w:val="none"/>
+          <w:rFonts w:cs="Calibri" w:cstheme="minorHAnsi"/>
+          <w:b/>
+          <w:bCs/>
         </w:rPr>
       </w:r>
     </w:p>
@@ -3305,10 +3276,10 @@
       </w:pPr>
       <w:r>
         <w:rPr>
-          <w:rFonts w:ascii="Liberation Sans" w:hAnsi="Liberation Sans"/>
-          <w:sz w:val="36"/>
-          <w:szCs w:val="36"/>
-          <w:u w:val="none"/>
+          <w:rFonts w:cs="Calibri" w:cstheme="minorHAnsi"/>
+          <w:b/>
+          <w:bCs/>
+          <w:color w:val="000000"/>
         </w:rPr>
       </w:r>
     </w:p>
@@ -3324,7 +3295,7 @@
       </w:pPr>
       <w:r>
         <w:drawing>
-          <wp:anchor behindDoc="0" distT="0" distB="0" distL="114300" distR="120015" simplePos="0" locked="0" layoutInCell="1" allowOverlap="1" relativeHeight="18">
+          <wp:anchor behindDoc="0" distT="0" distB="0" distL="114300" distR="120015" simplePos="0" locked="0" layoutInCell="1" allowOverlap="1" relativeHeight="2">
             <wp:simplePos x="0" y="0"/>
             <wp:positionH relativeFrom="margin">
               <wp:posOffset>47625</wp:posOffset>
@@ -3336,11 +3307,11 @@
             <wp:effectExtent l="0" t="0" r="0" b="0"/>
             <wp:wrapTight wrapText="bothSides">
               <wp:wrapPolygon edited="0">
-                <wp:start x="-61" y="0"/>
-                <wp:lineTo x="-61" y="21220"/>
-                <wp:lineTo x="21412" y="21220"/>
-                <wp:lineTo x="21412" y="0"/>
-                <wp:lineTo x="-61" y="0"/>
+                <wp:start x="-120" y="0"/>
+                <wp:lineTo x="-120" y="21160"/>
+                <wp:lineTo x="21407" y="21160"/>
+                <wp:lineTo x="21407" y="0"/>
+                <wp:lineTo x="-120" y="0"/>
               </wp:wrapPolygon>
             </wp:wrapTight>
             <wp:docPr id="15" name="Image2" descr=""/>
@@ -3466,11 +3437,9 @@
       </w:pPr>
       <w:r>
         <w:rPr>
-          <w:rFonts w:ascii="Liberation Sans" w:hAnsi="Liberation Sans"/>
-          <w:color w:val="CE181E"/>
-          <w:sz w:val="44"/>
-          <w:szCs w:val="44"/>
-          <w:u w:val="none"/>
+          <w:rFonts w:cs="Calibri" w:cstheme="minorHAnsi"/>
+          <w:b/>
+          <w:bCs/>
         </w:rPr>
       </w:r>
     </w:p>
@@ -3537,34 +3506,7 @@
           <w:sz w:val="32"/>
           <w:szCs w:val="32"/>
         </w:rPr>
-        <w:t xml:space="preserve">After finishing the product, the user will be able to sell it in our website, and interested buyers can buy it or contact the uploader personally for a special request. The users’ crafts will also be rated </w:t>
-      </w:r>
-      <w:r>
-        <w:rPr>
-          <w:rFonts w:cs="Calibri" w:ascii="Liberation Sans" w:hAnsi="Liberation Sans" w:cstheme="minorHAnsi"/>
-          <w:color w:val="000000" w:themeColor="text1"/>
-          <w:sz w:val="32"/>
-          <w:szCs w:val="32"/>
-        </w:rPr>
-        <w:t>by other users</w:t>
-      </w:r>
-      <w:r>
-        <w:rPr>
-          <w:rFonts w:cs="Calibri" w:ascii="Liberation Sans" w:hAnsi="Liberation Sans" w:cstheme="minorHAnsi"/>
-          <w:color w:val="000000" w:themeColor="text1"/>
-          <w:sz w:val="32"/>
-          <w:szCs w:val="32"/>
-        </w:rPr>
-        <w:t xml:space="preserve">. </w:t>
-      </w:r>
-      <w:r>
-        <w:rPr>
-          <w:rFonts w:cs="Calibri" w:ascii="Liberation Sans" w:hAnsi="Liberation Sans" w:cstheme="minorHAnsi"/>
-          <w:color w:val="000000" w:themeColor="text1"/>
-          <w:sz w:val="32"/>
-          <w:szCs w:val="32"/>
-        </w:rPr>
-        <w:t xml:space="preserve">Users with high ratings will get discounts on the materials   </w:t>
+        <w:t xml:space="preserve">After finishing the product, the user will be able to sell it in our website, and interested buyers can buy it or contact the uploader personally for a special request. The users’ crafts will also be rated by other users. Users with high ratings will get discounts on the materials   </w:t>
       </w:r>
     </w:p>
     <w:p>
@@ -3996,48 +3938,87 @@
       </w:pPr>
       <w:r>
         <w:rPr>
-          <w:rFonts w:ascii="Liberation Sans" w:hAnsi="Liberation Sans"/>
-        </w:rPr>
-      </w:r>
-    </w:p>
-    <w:p>
-      <w:pPr>
-        <w:pStyle w:val="Normal"/>
-        <w:rPr>
           <w:rFonts w:cs="Calibri" w:cstheme="minorHAnsi"/>
-          <w:b/>
           <w:b/>
           <w:bCs/>
           <w:sz w:val="36"/>
           <w:szCs w:val="36"/>
           <w:u w:val="single"/>
         </w:rPr>
-      </w:pPr>
-      <w:r>
-        <w:rPr>
-          <w:rFonts w:ascii="Liberation Sans" w:hAnsi="Liberation Sans"/>
-        </w:rPr>
-      </w:r>
-    </w:p>
-    <w:p>
-      <w:pPr>
-        <w:pStyle w:val="Normal"/>
-        <w:rPr>
-          <w:rFonts w:ascii="Liberation Sans" w:hAnsi="Liberation Sans"/>
+      </w:r>
+    </w:p>
+    <w:p>
+      <w:pPr>
+        <w:pStyle w:val="Normal"/>
+        <w:rPr>
+          <w:rFonts w:cs="Calibri" w:cstheme="minorHAnsi"/>
+          <w:b/>
+          <w:b/>
+          <w:bCs/>
+          <w:sz w:val="36"/>
+          <w:szCs w:val="36"/>
+          <w:u w:val="single"/>
+        </w:rPr>
+      </w:pPr>
+      <w:r>
+        <w:rPr>
+          <w:rFonts w:cs="Calibri" w:cstheme="minorHAnsi"/>
+          <w:b/>
+          <w:bCs/>
+          <w:sz w:val="36"/>
+          <w:szCs w:val="36"/>
+          <w:u w:val="single"/>
+        </w:rPr>
+      </w:r>
+    </w:p>
+    <w:p>
+      <w:pPr>
+        <w:pStyle w:val="Normal"/>
+        <w:rPr>
+          <w:rFonts w:ascii="Liberation Sans" w:hAnsi="Liberation Sans" w:cs="Calibri" w:cstheme="minorHAnsi"/>
+          <w:b/>
+          <w:b/>
+          <w:bCs/>
           <w:sz w:val="36"/>
           <w:szCs w:val="36"/>
           <w:u w:val="none"/>
         </w:rPr>
       </w:pPr>
       <w:r>
-        <w:rPr>
-          <w:rFonts w:cs="Calibri" w:ascii="Liberation Sans" w:hAnsi="Liberation Sans" w:cstheme="minorHAnsi"/>
+        <w:rPr/>
+      </w:r>
+    </w:p>
+    <w:p>
+      <w:pPr>
+        <w:pStyle w:val="Normal"/>
+        <w:rPr>
+          <w:rFonts w:ascii="Liberation Sans" w:hAnsi="Liberation Sans" w:cs="Calibri" w:cstheme="minorHAnsi"/>
+          <w:b/>
           <w:b/>
           <w:bCs/>
           <w:sz w:val="36"/>
           <w:szCs w:val="36"/>
           <w:u w:val="none"/>
         </w:rPr>
+      </w:pPr>
+      <w:r>
+        <w:rPr/>
+      </w:r>
+    </w:p>
+    <w:p>
+      <w:pPr>
+        <w:pStyle w:val="Normal"/>
+        <w:rPr/>
+      </w:pPr>
+      <w:r>
+        <w:rPr>
+          <w:rFonts w:cs="Calibri" w:ascii="Liberation Sans" w:hAnsi="Liberation Sans" w:cstheme="minorHAnsi"/>
+          <w:b/>
+          <w:bCs/>
+          <w:sz w:val="36"/>
+          <w:szCs w:val="36"/>
+          <w:u w:val="none"/>
+        </w:rPr>
         <w:t>Indexing:</w:t>
       </w:r>
     </w:p>
@@ -4396,27 +4377,13 @@
       </w:pPr>
       <w:r>
         <w:rPr>
-          <w:rFonts w:ascii="Liberation Sans" w:hAnsi="Liberation Sans"/>
-        </w:rPr>
-      </w:r>
-    </w:p>
-    <w:p>
-      <w:pPr>
-        <w:pStyle w:val="Normal"/>
-        <w:rPr>
           <w:rFonts w:cs="Calibri" w:cstheme="minorHAnsi"/>
-          <w:b/>
           <w:b/>
           <w:bCs/>
           <w:sz w:val="36"/>
           <w:szCs w:val="36"/>
           <w:u w:val="single"/>
         </w:rPr>
-      </w:pPr>
-      <w:r>
-        <w:rPr>
-          <w:rFonts w:ascii="Liberation Sans" w:hAnsi="Liberation Sans"/>
-        </w:rPr>
       </w:r>
     </w:p>
     <w:p>
@@ -4434,27 +4401,13 @@
       </w:pPr>
       <w:r>
         <w:rPr>
-          <w:rFonts w:ascii="Liberation Sans" w:hAnsi="Liberation Sans"/>
-        </w:rPr>
-      </w:r>
-    </w:p>
-    <w:p>
-      <w:pPr>
-        <w:pStyle w:val="Normal"/>
-        <w:rPr>
           <w:rFonts w:cs="Calibri" w:cstheme="minorHAnsi"/>
-          <w:b/>
           <w:b/>
           <w:bCs/>
           <w:sz w:val="36"/>
           <w:szCs w:val="36"/>
           <w:u w:val="single"/>
         </w:rPr>
-      </w:pPr>
-      <w:r>
-        <w:rPr>
-          <w:rFonts w:ascii="Liberation Sans" w:hAnsi="Liberation Sans"/>
-        </w:rPr>
       </w:r>
     </w:p>
     <w:p>
@@ -4467,22 +4420,24 @@
           <w:bCs/>
           <w:sz w:val="36"/>
           <w:szCs w:val="36"/>
-        </w:rPr>
-      </w:pPr>
-      <w:r>
-        <w:rPr>
-          <w:rFonts w:ascii="Liberation Sans" w:hAnsi="Liberation Sans"/>
-          <w:u w:val="none"/>
-        </w:rPr>
-      </w:r>
-    </w:p>
-    <w:p>
-      <w:pPr>
-        <w:pStyle w:val="Normal"/>
-        <w:rPr>
-          <w:rFonts w:ascii="Liberation Sans" w:hAnsi="Liberation Sans"/>
-          <w:u w:val="none"/>
-        </w:rPr>
+          <w:u w:val="single"/>
+        </w:rPr>
+      </w:pPr>
+      <w:r>
+        <w:rPr>
+          <w:rFonts w:cs="Calibri" w:cstheme="minorHAnsi"/>
+          <w:b/>
+          <w:bCs/>
+          <w:sz w:val="36"/>
+          <w:szCs w:val="36"/>
+          <w:u w:val="single"/>
+        </w:rPr>
+      </w:r>
+    </w:p>
+    <w:p>
+      <w:pPr>
+        <w:pStyle w:val="Normal"/>
+        <w:rPr/>
       </w:pPr>
       <w:r>
         <w:rPr>
@@ -4801,7 +4756,11 @@
         </w:rPr>
       </w:pPr>
       <w:r>
-        <w:rPr/>
+        <w:rPr>
+          <w:rFonts w:ascii="Liberation Sans" w:hAnsi="Liberation Sans"/>
+          <w:color w:val="000000"/>
+          <w:sz w:val="22"/>
+        </w:rPr>
       </w:r>
     </w:p>
     <w:p>
@@ -5004,7 +4963,10 @@
       </w:pPr>
       <w:r>
         <w:rPr>
-          <w:color w:val="000000"/>
+          <w:rFonts w:ascii="Liberation Sans" w:hAnsi="Liberation Sans"/>
+          <w:bCs/>
+          <w:sz w:val="32"/>
+          <w:szCs w:val="32"/>
         </w:rPr>
       </w:r>
     </w:p>
@@ -5102,8 +5064,8 @@
         </w:rPr>
         <w:t xml:space="preserve">In the Product detail page users will be able to give a rating and it will also include a comment section where users can interact with each other, ask the owner any questions they have and give their opinions about the product. </w:t>
       </w:r>
-      <w:bookmarkStart w:id="1" w:name="_GoBack2"/>
-      <w:bookmarkEnd w:id="1"/>
+      <w:bookmarkStart w:id="2" w:name="_GoBack2"/>
+      <w:bookmarkEnd w:id="2"/>
     </w:p>
     <w:p>
       <w:pPr>
@@ -5659,7 +5621,11 @@
         </w:rPr>
       </w:pPr>
       <w:r>
-        <w:rPr/>
+        <w:rPr>
+          <w:rFonts w:ascii="Liberation Sans" w:hAnsi="Liberation Sans"/>
+          <w:color w:val="000000"/>
+          <w:sz w:val="22"/>
+        </w:rPr>
       </w:r>
     </w:p>
     <w:p>
@@ -5772,71 +5738,43 @@
       </w:pPr>
       <w:r>
         <w:rPr/>
-        <mc:AlternateContent>
-          <mc:Choice Requires="wps">
-            <w:drawing>
-              <wp:inline distT="0" distB="203200" distL="0" distR="0">
-                <wp:extent cx="6182360" cy="3048635"/>
-                <wp:effectExtent l="0" t="0" r="0" b="0"/>
-                <wp:docPr id="16" name=""/>
-                <a:graphic xmlns:a="http://schemas.openxmlformats.org/drawingml/2006/main">
-                  <a:graphicData uri="http://schemas.openxmlformats.org/drawingml/2006/picture">
-                    <pic:pic xmlns:pic="http://schemas.openxmlformats.org/drawingml/2006/picture">
-                      <pic:nvPicPr>
-                        <pic:cNvPr id="0" name="" descr=""/>
-                        <pic:cNvPicPr/>
-                      </pic:nvPicPr>
-                      <pic:blipFill>
-                        <a:blip r:embed="rId17"/>
-                        <a:stretch/>
-                      </pic:blipFill>
-                      <pic:spPr>
-                        <a:xfrm>
-                          <a:off x="0" y="0"/>
-                          <a:ext cx="6181560" cy="3048120"/>
-                        </a:xfrm>
-                        <a:prstGeom prst="rect">
-                          <a:avLst/>
-                        </a:prstGeom>
-                        <a:ln>
-                          <a:noFill/>
-                        </a:ln>
-                      </pic:spPr>
-                    </pic:pic>
-                  </a:graphicData>
-                </a:graphic>
-              </wp:inline>
-            </w:drawing>
-          </mc:Choice>
-          <mc:Fallback>
-            <w:pict>
-              <v:shapetype id="shapetype_75" coordsize="21600,21600" o:spt="75" o:preferrelative="t" path="m@4@5l@4@11@9@11@9@5xe" filled="f" stroked="f">
-                <v:stroke joinstyle="miter"/>
-                <v:formulas>
-                  <v:f eqn="if lineDrawn pixelLineWidth 0"/>
-                  <v:f eqn="sum @0 1 0"/>
-                  <v:f eqn="sum 0 0 @1"/>
-                  <v:f eqn="prod @2 1 2"/>
-                  <v:f eqn="prod @3 21600 pixelWidth"/>
-                  <v:f eqn="prod @3 21600 pixelHeight"/>
-                  <v:f eqn="sum @0 0 1"/>
-                  <v:f eqn="prod @6 1 2"/>
-                  <v:f eqn="prod @7 21600 pixelWidth"/>
-                  <v:f eqn="sum @8 21600 0"/>
-                  <v:f eqn="prod @7 21600 pixelHeight"/>
-                  <v:f eqn="sum @10 21600 0"/>
-                </v:formulas>
-                <v:path o:extrusionok="f" gradientshapeok="t" o:connecttype="rect"/>
-                <o:lock v:ext="edit" aspectratio="t"/>
-              </v:shapetype>
-              <v:shape id="shape_0" stroked="f" style="position:absolute;margin-left:0pt;margin-top:-256.05pt;width:486.7pt;height:239.95pt;mso-position-vertical:top" type="shapetype_75">
-                <v:imagedata r:id="rId17" o:detectmouseclick="t"/>
-                <w10:wrap type="none"/>
-                <v:stroke color="#3465a4" joinstyle="round" endcap="flat"/>
-              </v:shape>
-            </w:pict>
-          </mc:Fallback>
-        </mc:AlternateContent>
+        <w:drawing>
+          <wp:inline distT="0" distB="0" distL="0" distR="0">
+            <wp:extent cx="6182360" cy="3048635"/>
+            <wp:effectExtent l="0" t="0" r="0" b="0"/>
+            <wp:docPr id="16" name="Image3" descr=""/>
+            <wp:cNvGraphicFramePr>
+              <a:graphicFrameLocks xmlns:a="http://schemas.openxmlformats.org/drawingml/2006/main" noChangeAspect="1"/>
+            </wp:cNvGraphicFramePr>
+            <a:graphic xmlns:a="http://schemas.openxmlformats.org/drawingml/2006/main">
+              <a:graphicData uri="http://schemas.openxmlformats.org/drawingml/2006/picture">
+                <pic:pic xmlns:pic="http://schemas.openxmlformats.org/drawingml/2006/picture">
+                  <pic:nvPicPr>
+                    <pic:cNvPr id="16" name="Image3" descr=""/>
+                    <pic:cNvPicPr>
+                      <a:picLocks noChangeAspect="1" noChangeArrowheads="1"/>
+                    </pic:cNvPicPr>
+                  </pic:nvPicPr>
+                  <pic:blipFill>
+                    <a:blip r:embed="rId17"/>
+                    <a:stretch>
+                      <a:fillRect/>
+                    </a:stretch>
+                  </pic:blipFill>
+                  <pic:spPr bwMode="auto">
+                    <a:xfrm>
+                      <a:off x="0" y="0"/>
+                      <a:ext cx="6182360" cy="3048635"/>
+                    </a:xfrm>
+                    <a:prstGeom prst="rect">
+                      <a:avLst/>
+                    </a:prstGeom>
+                  </pic:spPr>
+                </pic:pic>
+              </a:graphicData>
+            </a:graphic>
+          </wp:inline>
+        </w:drawing>
       </w:r>
     </w:p>
     <w:p>
@@ -5880,52 +5818,43 @@
       </w:pPr>
       <w:r>
         <w:rPr/>
-        <mc:AlternateContent>
-          <mc:Choice Requires="wps">
-            <w:drawing>
-              <wp:inline distT="0" distB="203200" distL="0" distR="0">
-                <wp:extent cx="6325235" cy="2505710"/>
-                <wp:effectExtent l="0" t="0" r="0" b="0"/>
-                <wp:docPr id="17" name=""/>
-                <a:graphic xmlns:a="http://schemas.openxmlformats.org/drawingml/2006/main">
-                  <a:graphicData uri="http://schemas.openxmlformats.org/drawingml/2006/picture">
-                    <pic:pic xmlns:pic="http://schemas.openxmlformats.org/drawingml/2006/picture">
-                      <pic:nvPicPr>
-                        <pic:cNvPr id="1" name="" descr=""/>
-                        <pic:cNvPicPr/>
-                      </pic:nvPicPr>
-                      <pic:blipFill>
-                        <a:blip r:embed="rId18"/>
-                        <a:stretch/>
-                      </pic:blipFill>
-                      <pic:spPr>
-                        <a:xfrm>
-                          <a:off x="0" y="0"/>
-                          <a:ext cx="6324480" cy="2505240"/>
-                        </a:xfrm>
-                        <a:prstGeom prst="rect">
-                          <a:avLst/>
-                        </a:prstGeom>
-                        <a:ln>
-                          <a:noFill/>
-                        </a:ln>
-                      </pic:spPr>
-                    </pic:pic>
-                  </a:graphicData>
-                </a:graphic>
-              </wp:inline>
-            </w:drawing>
-          </mc:Choice>
-          <mc:Fallback>
-            <w:pict>
-              <v:shape id="shape_0" stroked="f" style="position:absolute;margin-left:0pt;margin-top:-213.3pt;width:497.95pt;height:197.2pt;mso-position-vertical:top" type="shapetype_75">
-                <v:imagedata r:id="rId18" o:detectmouseclick="t"/>
-                <w10:wrap type="none"/>
-                <v:stroke color="#3465a4" joinstyle="round" endcap="flat"/>
-              </v:shape>
-            </w:pict>
-          </mc:Fallback>
-        </mc:AlternateContent>
+        <w:drawing>
+          <wp:inline distT="0" distB="0" distL="0" distR="0">
+            <wp:extent cx="6325235" cy="2505710"/>
+            <wp:effectExtent l="0" t="0" r="0" b="0"/>
+            <wp:docPr id="17" name="Image4" descr=""/>
+            <wp:cNvGraphicFramePr>
+              <a:graphicFrameLocks xmlns:a="http://schemas.openxmlformats.org/drawingml/2006/main" noChangeAspect="1"/>
+            </wp:cNvGraphicFramePr>
+            <a:graphic xmlns:a="http://schemas.openxmlformats.org/drawingml/2006/main">
+              <a:graphicData uri="http://schemas.openxmlformats.org/drawingml/2006/picture">
+                <pic:pic xmlns:pic="http://schemas.openxmlformats.org/drawingml/2006/picture">
+                  <pic:nvPicPr>
+                    <pic:cNvPr id="17" name="Image4" descr=""/>
+                    <pic:cNvPicPr>
+                      <a:picLocks noChangeAspect="1" noChangeArrowheads="1"/>
+                    </pic:cNvPicPr>
+                  </pic:nvPicPr>
+                  <pic:blipFill>
+                    <a:blip r:embed="rId18"/>
+                    <a:stretch>
+                      <a:fillRect/>
+                    </a:stretch>
+                  </pic:blipFill>
+                  <pic:spPr bwMode="auto">
+                    <a:xfrm>
+                      <a:off x="0" y="0"/>
+                      <a:ext cx="6325235" cy="2505710"/>
+                    </a:xfrm>
+                    <a:prstGeom prst="rect">
+                      <a:avLst/>
+                    </a:prstGeom>
+                  </pic:spPr>
+                </pic:pic>
+              </a:graphicData>
+            </a:graphic>
+          </wp:inline>
+        </w:drawing>
       </w:r>
     </w:p>
     <w:p>
@@ -6278,19 +6207,53 @@
         <w:pStyle w:val="Normal"/>
         <w:spacing w:lineRule="auto" w:line="331" w:before="0" w:after="320"/>
         <w:rPr>
+          <w:b/>
+          <w:b/>
+          <w:bCs/>
           <w:color w:val="CE181E"/>
           <w:sz w:val="40"/>
           <w:szCs w:val="40"/>
         </w:rPr>
       </w:pPr>
       <w:r>
-        <w:rPr>
+        <w:rPr/>
+      </w:r>
+    </w:p>
+    <w:p>
+      <w:pPr>
+        <w:pStyle w:val="Normal"/>
+        <w:spacing w:lineRule="auto" w:line="331" w:before="0" w:after="320"/>
+        <w:rPr>
+          <w:b/>
           <w:b/>
           <w:bCs/>
           <w:color w:val="CE181E"/>
           <w:sz w:val="40"/>
           <w:szCs w:val="40"/>
         </w:rPr>
+      </w:pPr>
+      <w:r>
+        <w:rPr/>
+      </w:r>
+    </w:p>
+    <w:p>
+      <w:pPr>
+        <w:pStyle w:val="Normal"/>
+        <w:spacing w:lineRule="auto" w:line="331" w:before="0" w:after="320"/>
+        <w:rPr>
+          <w:color w:val="CE181E"/>
+          <w:sz w:val="40"/>
+          <w:szCs w:val="40"/>
+        </w:rPr>
+      </w:pPr>
+      <w:r>
+        <w:rPr>
+          <w:b/>
+          <w:bCs/>
+          <w:color w:val="CE181E"/>
+          <w:sz w:val="40"/>
+          <w:szCs w:val="40"/>
+        </w:rPr>
         <w:t>Cost</w:t>
       </w:r>
     </w:p>
@@ -6331,8 +6294,8 @@
         </w:rPr>
         <w:t>So there wouldn’t be many expenses for development.</w:t>
       </w:r>
-      <w:bookmarkStart w:id="2" w:name="_GoBack"/>
-      <w:bookmarkEnd w:id="2"/>
+      <w:bookmarkStart w:id="3" w:name="_GoBack"/>
+      <w:bookmarkEnd w:id="3"/>
       <w:r>
         <w:rPr>
           <w:color w:val="000000" w:themeColor="text1"/>
@@ -6354,7 +6317,11 @@
         </w:rPr>
       </w:pPr>
       <w:r>
-        <w:rPr/>
+        <w:rPr>
+          <w:color w:val="000000" w:themeColor="text1"/>
+          <w:sz w:val="32"/>
+          <w:szCs w:val="32"/>
+        </w:rPr>
       </w:r>
     </w:p>
     <w:p>
@@ -6369,7 +6336,11 @@
         </w:rPr>
       </w:pPr>
       <w:r>
-        <w:rPr/>
+        <w:rPr>
+          <w:color w:val="000000" w:themeColor="text1"/>
+          <w:sz w:val="32"/>
+          <w:szCs w:val="32"/>
+        </w:rPr>
       </w:r>
     </w:p>
     <w:p>
@@ -6400,6 +6371,255 @@
     </w:sectPr>
   </w:body>
 </w:document>
+</file>
+
+<file path=word/numbering.xml><?xml version="1.0" encoding="utf-8"?>
+<w:numbering xmlns:w="http://schemas.openxmlformats.org/wordprocessingml/2006/main" xmlns:o="urn:schemas-microsoft-com:office:office" xmlns:r="http://schemas.openxmlformats.org/officeDocument/2006/relationships" xmlns:v="urn:schemas-microsoft-com:vml">
+  <w:abstractNum w:abstractNumId="1">
+    <w:lvl w:ilvl="0">
+      <w:start w:val="1"/>
+      <w:numFmt w:val="bullet"/>
+      <w:lvlText w:val=""/>
+      <w:lvlJc w:val="left"/>
+      <w:pPr>
+        <w:tabs>
+          <w:tab w:val="num" w:pos="720"/>
+        </w:tabs>
+        <w:ind w:left="720" w:hanging="360"/>
+      </w:pPr>
+      <w:rPr>
+        <w:rFonts w:ascii="Symbol" w:hAnsi="Symbol" w:cs="Symbol" w:hint="default"/>
+        <w:rFonts w:cs="OpenSymbol"/>
+      </w:rPr>
+    </w:lvl>
+    <w:lvl w:ilvl="1">
+      <w:start w:val="1"/>
+      <w:numFmt w:val="bullet"/>
+      <w:lvlText w:val="◦"/>
+      <w:lvlJc w:val="left"/>
+      <w:pPr>
+        <w:tabs>
+          <w:tab w:val="num" w:pos="1080"/>
+        </w:tabs>
+        <w:ind w:left="1080" w:hanging="360"/>
+      </w:pPr>
+      <w:rPr>
+        <w:rFonts w:ascii="OpenSymbol" w:hAnsi="OpenSymbol" w:cs="OpenSymbol" w:hint="default"/>
+        <w:rFonts w:cs="OpenSymbol"/>
+      </w:rPr>
+    </w:lvl>
+    <w:lvl w:ilvl="2">
+      <w:start w:val="1"/>
+      <w:numFmt w:val="bullet"/>
+      <w:lvlText w:val="▪"/>
+      <w:lvlJc w:val="left"/>
+      <w:pPr>
+        <w:tabs>
+          <w:tab w:val="num" w:pos="1440"/>
+        </w:tabs>
+        <w:ind w:left="1440" w:hanging="360"/>
+      </w:pPr>
+      <w:rPr>
+        <w:rFonts w:ascii="OpenSymbol" w:hAnsi="OpenSymbol" w:cs="OpenSymbol" w:hint="default"/>
+        <w:rFonts w:cs="OpenSymbol"/>
+      </w:rPr>
+    </w:lvl>
+    <w:lvl w:ilvl="3">
+      <w:start w:val="1"/>
+      <w:numFmt w:val="bullet"/>
+      <w:lvlText w:val=""/>
+      <w:lvlJc w:val="left"/>
+      <w:pPr>
+        <w:tabs>
+          <w:tab w:val="num" w:pos="1800"/>
+        </w:tabs>
+        <w:ind w:left="1800" w:hanging="360"/>
+      </w:pPr>
+      <w:rPr>
+        <w:rFonts w:ascii="Symbol" w:hAnsi="Symbol" w:cs="Symbol" w:hint="default"/>
+        <w:rFonts w:cs="OpenSymbol"/>
+      </w:rPr>
+    </w:lvl>
+    <w:lvl w:ilvl="4">
+      <w:start w:val="1"/>
+      <w:numFmt w:val="bullet"/>
+      <w:lvlText w:val="◦"/>
+      <w:lvlJc w:val="left"/>
+      <w:pPr>
+        <w:tabs>
+          <w:tab w:val="num" w:pos="2160"/>
+        </w:tabs>
+        <w:ind w:left="2160" w:hanging="360"/>
+      </w:pPr>
+      <w:rPr>
+        <w:rFonts w:ascii="OpenSymbol" w:hAnsi="OpenSymbol" w:cs="OpenSymbol" w:hint="default"/>
+        <w:rFonts w:cs="OpenSymbol"/>
+      </w:rPr>
+    </w:lvl>
+    <w:lvl w:ilvl="5">
+      <w:start w:val="1"/>
+      <w:numFmt w:val="bullet"/>
+      <w:lvlText w:val="▪"/>
+      <w:lvlJc w:val="left"/>
+      <w:pPr>
+        <w:tabs>
+          <w:tab w:val="num" w:pos="2520"/>
+        </w:tabs>
+        <w:ind w:left="2520" w:hanging="360"/>
+      </w:pPr>
+      <w:rPr>
+        <w:rFonts w:ascii="OpenSymbol" w:hAnsi="OpenSymbol" w:cs="OpenSymbol" w:hint="default"/>
+        <w:rFonts w:cs="OpenSymbol"/>
+      </w:rPr>
+    </w:lvl>
+    <w:lvl w:ilvl="6">
+      <w:start w:val="1"/>
+      <w:numFmt w:val="bullet"/>
+      <w:lvlText w:val=""/>
+      <w:lvlJc w:val="left"/>
+      <w:pPr>
+        <w:tabs>
+          <w:tab w:val="num" w:pos="2880"/>
+        </w:tabs>
+        <w:ind w:left="2880" w:hanging="360"/>
+      </w:pPr>
+      <w:rPr>
+        <w:rFonts w:ascii="Symbol" w:hAnsi="Symbol" w:cs="Symbol" w:hint="default"/>
+        <w:rFonts w:cs="OpenSymbol"/>
+      </w:rPr>
+    </w:lvl>
+    <w:lvl w:ilvl="7">
+      <w:start w:val="1"/>
+      <w:numFmt w:val="bullet"/>
+      <w:lvlText w:val="◦"/>
+      <w:lvlJc w:val="left"/>
+      <w:pPr>
+        <w:tabs>
+          <w:tab w:val="num" w:pos="3240"/>
+        </w:tabs>
+        <w:ind w:left="3240" w:hanging="360"/>
+      </w:pPr>
+      <w:rPr>
+        <w:rFonts w:ascii="OpenSymbol" w:hAnsi="OpenSymbol" w:cs="OpenSymbol" w:hint="default"/>
+        <w:rFonts w:cs="OpenSymbol"/>
+      </w:rPr>
+    </w:lvl>
+    <w:lvl w:ilvl="8">
+      <w:start w:val="1"/>
+      <w:numFmt w:val="bullet"/>
+      <w:lvlText w:val="▪"/>
+      <w:lvlJc w:val="left"/>
+      <w:pPr>
+        <w:tabs>
+          <w:tab w:val="num" w:pos="3600"/>
+        </w:tabs>
+        <w:ind w:left="3600" w:hanging="360"/>
+      </w:pPr>
+      <w:rPr>
+        <w:rFonts w:ascii="OpenSymbol" w:hAnsi="OpenSymbol" w:cs="OpenSymbol" w:hint="default"/>
+        <w:rFonts w:cs="OpenSymbol"/>
+      </w:rPr>
+    </w:lvl>
+  </w:abstractNum>
+  <w:abstractNum w:abstractNumId="2">
+    <w:lvl w:ilvl="0">
+      <w:start w:val="1"/>
+      <w:numFmt w:val="none"/>
+      <w:suff w:val="nothing"/>
+      <w:lvlText w:val=""/>
+      <w:lvlJc w:val="left"/>
+      <w:pPr>
+        <w:ind w:left="0" w:hanging="0"/>
+      </w:pPr>
+    </w:lvl>
+    <w:lvl w:ilvl="1">
+      <w:start w:val="1"/>
+      <w:numFmt w:val="none"/>
+      <w:suff w:val="nothing"/>
+      <w:lvlText w:val=""/>
+      <w:lvlJc w:val="left"/>
+      <w:pPr>
+        <w:ind w:left="0" w:hanging="0"/>
+      </w:pPr>
+    </w:lvl>
+    <w:lvl w:ilvl="2">
+      <w:start w:val="1"/>
+      <w:numFmt w:val="none"/>
+      <w:suff w:val="nothing"/>
+      <w:lvlText w:val=""/>
+      <w:lvlJc w:val="left"/>
+      <w:pPr>
+        <w:ind w:left="0" w:hanging="0"/>
+      </w:pPr>
+    </w:lvl>
+    <w:lvl w:ilvl="3">
+      <w:start w:val="1"/>
+      <w:numFmt w:val="none"/>
+      <w:suff w:val="nothing"/>
+      <w:lvlText w:val=""/>
+      <w:lvlJc w:val="left"/>
+      <w:pPr>
+        <w:ind w:left="0" w:hanging="0"/>
+      </w:pPr>
+    </w:lvl>
+    <w:lvl w:ilvl="4">
+      <w:start w:val="1"/>
+      <w:numFmt w:val="none"/>
+      <w:suff w:val="nothing"/>
+      <w:lvlText w:val=""/>
+      <w:lvlJc w:val="left"/>
+      <w:pPr>
+        <w:ind w:left="0" w:hanging="0"/>
+      </w:pPr>
+    </w:lvl>
+    <w:lvl w:ilvl="5">
+      <w:start w:val="1"/>
+      <w:numFmt w:val="none"/>
+      <w:suff w:val="nothing"/>
+      <w:lvlText w:val=""/>
+      <w:lvlJc w:val="left"/>
+      <w:pPr>
+        <w:ind w:left="0" w:hanging="0"/>
+      </w:pPr>
+    </w:lvl>
+    <w:lvl w:ilvl="6">
+      <w:start w:val="1"/>
+      <w:numFmt w:val="none"/>
+      <w:suff w:val="nothing"/>
+      <w:lvlText w:val=""/>
+      <w:lvlJc w:val="left"/>
+      <w:pPr>
+        <w:ind w:left="0" w:hanging="0"/>
+      </w:pPr>
+    </w:lvl>
+    <w:lvl w:ilvl="7">
+      <w:start w:val="1"/>
+      <w:numFmt w:val="none"/>
+      <w:suff w:val="nothing"/>
+      <w:lvlText w:val=""/>
+      <w:lvlJc w:val="left"/>
+      <w:pPr>
+        <w:ind w:left="0" w:hanging="0"/>
+      </w:pPr>
+    </w:lvl>
+    <w:lvl w:ilvl="8">
+      <w:start w:val="1"/>
+      <w:numFmt w:val="none"/>
+      <w:suff w:val="nothing"/>
+      <w:lvlText w:val=""/>
+      <w:lvlJc w:val="left"/>
+      <w:pPr>
+        <w:ind w:left="0" w:hanging="0"/>
+      </w:pPr>
+    </w:lvl>
+  </w:abstractNum>
+  <w:num w:numId="1">
+    <w:abstractNumId w:val="1"/>
+  </w:num>
+  <w:num w:numId="2">
+    <w:abstractNumId w:val="2"/>
+  </w:num>
+</w:numbering>
 </file>
 
 <file path=word/styles.xml><?xml version="1.0" encoding="utf-8"?>
@@ -6872,6 +7092,13 @@
       <w:rFonts w:cs="Courier New"/>
     </w:rPr>
   </w:style>
+  <w:style w:type="character" w:styleId="Bullets">
+    <w:name w:val="Bullets"/>
+    <w:qFormat/>
+    <w:rPr>
+      <w:rFonts w:ascii="OpenSymbol" w:hAnsi="OpenSymbol" w:eastAsia="OpenSymbol" w:cs="OpenSymbol"/>
+    </w:rPr>
+  </w:style>
   <w:style w:type="paragraph" w:styleId="Heading" w:customStyle="1">
     <w:name w:val="Heading"/>
     <w:basedOn w:val="Normal"/>
